--- a/doc/data_setting/2TP_Data_Exam.docx
+++ b/doc/data_setting/2TP_Data_Exam.docx
@@ -98,51 +98,304 @@
           <w:kern w:val="0"/>
           <w:sz w:val="22"/>
         </w:rPr>
-        <w:t>insert into users(user_no, user_name, birthday, gender, email, password, phone_number, zip_code, basic_address, detail_address, photo, nickname, account, bank) value(55, '이수근', '1975-02-10', 1, 'Leesoogeun54@naver.com', '1111', '010-5445-5455', 544544, '서울특별시 강남구 첨당동', '54', '54.pdf', 'Soogeuns', 54544454, '국민은행');</w:t>
+        <w:t>insert into users(user_no, user_name, birthday, gender, email, password, phone_number, zip_code, basic_address, detail_address, photo, nickname, account, bank) value(5</w:t>
+      </w:r>
+      <w:r>
+        <w:rPr>
+          <w:rFonts w:ascii="맑은 고딕" w:eastAsia="맑은 고딕" w:hAnsi="맑은 고딕" w:cs="굴림"/>
+          <w:color w:val="000000"/>
+          <w:kern w:val="0"/>
+          <w:sz w:val="22"/>
+        </w:rPr>
+        <w:t>4</w:t>
+      </w:r>
+      <w:r>
+        <w:rPr>
+          <w:rFonts w:ascii="맑은 고딕" w:eastAsia="맑은 고딕" w:hAnsi="맑은 고딕" w:cs="굴림" w:hint="eastAsia"/>
+          <w:color w:val="000000"/>
+          <w:kern w:val="0"/>
+          <w:sz w:val="22"/>
+        </w:rPr>
+        <w:t>, '이수근', '1975-02-10', 1, 'Leesoogeun54@naver.com', '1111', '010-5445-5455', 544544, '서울특별시 강남구 첨당동', '54', '54.pdf', 'Soogeuns', 54544454, '국민은행');</w:t>
+      </w:r>
+    </w:p>
+    <w:p>
+      <w:pPr>
+        <w:widowControl/>
+        <w:wordWrap/>
+        <w:autoSpaceDE/>
+        <w:autoSpaceDN/>
+        <w:spacing w:after="0" w:line="240" w:lineRule="auto"/>
+        <w:rPr>
+          <w:rFonts w:ascii="맑은 고딕" w:eastAsia="맑은 고딕" w:hAnsi="맑은 고딕" w:cs="굴림"/>
+          <w:color w:val="000000"/>
+          <w:kern w:val="0"/>
+          <w:sz w:val="22"/>
+        </w:rPr>
+      </w:pPr>
+    </w:p>
+    <w:p>
+      <w:pPr>
+        <w:widowControl/>
+        <w:wordWrap/>
+        <w:autoSpaceDE/>
+        <w:autoSpaceDN/>
+        <w:spacing w:after="0" w:line="240" w:lineRule="auto"/>
+        <w:rPr>
+          <w:rFonts w:ascii="맑은 고딕" w:eastAsia="맑은 고딕" w:hAnsi="맑은 고딕" w:cs="굴림"/>
+          <w:color w:val="000000"/>
+          <w:kern w:val="0"/>
+          <w:sz w:val="22"/>
+        </w:rPr>
+      </w:pPr>
+      <w:r>
+        <w:rPr>
+          <w:rFonts w:ascii="맑은 고딕" w:eastAsia="맑은 고딕" w:hAnsi="맑은 고딕" w:cs="굴림"/>
+          <w:color w:val="000000"/>
+          <w:kern w:val="0"/>
+          <w:sz w:val="22"/>
+        </w:rPr>
+        <w:t>insert into reviews(review_no, user_no, create_date, status) value(51, 51, '2020-04-06', 1);</w:t>
+      </w:r>
+    </w:p>
+    <w:p>
+      <w:pPr>
+        <w:widowControl/>
+        <w:wordWrap/>
+        <w:autoSpaceDE/>
+        <w:autoSpaceDN/>
+        <w:spacing w:after="0" w:line="240" w:lineRule="auto"/>
+      </w:pPr>
+    </w:p>
+    <w:p>
+      <w:pPr>
+        <w:widowControl/>
+        <w:wordWrap/>
+        <w:autoSpaceDE/>
+        <w:autoSpaceDN/>
+        <w:spacing w:after="0" w:line="240" w:lineRule="auto"/>
+        <w:rPr>
+          <w:rFonts w:ascii="맑은 고딕" w:eastAsia="맑은 고딕" w:hAnsi="맑은 고딕" w:cs="굴림"/>
+          <w:color w:val="000000"/>
+          <w:kern w:val="0"/>
+          <w:sz w:val="22"/>
+        </w:rPr>
+      </w:pPr>
+      <w:r>
+        <w:rPr>
+          <w:rFonts w:ascii="맑은 고딕" w:eastAsia="맑은 고딕" w:hAnsi="맑은 고딕" w:cs="굴림" w:hint="eastAsia"/>
+          <w:color w:val="000000"/>
+          <w:kern w:val="0"/>
+          <w:sz w:val="22"/>
+        </w:rPr>
+        <w:t>insert into review_days(review_day_no, main_photo, title, day_date, day_review, review_no, status) value(51, 'photo51.jpg', '오랜만에 만난 친구와 강남 나들이', '2020-05-01', '안녕하세요 잇님들 아쿠아민드예요 우연찮은 기회에 락볼링장을 한 번 다녀온 뒤로는 거기에 빠져서 요즘 헤어나오지를 못하고 있는데요', 51, 1);</w:t>
       </w:r>
     </w:p>
     <w:p/>
-    <w:p>
-      <w:pPr>
-        <w:widowControl/>
-        <w:wordWrap/>
-        <w:autoSpaceDE/>
-        <w:autoSpaceDN/>
-        <w:spacing w:after="0" w:line="240" w:lineRule="auto"/>
-        <w:rPr>
-          <w:rFonts w:ascii="맑은 고딕" w:eastAsia="맑은 고딕" w:hAnsi="맑은 고딕" w:cs="굴림"/>
-          <w:color w:val="000000"/>
-          <w:kern w:val="0"/>
-          <w:sz w:val="22"/>
-        </w:rPr>
-      </w:pPr>
-      <w:r>
-        <w:rPr>
-          <w:rFonts w:ascii="맑은 고딕" w:eastAsia="맑은 고딕" w:hAnsi="맑은 고딕" w:cs="굴림" w:hint="eastAsia"/>
-          <w:color w:val="000000"/>
-          <w:kern w:val="0"/>
-          <w:sz w:val="22"/>
-        </w:rPr>
-        <w:t>insert into reviews(review_no, user_no, create_date, status) value(51, 51, '2020-04-06', 1);</w:t>
-      </w:r>
-    </w:p>
-    <w:p>
-      <w:pPr>
-        <w:widowControl/>
-        <w:wordWrap/>
-        <w:autoSpaceDE/>
-        <w:autoSpaceDN/>
-        <w:spacing w:after="0" w:line="240" w:lineRule="auto"/>
-        <w:rPr>
-          <w:rFonts w:ascii="맑은 고딕" w:eastAsia="맑은 고딕" w:hAnsi="맑은 고딕" w:cs="굴림"/>
-          <w:color w:val="000000"/>
-          <w:kern w:val="0"/>
-          <w:sz w:val="22"/>
-        </w:rPr>
-      </w:pPr>
-      <w:r>
-        <w:rPr>
-          <w:rFonts w:ascii="맑은 고딕" w:eastAsia="맑은 고딕" w:hAnsi="맑은 고딕" w:cs="굴림" w:hint="eastAsia"/>
+    <w:p/>
+    <w:p>
+      <w:pPr>
+        <w:widowControl/>
+        <w:wordWrap/>
+        <w:autoSpaceDE/>
+        <w:autoSpaceDN/>
+        <w:spacing w:after="0" w:line="240" w:lineRule="auto"/>
+        <w:rPr>
+          <w:rFonts w:ascii="맑은 고딕" w:eastAsia="맑은 고딕" w:hAnsi="맑은 고딕" w:cs="굴림"/>
+          <w:color w:val="000000"/>
+          <w:kern w:val="0"/>
+          <w:sz w:val="22"/>
+        </w:rPr>
+      </w:pPr>
+      <w:r>
+        <w:rPr>
+          <w:rFonts w:ascii="맑은 고딕" w:eastAsia="맑은 고딕" w:hAnsi="맑은 고딕" w:cs="굴림" w:hint="eastAsia"/>
+          <w:color w:val="000000"/>
+          <w:kern w:val="0"/>
+          <w:sz w:val="22"/>
+        </w:rPr>
+        <w:t xml:space="preserve">insert into review_place(review_place_no, place_name, place_basic_address, place_detail_address, place_review, main_photo, review_day_no, status) </w:t>
+      </w:r>
+      <w:r>
+        <w:rPr>
+          <w:rFonts w:ascii="맑은 고딕" w:eastAsia="맑은 고딕" w:hAnsi="맑은 고딕" w:cs="굴림" w:hint="eastAsia"/>
+          <w:color w:val="000000"/>
+          <w:kern w:val="0"/>
+          <w:sz w:val="22"/>
+        </w:rPr>
+        <w:t>value(51, '비어앤볼', '서울시 서초구 서초대로73길 42'</w:t>
+      </w:r>
+      <w:r>
+        <w:rPr>
+          <w:rFonts w:ascii="맑은 고딕" w:eastAsia="맑은 고딕" w:hAnsi="맑은 고딕" w:cs="굴림"/>
+          <w:color w:val="000000"/>
+          <w:kern w:val="0"/>
+          <w:sz w:val="22"/>
+        </w:rPr>
+        <w:t xml:space="preserve">, </w:t>
+      </w:r>
+      <w:r>
+        <w:rPr>
+          <w:rFonts w:ascii="맑은 고딕" w:eastAsia="맑은 고딕" w:hAnsi="맑은 고딕" w:cs="굴림" w:hint="eastAsia"/>
+          <w:color w:val="000000"/>
+          <w:kern w:val="0"/>
+          <w:sz w:val="22"/>
+        </w:rPr>
+        <w:t>'</w:t>
+      </w:r>
+      <w:r>
+        <w:rPr>
+          <w:rFonts w:ascii="맑은 고딕" w:eastAsia="맑은 고딕" w:hAnsi="맑은 고딕" w:cs="굴림"/>
+          <w:color w:val="000000"/>
+          <w:kern w:val="0"/>
+          <w:sz w:val="22"/>
+        </w:rPr>
+        <w:t>1</w:t>
+      </w:r>
+      <w:r>
+        <w:rPr>
+          <w:rFonts w:ascii="맑은 고딕" w:eastAsia="맑은 고딕" w:hAnsi="맑은 고딕" w:cs="굴림" w:hint="eastAsia"/>
+          <w:color w:val="000000"/>
+          <w:kern w:val="0"/>
+          <w:sz w:val="22"/>
+        </w:rPr>
+        <w:t>층</w:t>
+      </w:r>
+      <w:r>
+        <w:rPr>
+          <w:rFonts w:ascii="맑은 고딕" w:eastAsia="맑은 고딕" w:hAnsi="맑은 고딕" w:cs="굴림" w:hint="eastAsia"/>
+          <w:color w:val="000000"/>
+          <w:kern w:val="0"/>
+          <w:sz w:val="22"/>
+        </w:rPr>
+        <w:t>', '비어앤볼 덕분에 쉼 없이 웃고 놀고 떠들며 즐거운 시간을 보낼 수 있었어요! 접근성도 좋고 놀거리도 다양해서 강남역 데이트코스로 제격이였죠 다음에 스트레스 풀고 싶을때 다시 방문해보려구요', '51_main.png', 51, 1);</w:t>
+      </w:r>
+    </w:p>
+    <w:p/>
+    <w:p>
+      <w:pPr>
+        <w:widowControl/>
+        <w:wordWrap/>
+        <w:autoSpaceDE/>
+        <w:autoSpaceDN/>
+        <w:spacing w:after="0" w:line="240" w:lineRule="auto"/>
+        <w:rPr>
+          <w:rFonts w:ascii="맑은 고딕" w:eastAsia="맑은 고딕" w:hAnsi="맑은 고딕" w:cs="굴림"/>
+          <w:color w:val="000000"/>
+          <w:kern w:val="0"/>
+          <w:sz w:val="22"/>
+        </w:rPr>
+      </w:pPr>
+      <w:r>
+        <w:rPr>
+          <w:rFonts w:ascii="맑은 고딕" w:eastAsia="맑은 고딕" w:hAnsi="맑은 고딕" w:cs="굴림" w:hint="eastAsia"/>
+          <w:color w:val="000000"/>
+          <w:kern w:val="0"/>
+          <w:sz w:val="22"/>
+        </w:rPr>
+        <w:t>insert into review_place(review_place_no, place_name, place_basic_address, place_detail_address, place_review, main_photo, review_day_no, status) value(5</w:t>
+      </w:r>
+      <w:r>
+        <w:rPr>
+          <w:rFonts w:ascii="맑은 고딕" w:eastAsia="맑은 고딕" w:hAnsi="맑은 고딕" w:cs="굴림"/>
+          <w:color w:val="000000"/>
+          <w:kern w:val="0"/>
+          <w:sz w:val="22"/>
+        </w:rPr>
+        <w:t>2</w:t>
+      </w:r>
+      <w:r>
+        <w:rPr>
+          <w:rFonts w:ascii="맑은 고딕" w:eastAsia="맑은 고딕" w:hAnsi="맑은 고딕" w:cs="굴림" w:hint="eastAsia"/>
+          <w:color w:val="000000"/>
+          <w:kern w:val="0"/>
+          <w:sz w:val="22"/>
+        </w:rPr>
+        <w:t>, '파파야리프', '서울시 강남구 역삼동 617-3', '예촌빌딩', '예전에 강남에 갔다가 지나가면서 한번 가보고 싶었던 파파야리프를 다녀왔어요 아시아 음식점으로 태국 퓨전음식을 한국인 입맛에 맞게 나오는 곳이였어용 후기도 많고 평도 좋아서, 강남 볼 일 있을 때 꼭 들려야겠다 했지용', '52_main.png', 51, 1);</w:t>
+      </w:r>
+    </w:p>
+    <w:p/>
+    <w:p>
+      <w:pPr>
+        <w:widowControl/>
+        <w:wordWrap/>
+        <w:autoSpaceDE/>
+        <w:autoSpaceDN/>
+        <w:spacing w:after="0" w:line="240" w:lineRule="auto"/>
+        <w:rPr>
+          <w:rFonts w:ascii="맑은 고딕" w:eastAsia="맑은 고딕" w:hAnsi="맑은 고딕" w:cs="굴림"/>
+          <w:color w:val="000000"/>
+          <w:kern w:val="0"/>
+          <w:sz w:val="22"/>
+        </w:rPr>
+      </w:pPr>
+      <w:r>
+        <w:rPr>
+          <w:rFonts w:ascii="맑은 고딕" w:eastAsia="맑은 고딕" w:hAnsi="맑은 고딕" w:cs="굴림" w:hint="eastAsia"/>
+          <w:color w:val="000000"/>
+          <w:kern w:val="0"/>
+          <w:sz w:val="22"/>
+        </w:rPr>
+        <w:t>insert into review_place(review_place_no, place_name, place_basic_address, place_detail_address, place_review, main_photo, review_day_no, status) value(53, '고양이라좋은날', '서울시 강남구 역삼동 817-38', '5층', '장난감으로 놀 때도 비교적 잘 놀았던 친구들이지만 간식을 가지고 오니 확실히 냥이들의 눈빛이 간절하게 바뀌었어요', '53_main.png', 51, 1);</w:t>
+      </w:r>
+    </w:p>
+    <w:p/>
+    <w:p>
+      <w:pPr>
+        <w:widowControl/>
+        <w:wordWrap/>
+        <w:autoSpaceDE/>
+        <w:autoSpaceDN/>
+        <w:spacing w:after="0" w:line="240" w:lineRule="auto"/>
+        <w:rPr>
+          <w:rFonts w:ascii="맑은 고딕" w:eastAsia="맑은 고딕" w:hAnsi="맑은 고딕" w:cs="굴림"/>
+          <w:color w:val="000000"/>
+          <w:kern w:val="0"/>
+          <w:sz w:val="22"/>
+        </w:rPr>
+      </w:pPr>
+      <w:r>
+        <w:rPr>
+          <w:rFonts w:ascii="맑은 고딕" w:eastAsia="맑은 고딕" w:hAnsi="맑은 고딕" w:cs="굴림" w:hint="eastAsia"/>
+          <w:color w:val="000000"/>
+          <w:kern w:val="0"/>
+          <w:sz w:val="22"/>
+        </w:rPr>
+        <w:t>insert into review_place(review_place_no, place_name, place_basic_address, place_detail_address, place_review, main_photo, review_day_no, status) value(54, '고베규카츠', '서울시 강남구 강남대로102길 29', '예촌빌딩', '즐거웠던 강남역 데이트코스로 다음번에도 올 의향이 있는 곳입니다.', '54_main.png', 51, 1);</w:t>
+      </w:r>
+    </w:p>
+    <w:p>
+      <w:pPr>
+        <w:widowControl/>
+        <w:wordWrap/>
+        <w:autoSpaceDE/>
+        <w:autoSpaceDN/>
+        <w:spacing w:after="0" w:line="240" w:lineRule="auto"/>
+        <w:rPr>
+          <w:rFonts w:ascii="맑은 고딕" w:eastAsia="맑은 고딕" w:hAnsi="맑은 고딕" w:cs="굴림"/>
+          <w:color w:val="000000"/>
+          <w:kern w:val="0"/>
+          <w:sz w:val="22"/>
+        </w:rPr>
+      </w:pPr>
+    </w:p>
+    <w:p>
+      <w:pPr>
+        <w:widowControl/>
+        <w:wordWrap/>
+        <w:autoSpaceDE/>
+        <w:autoSpaceDN/>
+        <w:spacing w:after="0" w:line="240" w:lineRule="auto"/>
+        <w:rPr>
+          <w:rFonts w:ascii="맑은 고딕" w:eastAsia="맑은 고딕" w:hAnsi="맑은 고딕" w:cs="굴림"/>
+          <w:color w:val="000000"/>
+          <w:kern w:val="0"/>
+          <w:sz w:val="22"/>
+        </w:rPr>
+      </w:pPr>
+      <w:r>
+        <w:rPr>
+          <w:rFonts w:ascii="맑은 고딕" w:eastAsia="맑은 고딕" w:hAnsi="맑은 고딕" w:cs="굴림"/>
           <w:color w:val="000000"/>
           <w:kern w:val="0"/>
           <w:sz w:val="22"/>
@@ -157,16 +410,332 @@
         <w:autoSpaceDE/>
         <w:autoSpaceDN/>
         <w:spacing w:after="0" w:line="240" w:lineRule="auto"/>
-        <w:rPr>
-          <w:rFonts w:ascii="맑은 고딕" w:eastAsia="맑은 고딕" w:hAnsi="맑은 고딕" w:cs="굴림"/>
-          <w:color w:val="000000"/>
-          <w:kern w:val="0"/>
-          <w:sz w:val="22"/>
-        </w:rPr>
-      </w:pPr>
-      <w:r>
-        <w:rPr>
-          <w:rFonts w:ascii="맑은 고딕" w:eastAsia="맑은 고딕" w:hAnsi="맑은 고딕" w:cs="굴림" w:hint="eastAsia"/>
+      </w:pPr>
+    </w:p>
+    <w:p>
+      <w:pPr>
+        <w:widowControl/>
+        <w:wordWrap/>
+        <w:autoSpaceDE/>
+        <w:autoSpaceDN/>
+        <w:spacing w:after="0" w:line="240" w:lineRule="auto"/>
+        <w:rPr>
+          <w:rFonts w:ascii="맑은 고딕" w:eastAsia="맑은 고딕" w:hAnsi="맑은 고딕" w:cs="굴림"/>
+          <w:color w:val="000000"/>
+          <w:kern w:val="0"/>
+          <w:sz w:val="22"/>
+        </w:rPr>
+      </w:pPr>
+      <w:r>
+        <w:rPr>
+          <w:rFonts w:ascii="맑은 고딕" w:eastAsia="맑은 고딕" w:hAnsi="맑은 고딕" w:cs="굴림" w:hint="eastAsia"/>
+          <w:color w:val="000000"/>
+          <w:kern w:val="0"/>
+          <w:sz w:val="22"/>
+        </w:rPr>
+        <w:t>insert into review_days(review_day_no, main_photo, title, day_date, day_review, review_no, status) value(52, 'photo52.jpg', '강남 투어 두번째 날 맛집과 다양한 놀거리 가득', '2020-05-02', '강남에서 어제 하루종일 놀아놓고도 아직 놀거리가 많이 남았다는 사실에 친구랑 오늘도 역시 한번 어제처럼 불태워보자며 제대로 강남투어를 시작했어요!', 51, 1);</w:t>
+      </w:r>
+    </w:p>
+    <w:p/>
+    <w:p>
+      <w:pPr>
+        <w:widowControl/>
+        <w:wordWrap/>
+        <w:autoSpaceDE/>
+        <w:autoSpaceDN/>
+        <w:spacing w:after="0" w:line="240" w:lineRule="auto"/>
+        <w:rPr>
+          <w:rFonts w:ascii="맑은 고딕" w:eastAsia="맑은 고딕" w:hAnsi="맑은 고딕" w:cs="굴림"/>
+          <w:color w:val="000000"/>
+          <w:kern w:val="0"/>
+          <w:sz w:val="22"/>
+        </w:rPr>
+      </w:pPr>
+      <w:r>
+        <w:rPr>
+          <w:rFonts w:ascii="맑은 고딕" w:eastAsia="맑은 고딕" w:hAnsi="맑은 고딕" w:cs="굴림" w:hint="eastAsia"/>
+          <w:color w:val="000000"/>
+          <w:kern w:val="0"/>
+          <w:sz w:val="22"/>
+        </w:rPr>
+        <w:t>insert into review_place(review_place_no, place_name, place_basic_address, place_detail_address, place_review, main_photo, review_day_no, status) value(55, '나폴리회관', '서울 강남구 테헤란로5길 24', '1층', '둘이서 피자파스타 시켰는데 생각보다 그렇게 맛잇진않아서 실망이좀컸어요... 파스타는 봉골레였는데 왠지 제가 집에서 해도 맛잇을꺼같은... 솔직히 맛은 없었구요;; 피자는 그래도 나쁘지않았어요. 하지만 보통 이태리피자보다 치즈가 많아서 좀 신기했어요 ㅋㅋㅋㅋㅋ 다시 갈거같진않네요', '55_main.png', 52, 1);</w:t>
+      </w:r>
+    </w:p>
+    <w:p/>
+    <w:p>
+      <w:pPr>
+        <w:widowControl/>
+        <w:wordWrap/>
+        <w:autoSpaceDE/>
+        <w:autoSpaceDN/>
+        <w:spacing w:after="0" w:line="240" w:lineRule="auto"/>
+        <w:rPr>
+          <w:rFonts w:ascii="맑은 고딕" w:eastAsia="맑은 고딕" w:hAnsi="맑은 고딕" w:cs="굴림"/>
+          <w:color w:val="000000"/>
+          <w:kern w:val="0"/>
+          <w:sz w:val="22"/>
+        </w:rPr>
+      </w:pPr>
+      <w:r>
+        <w:rPr>
+          <w:rFonts w:ascii="맑은 고딕" w:eastAsia="맑은 고딕" w:hAnsi="맑은 고딕" w:cs="굴림" w:hint="eastAsia"/>
+          <w:color w:val="000000"/>
+          <w:kern w:val="0"/>
+          <w:sz w:val="22"/>
+        </w:rPr>
+        <w:t>insert into review_place(review_place_no, place_name, place_basic_address, place_detail_address, place_review, main_photo, review_day_no, status) value(56, '더메이즈', '서울특별시 강남구 강남대로94길 13', '1층', '시간가는줄 모르고 게임을 즐겼습니다 마치 초등학생 때 PC방 처음 갔을 때 기분이랄까?~ 사장님도 게임하느라 바쁘셨어요 :)', '56_main.png', 52, 1);</w:t>
+      </w:r>
+    </w:p>
+    <w:p/>
+    <w:p>
+      <w:pPr>
+        <w:widowControl/>
+        <w:wordWrap/>
+        <w:autoSpaceDE/>
+        <w:autoSpaceDN/>
+        <w:spacing w:after="0" w:line="240" w:lineRule="auto"/>
+        <w:rPr>
+          <w:rFonts w:ascii="맑은 고딕" w:eastAsia="맑은 고딕" w:hAnsi="맑은 고딕" w:cs="굴림"/>
+          <w:color w:val="000000"/>
+          <w:kern w:val="0"/>
+          <w:sz w:val="22"/>
+        </w:rPr>
+      </w:pPr>
+      <w:r>
+        <w:rPr>
+          <w:rFonts w:ascii="맑은 고딕" w:eastAsia="맑은 고딕" w:hAnsi="맑은 고딕" w:cs="굴림" w:hint="eastAsia"/>
+          <w:color w:val="000000"/>
+          <w:kern w:val="0"/>
+          <w:sz w:val="22"/>
+        </w:rPr>
+        <w:t>insert into review_place(review_place_no, place_name, place_basic_address, place_detail_address, place_review, main_photo, review_day_no, status) value(57, '보드스쿨', '서울특별시 강남구 테헤란로1길 16', '4층', '전체적으로 어둡지만 따듯한 조명이 있어서 분위기 있는 강남역 보드게임카페 보드스쿨이였어요', '57_main.png', 52, 1);</w:t>
+      </w:r>
+    </w:p>
+    <w:p/>
+    <w:p>
+      <w:pPr>
+        <w:widowControl/>
+        <w:wordWrap/>
+        <w:autoSpaceDE/>
+        <w:autoSpaceDN/>
+        <w:spacing w:after="0" w:line="240" w:lineRule="auto"/>
+        <w:rPr>
+          <w:rFonts w:ascii="맑은 고딕" w:eastAsia="맑은 고딕" w:hAnsi="맑은 고딕" w:cs="굴림"/>
+          <w:color w:val="000000"/>
+          <w:kern w:val="0"/>
+          <w:sz w:val="22"/>
+        </w:rPr>
+      </w:pPr>
+      <w:r>
+        <w:rPr>
+          <w:rFonts w:ascii="맑은 고딕" w:eastAsia="맑은 고딕" w:hAnsi="맑은 고딕" w:cs="굴림" w:hint="eastAsia"/>
+          <w:color w:val="000000"/>
+          <w:kern w:val="0"/>
+          <w:sz w:val="22"/>
+        </w:rPr>
+        <w:t>insert into review_place(review_place_no, place_name, place_basic_address, place_detail_address, place_review, main_photo, review_day_no, status) value(58, '어거스트힐', '서울시 강남구 강남대로106길 25', '1층', '분위기 밝고좋아요 직원들도 친절하구요 가족들끼리나 친구들이랑오면 좋을거에요! 자리도 넓고 주차시설도있구 굳굳', '58_main.png', 52, 1);</w:t>
+      </w:r>
+    </w:p>
+    <w:p/>
+    <w:p>
+      <w:pPr>
+        <w:widowControl/>
+        <w:wordWrap/>
+        <w:autoSpaceDE/>
+        <w:autoSpaceDN/>
+        <w:spacing w:after="0" w:line="240" w:lineRule="auto"/>
+        <w:rPr>
+          <w:rFonts w:ascii="맑은 고딕" w:eastAsia="맑은 고딕" w:hAnsi="맑은 고딕" w:cs="굴림"/>
+          <w:color w:val="000000"/>
+          <w:kern w:val="0"/>
+          <w:sz w:val="22"/>
+        </w:rPr>
+      </w:pPr>
+      <w:r>
+        <w:rPr>
+          <w:rFonts w:ascii="맑은 고딕" w:eastAsia="맑은 고딕" w:hAnsi="맑은 고딕" w:cs="굴림" w:hint="eastAsia"/>
+          <w:color w:val="000000"/>
+          <w:kern w:val="0"/>
+          <w:sz w:val="22"/>
+        </w:rPr>
+        <w:t>insert into review_place(review_place_no, place_name, place_basic_address, place_detail_address, place_review, main_photo, review_day_no, status) value(59, '랑데자뷰', '서울시 강남구 봉은사로6길 39', '1층', '하마터면 랑데자뷰 바로 앞에서 딴 카페를 갈뻔했다 정말 다행이다. 다른 카페 들어갔다 그냥 나와서~', '59_main.png', 52, 1);</w:t>
+      </w:r>
+    </w:p>
+    <w:p/>
+    <w:p>
+      <w:pPr>
+        <w:widowControl/>
+        <w:wordWrap/>
+        <w:autoSpaceDE/>
+        <w:autoSpaceDN/>
+        <w:spacing w:after="0" w:line="240" w:lineRule="auto"/>
+        <w:rPr>
+          <w:rFonts w:ascii="맑은 고딕" w:eastAsia="맑은 고딕" w:hAnsi="맑은 고딕" w:cs="굴림"/>
+          <w:color w:val="000000"/>
+          <w:kern w:val="0"/>
+          <w:sz w:val="22"/>
+        </w:rPr>
+      </w:pPr>
+      <w:r>
+        <w:rPr>
+          <w:rFonts w:ascii="맑은 고딕" w:eastAsia="맑은 고딕" w:hAnsi="맑은 고딕" w:cs="굴림" w:hint="eastAsia"/>
+          <w:color w:val="000000"/>
+          <w:kern w:val="0"/>
+          <w:sz w:val="22"/>
+        </w:rPr>
+        <w:t>insert into review_days(review_day_no, main_photo, title, day_date, day_review, review_no, status) value(53, 'photo53.jpg', '혜화/대학로에서 친구들과 알차게 놀고 왔어요!', '2020-03-05', '안녕하세용~~ 이번에 친구들하고 대학로에서 완전 알차게 놀고왔어요! 뭐하고 놀았는지 소개해드릴게욘', 52, 1);</w:t>
+      </w:r>
+    </w:p>
+    <w:p/>
+    <w:p>
+      <w:pPr>
+        <w:widowControl/>
+        <w:wordWrap/>
+        <w:autoSpaceDE/>
+        <w:autoSpaceDN/>
+        <w:spacing w:after="0" w:line="240" w:lineRule="auto"/>
+        <w:rPr>
+          <w:rFonts w:ascii="맑은 고딕" w:eastAsia="맑은 고딕" w:hAnsi="맑은 고딕" w:cs="굴림"/>
+          <w:color w:val="000000"/>
+          <w:kern w:val="0"/>
+          <w:sz w:val="22"/>
+        </w:rPr>
+      </w:pPr>
+      <w:r>
+        <w:rPr>
+          <w:rFonts w:ascii="맑은 고딕" w:eastAsia="맑은 고딕" w:hAnsi="맑은 고딕" w:cs="굴림" w:hint="eastAsia"/>
+          <w:color w:val="000000"/>
+          <w:kern w:val="0"/>
+          <w:sz w:val="22"/>
+        </w:rPr>
+        <w:t>insert into review_place(review_place_no, place_name, place_basic_address, place_detail_address, place_review, main_photo, review_day_no, status) value(60, '드림아트센터', '서울시 종로구 동숭길 123', '드림아트센터', '극적인 하룻밤을 상영하는 곳인 드림아트센터로 갔는데 생각보다 시설이 너무 쾌적해서 너무 재밌게 보고 왔어요! 스포라 그래서 후기를 디테일하게 올릴 수는 없지만 완전 강추합니다 짱짱!', '60_main.png', 53, 1);</w:t>
+      </w:r>
+    </w:p>
+    <w:p/>
+    <w:p>
+      <w:pPr>
+        <w:widowControl/>
+        <w:wordWrap/>
+        <w:autoSpaceDE/>
+        <w:autoSpaceDN/>
+        <w:spacing w:after="0" w:line="240" w:lineRule="auto"/>
+        <w:rPr>
+          <w:rFonts w:ascii="맑은 고딕" w:eastAsia="맑은 고딕" w:hAnsi="맑은 고딕" w:cs="굴림"/>
+          <w:color w:val="000000"/>
+          <w:kern w:val="0"/>
+          <w:sz w:val="22"/>
+        </w:rPr>
+      </w:pPr>
+      <w:r>
+        <w:rPr>
+          <w:rFonts w:ascii="맑은 고딕" w:eastAsia="맑은 고딕" w:hAnsi="맑은 고딕" w:cs="굴림" w:hint="eastAsia"/>
+          <w:color w:val="000000"/>
+          <w:kern w:val="0"/>
+          <w:sz w:val="22"/>
+        </w:rPr>
+        <w:t>insert into review_place(review_place_no, place_name, place_basic_address, place_detail_address, place_review, main_photo, review_day_no, status) value(61, '명륜포차', '서울특별시 종로구 대학로 135-1', '1층', '가게  내부는 제가 생각했던 포차처럼 되어있어요! 실내는 생각보다 따듯했고, 2층도 있다고 하네요', '6</w:t>
+      </w:r>
+      <w:r>
+        <w:rPr>
+          <w:rFonts w:ascii="맑은 고딕" w:eastAsia="맑은 고딕" w:hAnsi="맑은 고딕" w:cs="굴림"/>
+          <w:color w:val="000000"/>
+          <w:kern w:val="0"/>
+          <w:sz w:val="22"/>
+        </w:rPr>
+        <w:t>1</w:t>
+      </w:r>
+      <w:r>
+        <w:rPr>
+          <w:rFonts w:ascii="맑은 고딕" w:eastAsia="맑은 고딕" w:hAnsi="맑은 고딕" w:cs="굴림" w:hint="eastAsia"/>
+          <w:color w:val="000000"/>
+          <w:kern w:val="0"/>
+          <w:sz w:val="22"/>
+        </w:rPr>
+        <w:t>_main.png', 53, 1);</w:t>
+      </w:r>
+    </w:p>
+    <w:p/>
+    <w:p>
+      <w:pPr>
+        <w:widowControl/>
+        <w:wordWrap/>
+        <w:autoSpaceDE/>
+        <w:autoSpaceDN/>
+        <w:spacing w:after="0" w:line="240" w:lineRule="auto"/>
+        <w:rPr>
+          <w:rFonts w:ascii="맑은 고딕" w:eastAsia="맑은 고딕" w:hAnsi="맑은 고딕" w:cs="굴림"/>
+          <w:color w:val="000000"/>
+          <w:kern w:val="0"/>
+          <w:sz w:val="22"/>
+        </w:rPr>
+      </w:pPr>
+      <w:r>
+        <w:rPr>
+          <w:rFonts w:ascii="맑은 고딕" w:eastAsia="맑은 고딕" w:hAnsi="맑은 고딕" w:cs="굴림" w:hint="eastAsia"/>
+          <w:color w:val="000000"/>
+          <w:kern w:val="0"/>
+          <w:sz w:val="22"/>
+        </w:rPr>
+        <w:t>insert into review_place(review_place_no, place_name, place_basic_address, place_detail_address, place_review, main_photo, review_day_no, status) value(62, '타이거슈가 대학로점', '서울특별시 종로구 대학로 136', '1층', '먹고 싶어도 먹을 수 없었던 대유행 흑설탕 밀크티로 유명한 타이거 슈가! 홍대,강남,용산에서 만났지만 너무나도 긴 웨이팅에 늘 돌아가기 일쑤였는데 아니!!!!! 후식으로 뭐 마시고 싶다 하다가 딱 눈 앞에 타이거슈가가 나타났어요 ㅋㅋㅋ 진짜 놀래서 다들 웃었는데', '62_main.png', 53, 1);</w:t>
+      </w:r>
+    </w:p>
+    <w:p/>
+    <w:p>
+      <w:pPr>
+        <w:widowControl/>
+        <w:wordWrap/>
+        <w:autoSpaceDE/>
+        <w:autoSpaceDN/>
+        <w:spacing w:after="0" w:line="240" w:lineRule="auto"/>
+        <w:rPr>
+          <w:rFonts w:ascii="맑은 고딕" w:eastAsia="맑은 고딕" w:hAnsi="맑은 고딕" w:cs="굴림"/>
+          <w:color w:val="000000"/>
+          <w:kern w:val="0"/>
+          <w:sz w:val="22"/>
+        </w:rPr>
+      </w:pPr>
+      <w:r>
+        <w:rPr>
+          <w:rFonts w:ascii="맑은 고딕" w:eastAsia="맑은 고딕" w:hAnsi="맑은 고딕" w:cs="굴림" w:hint="eastAsia"/>
+          <w:color w:val="000000"/>
+          <w:kern w:val="0"/>
+          <w:sz w:val="22"/>
+        </w:rPr>
+        <w:t>insert into review_place(review_place_no, place_name, place_basic_address, place_detail_address, place_review, main_photo, review_day_no, status) value(63, '반지만들기', '서울시 종로구 동숭동 1-104', '1층', '서울에서 놀만한 게 뭐 있나 이것 저것 여러가지를 찾아봤어요~! 데이트코스도 찾아보고, 남들 다한다는 대학로이색데이트도 하고 싶어서 검색어로 대학로놀만한곳 찾아봤어요. 검색검색검색! 서울 사는 친구한테도 연극말고 뭐 없냐고 물어봤더니 자기보다 인터넷이 더 잘 알려줄거라며ㅠㅠ 집 근처 맥주집이랑 고깃집만 안다고ㅜ 결국 저 혼자 열심히 찾아보다가 고퀄의 커플링을 직접 만들어 볼 수 있다고 해서 유명한 반지마을을 알게 되었어요~', '63_main.png', 53, 1);</w:t>
+      </w:r>
+    </w:p>
+    <w:p>
+      <w:pPr>
+        <w:widowControl/>
+        <w:wordWrap/>
+        <w:autoSpaceDE/>
+        <w:autoSpaceDN/>
+        <w:spacing w:after="0" w:line="240" w:lineRule="auto"/>
+        <w:rPr>
+          <w:rFonts w:ascii="맑은 고딕" w:eastAsia="맑은 고딕" w:hAnsi="맑은 고딕" w:cs="굴림"/>
+          <w:color w:val="000000"/>
+          <w:kern w:val="0"/>
+          <w:sz w:val="22"/>
+        </w:rPr>
+      </w:pPr>
+    </w:p>
+    <w:p>
+      <w:pPr>
+        <w:widowControl/>
+        <w:wordWrap/>
+        <w:autoSpaceDE/>
+        <w:autoSpaceDN/>
+        <w:spacing w:after="0" w:line="240" w:lineRule="auto"/>
+        <w:rPr>
+          <w:rFonts w:ascii="맑은 고딕" w:eastAsia="맑은 고딕" w:hAnsi="맑은 고딕" w:cs="굴림"/>
+          <w:color w:val="000000"/>
+          <w:kern w:val="0"/>
+          <w:sz w:val="22"/>
+        </w:rPr>
+      </w:pPr>
+      <w:r>
+        <w:rPr>
+          <w:rFonts w:ascii="맑은 고딕" w:eastAsia="맑은 고딕" w:hAnsi="맑은 고딕" w:cs="굴림"/>
           <w:color w:val="000000"/>
           <w:kern w:val="0"/>
           <w:sz w:val="22"/>
@@ -174,23 +743,235 @@
         <w:t>insert into reviews(review_no, user_no, create_date, status) value(53, 52, '2020-04-06', 1);</w:t>
       </w:r>
     </w:p>
-    <w:p>
-      <w:pPr>
-        <w:widowControl/>
-        <w:wordWrap/>
-        <w:autoSpaceDE/>
-        <w:autoSpaceDN/>
-        <w:spacing w:after="0" w:line="240" w:lineRule="auto"/>
-        <w:rPr>
-          <w:rFonts w:ascii="맑은 고딕" w:eastAsia="맑은 고딕" w:hAnsi="맑은 고딕" w:cs="굴림"/>
-          <w:color w:val="000000"/>
-          <w:kern w:val="0"/>
-          <w:sz w:val="22"/>
-        </w:rPr>
-      </w:pPr>
-      <w:r>
-        <w:rPr>
-          <w:rFonts w:ascii="맑은 고딕" w:eastAsia="맑은 고딕" w:hAnsi="맑은 고딕" w:cs="굴림" w:hint="eastAsia"/>
+    <w:p/>
+    <w:p>
+      <w:pPr>
+        <w:widowControl/>
+        <w:wordWrap/>
+        <w:autoSpaceDE/>
+        <w:autoSpaceDN/>
+        <w:spacing w:after="0" w:line="240" w:lineRule="auto"/>
+        <w:rPr>
+          <w:rFonts w:ascii="맑은 고딕" w:eastAsia="맑은 고딕" w:hAnsi="맑은 고딕" w:cs="굴림"/>
+          <w:color w:val="000000"/>
+          <w:kern w:val="0"/>
+          <w:sz w:val="22"/>
+        </w:rPr>
+      </w:pPr>
+      <w:r>
+        <w:rPr>
+          <w:rFonts w:ascii="맑은 고딕" w:eastAsia="맑은 고딕" w:hAnsi="맑은 고딕" w:cs="굴림" w:hint="eastAsia"/>
+          <w:color w:val="000000"/>
+          <w:kern w:val="0"/>
+          <w:sz w:val="22"/>
+        </w:rPr>
+        <w:t>insert into review_days(review_day_no, main_photo, title, day_date, day_review, review_no, status) value(54, 'photo54.jpg', '왕십리에서 완전 하루종일 먹고 놀고 최상의 재미를 찾았던 루트 소개합니다', '2020-03-05', '안녕하세요 오늘은 왕십리에서 놀았던 코스를 소개해볼게요 왕십리에 놀 만한 곳들이 굉장히 많더라구요', 53, 1);</w:t>
+      </w:r>
+    </w:p>
+    <w:p/>
+    <w:p>
+      <w:pPr>
+        <w:widowControl/>
+        <w:wordWrap/>
+        <w:autoSpaceDE/>
+        <w:autoSpaceDN/>
+        <w:spacing w:after="0" w:line="240" w:lineRule="auto"/>
+        <w:rPr>
+          <w:rFonts w:ascii="맑은 고딕" w:eastAsia="맑은 고딕" w:hAnsi="맑은 고딕" w:cs="굴림"/>
+          <w:color w:val="000000"/>
+          <w:kern w:val="0"/>
+          <w:sz w:val="22"/>
+        </w:rPr>
+      </w:pPr>
+      <w:r>
+        <w:rPr>
+          <w:rFonts w:ascii="맑은 고딕" w:eastAsia="맑은 고딕" w:hAnsi="맑은 고딕" w:cs="굴림" w:hint="eastAsia"/>
+          <w:color w:val="000000"/>
+          <w:kern w:val="0"/>
+          <w:sz w:val="22"/>
+        </w:rPr>
+        <w:t>insert into review_place(review_place_no, place_name, place_basic_address, place_detail_address, place_review, main_photo, review_day_no, status) value(64, '통툰 만화카페', '서울 성동구 마조로7길 9', '지하 1층', '왕십리에 데이트 장소나 놀만한 곳을 찾으시면 통툰을 추천해드릴게요! 사장님도 친절하고 무엇보다 쾌적해서 너무 좋았어요 손님들이 나가시면 바로바로 청소해서 청결도 유지하고', '64_main.png', 5</w:t>
+      </w:r>
+      <w:r>
+        <w:rPr>
+          <w:rFonts w:ascii="맑은 고딕" w:eastAsia="맑은 고딕" w:hAnsi="맑은 고딕" w:cs="굴림"/>
+          <w:color w:val="000000"/>
+          <w:kern w:val="0"/>
+          <w:sz w:val="22"/>
+        </w:rPr>
+        <w:t>4</w:t>
+      </w:r>
+      <w:r>
+        <w:rPr>
+          <w:rFonts w:ascii="맑은 고딕" w:eastAsia="맑은 고딕" w:hAnsi="맑은 고딕" w:cs="굴림" w:hint="eastAsia"/>
+          <w:color w:val="000000"/>
+          <w:kern w:val="0"/>
+          <w:sz w:val="22"/>
+        </w:rPr>
+        <w:t>, 1);</w:t>
+      </w:r>
+    </w:p>
+    <w:p/>
+    <w:p>
+      <w:pPr>
+        <w:widowControl/>
+        <w:wordWrap/>
+        <w:autoSpaceDE/>
+        <w:autoSpaceDN/>
+        <w:spacing w:after="0" w:line="240" w:lineRule="auto"/>
+        <w:rPr>
+          <w:rFonts w:ascii="맑은 고딕" w:eastAsia="맑은 고딕" w:hAnsi="맑은 고딕" w:cs="굴림"/>
+          <w:color w:val="000000"/>
+          <w:kern w:val="0"/>
+          <w:sz w:val="22"/>
+        </w:rPr>
+      </w:pPr>
+      <w:r>
+        <w:rPr>
+          <w:rFonts w:ascii="맑은 고딕" w:eastAsia="맑은 고딕" w:hAnsi="맑은 고딕" w:cs="굴림" w:hint="eastAsia"/>
+          <w:color w:val="000000"/>
+          <w:kern w:val="0"/>
+          <w:sz w:val="22"/>
+        </w:rPr>
+        <w:t>insert into review_place(review_place_no, place_name, place_basic_address, place_detail_address, place_review, main_photo, review_day_no, status) value(65, 'VPLEX', '서울시 성동구 왕십리광장로17', '비트플렉스 5층 브이플렉스', '왕십리 역사에 새로운 놀이문화공간이 생겼다고 해서 어떻게 생겼나 궁금해서 한번 구경 갔다 온 이후로 낚시 카페가 인상 깊었는지 허구헌 날 낚시 타령인 우리 밍구밍구를 위해 낚시 카페를 한번 다녀왔었는데요', '65_main.png', 5</w:t>
+      </w:r>
+      <w:r>
+        <w:rPr>
+          <w:rFonts w:ascii="맑은 고딕" w:eastAsia="맑은 고딕" w:hAnsi="맑은 고딕" w:cs="굴림"/>
+          <w:color w:val="000000"/>
+          <w:kern w:val="0"/>
+          <w:sz w:val="22"/>
+        </w:rPr>
+        <w:t>4</w:t>
+      </w:r>
+      <w:r>
+        <w:rPr>
+          <w:rFonts w:ascii="맑은 고딕" w:eastAsia="맑은 고딕" w:hAnsi="맑은 고딕" w:cs="굴림" w:hint="eastAsia"/>
+          <w:color w:val="000000"/>
+          <w:kern w:val="0"/>
+          <w:sz w:val="22"/>
+        </w:rPr>
+        <w:t>, 1);</w:t>
+      </w:r>
+    </w:p>
+    <w:p/>
+    <w:p>
+      <w:pPr>
+        <w:widowControl/>
+        <w:wordWrap/>
+        <w:autoSpaceDE/>
+        <w:autoSpaceDN/>
+        <w:spacing w:after="0" w:line="240" w:lineRule="auto"/>
+        <w:rPr>
+          <w:rFonts w:ascii="맑은 고딕" w:eastAsia="맑은 고딕" w:hAnsi="맑은 고딕" w:cs="굴림"/>
+          <w:color w:val="000000"/>
+          <w:kern w:val="0"/>
+          <w:sz w:val="22"/>
+        </w:rPr>
+      </w:pPr>
+      <w:r>
+        <w:rPr>
+          <w:rFonts w:ascii="맑은 고딕" w:eastAsia="맑은 고딕" w:hAnsi="맑은 고딕" w:cs="굴림" w:hint="eastAsia"/>
+          <w:color w:val="000000"/>
+          <w:kern w:val="0"/>
+          <w:sz w:val="22"/>
+        </w:rPr>
+        <w:t>insert into review_place(review_place_no, place_name, place_basic_address, place_detail_address, place_review, main_photo, review_day_no, status) value(66, '오캄', '서울시 성동구 왕십리로 410', '1층', '오랜만에 이탈리안 레스토랑 다녀왔어요! 파스타 맛집! 센트라스 맛집! 오캄 상왕십리점이에요:) 센트라스 상가 L동 1층에 위치하고 있어요! 상왕십리역 바로 앞에 있는 맛집', '66_main.png', 5</w:t>
+      </w:r>
+      <w:r>
+        <w:rPr>
+          <w:rFonts w:ascii="맑은 고딕" w:eastAsia="맑은 고딕" w:hAnsi="맑은 고딕" w:cs="굴림"/>
+          <w:color w:val="000000"/>
+          <w:kern w:val="0"/>
+          <w:sz w:val="22"/>
+        </w:rPr>
+        <w:t>4</w:t>
+      </w:r>
+      <w:r>
+        <w:rPr>
+          <w:rFonts w:ascii="맑은 고딕" w:eastAsia="맑은 고딕" w:hAnsi="맑은 고딕" w:cs="굴림" w:hint="eastAsia"/>
+          <w:color w:val="000000"/>
+          <w:kern w:val="0"/>
+          <w:sz w:val="22"/>
+        </w:rPr>
+        <w:t>, 1);</w:t>
+      </w:r>
+    </w:p>
+    <w:p/>
+    <w:p>
+      <w:pPr>
+        <w:widowControl/>
+        <w:wordWrap/>
+        <w:autoSpaceDE/>
+        <w:autoSpaceDN/>
+        <w:spacing w:after="0" w:line="240" w:lineRule="auto"/>
+        <w:rPr>
+          <w:rFonts w:ascii="맑은 고딕" w:eastAsia="맑은 고딕" w:hAnsi="맑은 고딕" w:cs="굴림"/>
+          <w:color w:val="000000"/>
+          <w:kern w:val="0"/>
+          <w:sz w:val="22"/>
+        </w:rPr>
+      </w:pPr>
+      <w:r>
+        <w:rPr>
+          <w:rFonts w:ascii="맑은 고딕" w:eastAsia="맑은 고딕" w:hAnsi="맑은 고딕" w:cs="굴림" w:hint="eastAsia"/>
+          <w:color w:val="000000"/>
+          <w:kern w:val="0"/>
+          <w:sz w:val="22"/>
+        </w:rPr>
+        <w:t>insert into review_place(review_place_no, place_name, place_basic_address, place_detail_address, place_review, main_photo, review_day_no, status) value(67, '왕십리육감식당', '서울시 성동구 무학봉28길 1', '1층', '새해 첫 포스팅은 새해 첫끼로 장식하겠습니다 든든하게 고기로 한끼 시작하자하고 갔다가 인.생.맛.집.찾아버림 진짜 개ㅐㅐㅐㅐㅐㅐㅐ개개개개강추라서 다녀오자마자 씀', '67_main.png', 5</w:t>
+      </w:r>
+      <w:r>
+        <w:rPr>
+          <w:rFonts w:ascii="맑은 고딕" w:eastAsia="맑은 고딕" w:hAnsi="맑은 고딕" w:cs="굴림"/>
+          <w:color w:val="000000"/>
+          <w:kern w:val="0"/>
+          <w:sz w:val="22"/>
+        </w:rPr>
+        <w:t>4</w:t>
+      </w:r>
+      <w:r>
+        <w:rPr>
+          <w:rFonts w:ascii="맑은 고딕" w:eastAsia="맑은 고딕" w:hAnsi="맑은 고딕" w:cs="굴림" w:hint="eastAsia"/>
+          <w:color w:val="000000"/>
+          <w:kern w:val="0"/>
+          <w:sz w:val="22"/>
+        </w:rPr>
+        <w:t>, 1);</w:t>
+      </w:r>
+    </w:p>
+    <w:p>
+      <w:pPr>
+        <w:widowControl/>
+        <w:wordWrap/>
+        <w:autoSpaceDE/>
+        <w:autoSpaceDN/>
+        <w:spacing w:after="0" w:line="240" w:lineRule="auto"/>
+        <w:rPr>
+          <w:rFonts w:ascii="맑은 고딕" w:eastAsia="맑은 고딕" w:hAnsi="맑은 고딕" w:cs="굴림"/>
+          <w:color w:val="000000"/>
+          <w:kern w:val="0"/>
+          <w:sz w:val="22"/>
+        </w:rPr>
+      </w:pPr>
+    </w:p>
+    <w:p>
+      <w:pPr>
+        <w:widowControl/>
+        <w:wordWrap/>
+        <w:autoSpaceDE/>
+        <w:autoSpaceDN/>
+        <w:spacing w:after="0" w:line="240" w:lineRule="auto"/>
+        <w:rPr>
+          <w:rFonts w:ascii="맑은 고딕" w:eastAsia="맑은 고딕" w:hAnsi="맑은 고딕" w:cs="굴림"/>
+          <w:color w:val="000000"/>
+          <w:kern w:val="0"/>
+          <w:sz w:val="22"/>
+        </w:rPr>
+      </w:pPr>
+      <w:r>
+        <w:rPr>
+          <w:rFonts w:ascii="맑은 고딕" w:eastAsia="맑은 고딕" w:hAnsi="맑은 고딕" w:cs="굴림"/>
           <w:color w:val="000000"/>
           <w:kern w:val="0"/>
           <w:sz w:val="22"/>
@@ -198,23 +979,313 @@
         <w:t>insert into reviews(review_no, user_no, create_date, status) value(54, 53, '2020-04-06', 2);</w:t>
       </w:r>
     </w:p>
-    <w:p>
-      <w:pPr>
-        <w:widowControl/>
-        <w:wordWrap/>
-        <w:autoSpaceDE/>
-        <w:autoSpaceDN/>
-        <w:spacing w:after="0" w:line="240" w:lineRule="auto"/>
-        <w:rPr>
-          <w:rFonts w:ascii="맑은 고딕" w:eastAsia="맑은 고딕" w:hAnsi="맑은 고딕" w:cs="굴림"/>
-          <w:color w:val="000000"/>
-          <w:kern w:val="0"/>
-          <w:sz w:val="22"/>
-        </w:rPr>
-      </w:pPr>
-      <w:r>
-        <w:rPr>
-          <w:rFonts w:ascii="맑은 고딕" w:eastAsia="맑은 고딕" w:hAnsi="맑은 고딕" w:cs="굴림" w:hint="eastAsia"/>
+    <w:p/>
+    <w:p>
+      <w:pPr>
+        <w:widowControl/>
+        <w:wordWrap/>
+        <w:autoSpaceDE/>
+        <w:autoSpaceDN/>
+        <w:spacing w:after="0" w:line="240" w:lineRule="auto"/>
+        <w:rPr>
+          <w:rFonts w:ascii="맑은 고딕" w:eastAsia="맑은 고딕" w:hAnsi="맑은 고딕" w:cs="굴림"/>
+          <w:color w:val="000000"/>
+          <w:kern w:val="0"/>
+          <w:sz w:val="22"/>
+        </w:rPr>
+      </w:pPr>
+      <w:r>
+        <w:rPr>
+          <w:rFonts w:ascii="맑은 고딕" w:eastAsia="맑은 고딕" w:hAnsi="맑은 고딕" w:cs="굴림" w:hint="eastAsia"/>
+          <w:color w:val="000000"/>
+          <w:kern w:val="0"/>
+          <w:sz w:val="22"/>
+        </w:rPr>
+        <w:t>insert into review_days(review_day_no, main_photo, title, day_date, day_review, review_no, status) value(55, 'photo55.jpg', '나의 밤은 항상 홍대와 함께하였다.', '2020-05-24', '서울하면 홍대 홍대하면 밤 밤하면 술 술과 함께하는 서울의 홍대에서의 일정입니다.', 54, 1);</w:t>
+      </w:r>
+    </w:p>
+    <w:p/>
+    <w:p>
+      <w:pPr>
+        <w:widowControl/>
+        <w:wordWrap/>
+        <w:autoSpaceDE/>
+        <w:autoSpaceDN/>
+        <w:spacing w:after="0" w:line="240" w:lineRule="auto"/>
+        <w:rPr>
+          <w:rFonts w:ascii="맑은 고딕" w:eastAsia="맑은 고딕" w:hAnsi="맑은 고딕" w:cs="굴림"/>
+          <w:color w:val="000000"/>
+          <w:kern w:val="0"/>
+          <w:sz w:val="22"/>
+        </w:rPr>
+      </w:pPr>
+      <w:r>
+        <w:rPr>
+          <w:rFonts w:ascii="맑은 고딕" w:eastAsia="맑은 고딕" w:hAnsi="맑은 고딕" w:cs="굴림" w:hint="eastAsia"/>
+          <w:color w:val="000000"/>
+          <w:kern w:val="0"/>
+          <w:sz w:val="22"/>
+        </w:rPr>
+        <w:t>insert into review_place(review_place_no, place_name, place_basic_address, place_detail_address, place_review, main_photo, review_day_no, status) value(68, '뉴욕아파트먼트', '서울 마포구 독막로4길 45', '1층', '홍대 수제버거 뉴욕아파트먼트 요즘 왜 때문인지는 몰라돟ㅎㅎㅎ 수제버거 먹을일이 좀 늘어났는데욧..! 이번에는ㅎ 이시국이 커지기 전?! 친구와 함께 홍대를 뿌시럿... 홍대 수제버거 집을 찾았숨당', '68_main.png', 55, 1);</w:t>
+      </w:r>
+    </w:p>
+    <w:p/>
+    <w:p>
+      <w:pPr>
+        <w:widowControl/>
+        <w:wordWrap/>
+        <w:autoSpaceDE/>
+        <w:autoSpaceDN/>
+        <w:spacing w:after="0" w:line="240" w:lineRule="auto"/>
+        <w:rPr>
+          <w:rFonts w:ascii="맑은 고딕" w:eastAsia="맑은 고딕" w:hAnsi="맑은 고딕" w:cs="굴림"/>
+          <w:color w:val="000000"/>
+          <w:kern w:val="0"/>
+          <w:sz w:val="22"/>
+        </w:rPr>
+      </w:pPr>
+      <w:r>
+        <w:rPr>
+          <w:rFonts w:ascii="맑은 고딕" w:eastAsia="맑은 고딕" w:hAnsi="맑은 고딕" w:cs="굴림" w:hint="eastAsia"/>
+          <w:color w:val="000000"/>
+          <w:kern w:val="0"/>
+          <w:sz w:val="22"/>
+        </w:rPr>
+        <w:t>insert into review_place(review_place_no, place_name, place_basic_address, place_detail_address, place_review, main_photo, review_day_no, status) value(69, '룸카페휴', '서울 마포구 와우산로21길 31-10', '1층', '얼마 전 남자친구와 홍대 데이트를 했는데요! 비가 너무 많이 와서 ㅠㅠ 실내데이트를 어디서 할까나 찾다가 홍대 룸카페 “룸카페휴” 를 방문하였습니다! ', '69_main.png', 55, 1);</w:t>
+      </w:r>
+    </w:p>
+    <w:p/>
+    <w:p>
+      <w:pPr>
+        <w:widowControl/>
+        <w:wordWrap/>
+        <w:autoSpaceDE/>
+        <w:autoSpaceDN/>
+        <w:spacing w:after="0" w:line="240" w:lineRule="auto"/>
+        <w:rPr>
+          <w:rFonts w:ascii="맑은 고딕" w:eastAsia="맑은 고딕" w:hAnsi="맑은 고딕" w:cs="굴림"/>
+          <w:color w:val="000000"/>
+          <w:kern w:val="0"/>
+          <w:sz w:val="22"/>
+        </w:rPr>
+      </w:pPr>
+      <w:r>
+        <w:rPr>
+          <w:rFonts w:ascii="맑은 고딕" w:eastAsia="맑은 고딕" w:hAnsi="맑은 고딕" w:cs="굴림" w:hint="eastAsia"/>
+          <w:color w:val="000000"/>
+          <w:kern w:val="0"/>
+          <w:sz w:val="22"/>
+        </w:rPr>
+        <w:t>insert into review_place(review_place_no, place_name, place_basic_address, place_detail_address, place_review, main_photo, review_day_no, status) value(70, '혼가츠', '서울 마포구 와우산로21길 36-6', '1층', '이번 주말 친구들과 홍대에 있는 카페에 들렀다가 찾아간 홍대 맛집이 있었어요. 티브이에도 나온 집이라 사람들에게 잘 알려진 곳이었는데요. 돈까스를 잘하기로 소문난 곳이라고 가봤는데 친절도나 음식맛 둘 다 너무나 뛰어나서 깜짝 놀랐어요', '70_main.png', 55, 1);</w:t>
+      </w:r>
+    </w:p>
+    <w:p/>
+    <w:p>
+      <w:pPr>
+        <w:widowControl/>
+        <w:wordWrap/>
+        <w:autoSpaceDE/>
+        <w:autoSpaceDN/>
+        <w:spacing w:after="0" w:line="240" w:lineRule="auto"/>
+        <w:rPr>
+          <w:rFonts w:ascii="맑은 고딕" w:eastAsia="맑은 고딕" w:hAnsi="맑은 고딕" w:cs="굴림"/>
+          <w:color w:val="000000"/>
+          <w:kern w:val="0"/>
+          <w:sz w:val="22"/>
+        </w:rPr>
+      </w:pPr>
+      <w:r>
+        <w:rPr>
+          <w:rFonts w:ascii="맑은 고딕" w:eastAsia="맑은 고딕" w:hAnsi="맑은 고딕" w:cs="굴림" w:hint="eastAsia"/>
+          <w:color w:val="000000"/>
+          <w:kern w:val="0"/>
+          <w:sz w:val="22"/>
+        </w:rPr>
+        <w:t>insert into review_place(review_place_no, place_name, place_basic_address, place_detail_address, place_review, main_photo, review_day_no, status) value(71, '플레이보드', '서울 마포구 잔다리로6길 20-9', '3층', '요즘 코로나19로 인해 사회적 거리두기를 열심히 실천하느라 친구들도 못만나다가 오랜만에 모여서 홍대 보드게임카페에 갔다! 홍대 보드게임카페가 많이 있지만, 우리가 선택한 곳은 새로 생겨서 깨끗하고 좋다고 생각한다.', '71_main.png', 55, 1);</w:t>
+      </w:r>
+    </w:p>
+    <w:p/>
+    <w:p>
+      <w:pPr>
+        <w:widowControl/>
+        <w:wordWrap/>
+        <w:autoSpaceDE/>
+        <w:autoSpaceDN/>
+        <w:spacing w:after="0" w:line="240" w:lineRule="auto"/>
+        <w:rPr>
+          <w:rFonts w:ascii="맑은 고딕" w:eastAsia="맑은 고딕" w:hAnsi="맑은 고딕" w:cs="굴림"/>
+          <w:color w:val="000000"/>
+          <w:kern w:val="0"/>
+          <w:sz w:val="22"/>
+        </w:rPr>
+      </w:pPr>
+      <w:r>
+        <w:rPr>
+          <w:rFonts w:ascii="맑은 고딕" w:eastAsia="맑은 고딕" w:hAnsi="맑은 고딕" w:cs="굴림" w:hint="eastAsia"/>
+          <w:color w:val="000000"/>
+          <w:kern w:val="0"/>
+          <w:sz w:val="22"/>
+        </w:rPr>
+        <w:t>insert into review_place(review_place_no, place_name, place_basic_address, place_detail_address, place_review, main_photo, review_day_no, status) value(72, '깊은숲', '서울 마포구 독막로 27', '1층', '오랜만에 만나는 친구랑 어디갈까 하다가 다녀온 합정역에서 가까운 깊은숲 6시쯤에 방문했을때는 딱 한테이블 밖에 없었는데 , 친구랑 술을 먹다보니 어느새 테이블이 거의 만석이 되었다.', '72_main.png', 55, 1);</w:t>
+      </w:r>
+    </w:p>
+    <w:p/>
+    <w:p>
+      <w:pPr>
+        <w:widowControl/>
+        <w:wordWrap/>
+        <w:autoSpaceDE/>
+        <w:autoSpaceDN/>
+        <w:spacing w:after="0" w:line="240" w:lineRule="auto"/>
+        <w:rPr>
+          <w:rFonts w:ascii="맑은 고딕" w:eastAsia="맑은 고딕" w:hAnsi="맑은 고딕" w:cs="굴림"/>
+          <w:color w:val="000000"/>
+          <w:kern w:val="0"/>
+          <w:sz w:val="22"/>
+        </w:rPr>
+      </w:pPr>
+      <w:r>
+        <w:rPr>
+          <w:rFonts w:ascii="맑은 고딕" w:eastAsia="맑은 고딕" w:hAnsi="맑은 고딕" w:cs="굴림" w:hint="eastAsia"/>
+          <w:color w:val="000000"/>
+          <w:kern w:val="0"/>
+          <w:sz w:val="22"/>
+        </w:rPr>
+        <w:t>insert into review_days(review_day_no, main_photo, title, day_date, day_review, review_no, status) value(56, 'photo56.jpg', '나의 밤은 항상 홍대와 함께하였다. #day 2', '2020-05-25', '홍대에서 보내는 두번째 날이 밝았습니다. 홍대가 24시간 불이 꺼지지 않는 곳이라고 하는데 그 이유를 너무나도 잘 느꼈습니다.', 54, 1);</w:t>
+      </w:r>
+    </w:p>
+    <w:p/>
+    <w:p>
+      <w:pPr>
+        <w:widowControl/>
+        <w:wordWrap/>
+        <w:autoSpaceDE/>
+        <w:autoSpaceDN/>
+        <w:spacing w:after="0" w:line="240" w:lineRule="auto"/>
+        <w:rPr>
+          <w:rFonts w:ascii="맑은 고딕" w:eastAsia="맑은 고딕" w:hAnsi="맑은 고딕" w:cs="굴림"/>
+          <w:color w:val="000000"/>
+          <w:kern w:val="0"/>
+          <w:sz w:val="22"/>
+        </w:rPr>
+      </w:pPr>
+      <w:r>
+        <w:rPr>
+          <w:rFonts w:ascii="맑은 고딕" w:eastAsia="맑은 고딕" w:hAnsi="맑은 고딕" w:cs="굴림" w:hint="eastAsia"/>
+          <w:color w:val="000000"/>
+          <w:kern w:val="0"/>
+          <w:sz w:val="22"/>
+        </w:rPr>
+        <w:t>insert into review_place(review_place_no, place_name, place_basic_address, place_detail_address, place_review, main_photo, review_day_no, status) value(73, 'VRIZ PC CAFÉ', '서울시 마포구 어울마당로 96', '1층', '요즘 핫하디 핫한 장성규 ㅋㅋㅋ 진짜 선을 넘는 방송인이라는 말이 정말 찰떡인, 개그맨 넘어서 너무 웃긴 장성규가 출연한 워크맨 컨텐츠에서 PC방 알바편을 너무 재밌게 봐서 꼭 한번 와보고 싶던 PC방이다.', '73_main.png', 56, 1);</w:t>
+      </w:r>
+    </w:p>
+    <w:p/>
+    <w:p>
+      <w:pPr>
+        <w:widowControl/>
+        <w:wordWrap/>
+        <w:autoSpaceDE/>
+        <w:autoSpaceDN/>
+        <w:spacing w:after="0" w:line="240" w:lineRule="auto"/>
+        <w:rPr>
+          <w:rFonts w:ascii="맑은 고딕" w:eastAsia="맑은 고딕" w:hAnsi="맑은 고딕" w:cs="굴림"/>
+          <w:color w:val="000000"/>
+          <w:kern w:val="0"/>
+          <w:sz w:val="22"/>
+        </w:rPr>
+      </w:pPr>
+      <w:r>
+        <w:rPr>
+          <w:rFonts w:ascii="맑은 고딕" w:eastAsia="맑은 고딕" w:hAnsi="맑은 고딕" w:cs="굴림" w:hint="eastAsia"/>
+          <w:color w:val="000000"/>
+          <w:kern w:val="0"/>
+          <w:sz w:val="22"/>
+        </w:rPr>
+        <w:t>insert into review_place(review_place_no, place_name, place_basic_address, place_detail_address, place_review, main_photo, review_day_no, status) value(74, '크라임씬카페 퍼즐팩토리 홍대본점', '서울시 마포구 와우산로21길 34', '3층 퍼즐팩토리 홍대본점', '오늘은 친구들과 홍대놀거리로 강력추천하는 퍼즐팩토리 크라임씬 후기를 들고 왔어요', '74_main.png', 56, 1);</w:t>
+      </w:r>
+    </w:p>
+    <w:p/>
+    <w:p>
+      <w:pPr>
+        <w:widowControl/>
+        <w:wordWrap/>
+        <w:autoSpaceDE/>
+        <w:autoSpaceDN/>
+        <w:spacing w:after="0" w:line="240" w:lineRule="auto"/>
+        <w:rPr>
+          <w:rFonts w:ascii="맑은 고딕" w:eastAsia="맑은 고딕" w:hAnsi="맑은 고딕" w:cs="굴림"/>
+          <w:color w:val="000000"/>
+          <w:kern w:val="0"/>
+          <w:sz w:val="22"/>
+        </w:rPr>
+      </w:pPr>
+      <w:r>
+        <w:rPr>
+          <w:rFonts w:ascii="맑은 고딕" w:eastAsia="맑은 고딕" w:hAnsi="맑은 고딕" w:cs="굴림" w:hint="eastAsia"/>
+          <w:color w:val="000000"/>
+          <w:kern w:val="0"/>
+          <w:sz w:val="22"/>
+        </w:rPr>
+        <w:t>insert into review_place(review_place_no, place_name, place_basic_address, place_detail_address, place_review, main_photo, review_day_no, status) value(75, '엉터리생고기 홍대점', '서울 마포구 어울마당로 118', '1층', '엉터리 생고기, 무한리필 가성비맛집 다이어트를 열심히 하는 친구를 만났다. 오로지 고기만 먹고 싶다기에 결정한 식당 엉터리 생고기! 내가 먹을 삼겹살과 친구가 먹을 목살의 모습', '75_main.png', 56, 1);</w:t>
+      </w:r>
+    </w:p>
+    <w:p/>
+    <w:p>
+      <w:pPr>
+        <w:widowControl/>
+        <w:wordWrap/>
+        <w:autoSpaceDE/>
+        <w:autoSpaceDN/>
+        <w:spacing w:after="0" w:line="240" w:lineRule="auto"/>
+        <w:rPr>
+          <w:rFonts w:ascii="맑은 고딕" w:eastAsia="맑은 고딕" w:hAnsi="맑은 고딕" w:cs="굴림"/>
+          <w:color w:val="000000"/>
+          <w:kern w:val="0"/>
+          <w:sz w:val="22"/>
+        </w:rPr>
+      </w:pPr>
+      <w:r>
+        <w:rPr>
+          <w:rFonts w:ascii="맑은 고딕" w:eastAsia="맑은 고딕" w:hAnsi="맑은 고딕" w:cs="굴림" w:hint="eastAsia"/>
+          <w:color w:val="000000"/>
+          <w:kern w:val="0"/>
+          <w:sz w:val="22"/>
+        </w:rPr>
+        <w:t>insert into review_place(review_place_no, place_name, place_basic_address, place_detail_address, place_review, main_photo, review_day_no, status) value(76, '이진칸포차', '서울 마포구 잔다리로 5-1', '2층', '홍대갔다와서 진짜 단골하고 싶은 괜찮은 술집을 찾았다 요즘 사악한 가격에 맛 없는 안주들 나오는 이자카야나 술집이 참 많은데 만원 대 가격에 퀄리티는 상급 안주들이 나오는 홍대 술집을 발견해 버린 것!!!', '76_main.png', 56, 1);</w:t>
+      </w:r>
+    </w:p>
+    <w:p>
+      <w:pPr>
+        <w:widowControl/>
+        <w:wordWrap/>
+        <w:autoSpaceDE/>
+        <w:autoSpaceDN/>
+        <w:spacing w:after="0" w:line="240" w:lineRule="auto"/>
+        <w:rPr>
+          <w:rFonts w:ascii="맑은 고딕" w:eastAsia="맑은 고딕" w:hAnsi="맑은 고딕" w:cs="굴림"/>
+          <w:color w:val="000000"/>
+          <w:kern w:val="0"/>
+          <w:sz w:val="22"/>
+        </w:rPr>
+      </w:pPr>
+    </w:p>
+    <w:p>
+      <w:pPr>
+        <w:widowControl/>
+        <w:wordWrap/>
+        <w:autoSpaceDE/>
+        <w:autoSpaceDN/>
+        <w:spacing w:after="0" w:line="240" w:lineRule="auto"/>
+        <w:rPr>
+          <w:rFonts w:ascii="맑은 고딕" w:eastAsia="맑은 고딕" w:hAnsi="맑은 고딕" w:cs="굴림"/>
+          <w:color w:val="000000"/>
+          <w:kern w:val="0"/>
+          <w:sz w:val="22"/>
+        </w:rPr>
+      </w:pPr>
+      <w:r>
+        <w:rPr>
+          <w:rFonts w:ascii="맑은 고딕" w:eastAsia="맑은 고딕" w:hAnsi="맑은 고딕" w:cs="굴림"/>
           <w:color w:val="000000"/>
           <w:kern w:val="0"/>
           <w:sz w:val="22"/>
@@ -222,46 +1293,395 @@
         <w:t>insert into reviews(review_no, user_no, create_date, status) value(55, 54, '2020-04-06', 2);</w:t>
       </w:r>
     </w:p>
-    <w:p>
-      <w:pPr>
-        <w:widowControl/>
-        <w:wordWrap/>
-        <w:autoSpaceDE/>
-        <w:autoSpaceDN/>
-        <w:spacing w:after="0" w:line="240" w:lineRule="auto"/>
-        <w:rPr>
-          <w:rFonts w:ascii="맑은 고딕" w:eastAsia="맑은 고딕" w:hAnsi="맑은 고딕" w:cs="굴림"/>
-          <w:color w:val="000000"/>
-          <w:kern w:val="0"/>
-          <w:sz w:val="22"/>
-        </w:rPr>
-      </w:pPr>
-      <w:r>
-        <w:rPr>
-          <w:rFonts w:ascii="맑은 고딕" w:eastAsia="맑은 고딕" w:hAnsi="맑은 고딕" w:cs="굴림" w:hint="eastAsia"/>
-          <w:color w:val="000000"/>
-          <w:kern w:val="0"/>
-          <w:sz w:val="22"/>
-        </w:rPr>
-        <w:t xml:space="preserve">insert into reviews(review_no, user_no, create_date, status) value(56, 54, '2020-04-06', </w:t>
-      </w:r>
-      <w:r>
-        <w:rPr>
-          <w:rFonts w:ascii="맑은 고딕" w:eastAsia="맑은 고딕" w:hAnsi="맑은 고딕" w:cs="굴림"/>
-          <w:color w:val="000000"/>
-          <w:kern w:val="0"/>
-          <w:sz w:val="22"/>
-        </w:rPr>
-        <w:t>1</w:t>
-      </w:r>
-      <w:r>
-        <w:rPr>
-          <w:rFonts w:ascii="맑은 고딕" w:eastAsia="맑은 고딕" w:hAnsi="맑은 고딕" w:cs="굴림" w:hint="eastAsia"/>
-          <w:color w:val="000000"/>
-          <w:kern w:val="0"/>
-          <w:sz w:val="22"/>
-        </w:rPr>
-        <w:t>);</w:t>
+    <w:p/>
+    <w:p>
+      <w:pPr>
+        <w:widowControl/>
+        <w:wordWrap/>
+        <w:autoSpaceDE/>
+        <w:autoSpaceDN/>
+        <w:spacing w:after="0" w:line="240" w:lineRule="auto"/>
+        <w:rPr>
+          <w:rFonts w:ascii="맑은 고딕" w:eastAsia="맑은 고딕" w:hAnsi="맑은 고딕" w:cs="굴림"/>
+          <w:color w:val="000000"/>
+          <w:kern w:val="0"/>
+          <w:sz w:val="22"/>
+        </w:rPr>
+      </w:pPr>
+      <w:r>
+        <w:rPr>
+          <w:rFonts w:ascii="맑은 고딕" w:eastAsia="맑은 고딕" w:hAnsi="맑은 고딕" w:cs="굴림" w:hint="eastAsia"/>
+          <w:color w:val="000000"/>
+          <w:kern w:val="0"/>
+          <w:sz w:val="22"/>
+        </w:rPr>
+        <w:t>insert into review_days(review_day_no, main_photo, title, day_date, day_review, review_no, status) value(57, 'photo57.jpg', '신도림에 이렇게 놀거리와 맛집이 많았는지 처음 알았던 하루', '2020-06-05', '신도림에는 놀 거리가 없다고 생각했었는데 막상 찾아서 가보니깐 너무 분위기가 괜찮더라구요 신도림이 그래서 앞으로는 조금 여유롭게 즐기고 싶은 날이면 신도림을 꼭 와야겠다라고 생각이 들 수 밖에 없는 코스들로 준비했습니다', 55, 1);</w:t>
+      </w:r>
+    </w:p>
+    <w:p/>
+    <w:p>
+      <w:pPr>
+        <w:widowControl/>
+        <w:wordWrap/>
+        <w:autoSpaceDE/>
+        <w:autoSpaceDN/>
+        <w:spacing w:after="0" w:line="240" w:lineRule="auto"/>
+        <w:rPr>
+          <w:rFonts w:ascii="맑은 고딕" w:eastAsia="맑은 고딕" w:hAnsi="맑은 고딕" w:cs="굴림"/>
+          <w:color w:val="000000"/>
+          <w:kern w:val="0"/>
+          <w:sz w:val="22"/>
+        </w:rPr>
+      </w:pPr>
+      <w:r>
+        <w:rPr>
+          <w:rFonts w:ascii="맑은 고딕" w:eastAsia="맑은 고딕" w:hAnsi="맑은 고딕" w:cs="굴림" w:hint="eastAsia"/>
+          <w:color w:val="000000"/>
+          <w:kern w:val="0"/>
+          <w:sz w:val="22"/>
+        </w:rPr>
+        <w:t>insert into review_place(review_place_no, place_name, place_basic_address, place_detail_address, place_review, main_photo, review_day_no, status) value(77, 'bmeal signature', '서울 구로구 경인로 662', '6층 B', '애매한 시간에 밥 먹어줘야 한다며 브런치 약속 잡고 신도림에 다녀왔어용. 신도림 디큐브시티 브런치 검색했을때 가장 리뷰도 많았고 맛집으로 보였던 비밀 시그니처', '77_main.png', 5</w:t>
+      </w:r>
+      <w:r>
+        <w:rPr>
+          <w:rFonts w:ascii="맑은 고딕" w:eastAsia="맑은 고딕" w:hAnsi="맑은 고딕" w:cs="굴림"/>
+          <w:color w:val="000000"/>
+          <w:kern w:val="0"/>
+          <w:sz w:val="22"/>
+        </w:rPr>
+        <w:t>7</w:t>
+      </w:r>
+      <w:r>
+        <w:rPr>
+          <w:rFonts w:ascii="맑은 고딕" w:eastAsia="맑은 고딕" w:hAnsi="맑은 고딕" w:cs="굴림" w:hint="eastAsia"/>
+          <w:color w:val="000000"/>
+          <w:kern w:val="0"/>
+          <w:sz w:val="22"/>
+        </w:rPr>
+        <w:t>, 1);</w:t>
+      </w:r>
+    </w:p>
+    <w:p/>
+    <w:p>
+      <w:pPr>
+        <w:widowControl/>
+        <w:wordWrap/>
+        <w:autoSpaceDE/>
+        <w:autoSpaceDN/>
+        <w:spacing w:after="0" w:line="240" w:lineRule="auto"/>
+        <w:rPr>
+          <w:rFonts w:ascii="맑은 고딕" w:eastAsia="맑은 고딕" w:hAnsi="맑은 고딕" w:cs="굴림"/>
+          <w:color w:val="000000"/>
+          <w:kern w:val="0"/>
+          <w:sz w:val="22"/>
+        </w:rPr>
+      </w:pPr>
+      <w:r>
+        <w:rPr>
+          <w:rFonts w:ascii="맑은 고딕" w:eastAsia="맑은 고딕" w:hAnsi="맑은 고딕" w:cs="굴림" w:hint="eastAsia"/>
+          <w:color w:val="000000"/>
+          <w:kern w:val="0"/>
+          <w:sz w:val="22"/>
+        </w:rPr>
+        <w:t>insert into review_place(review_place_no, place_name, place_basic_address, place_detail_address, place_review, main_photo, review_day_no, status) value(78, '계씨사진방', '서울특별시 영등포구 경인로 755', '3호건물 대창빌딩 지하 오른쪽문', '레트로 감성 뿜뿜한 사진을 찍을 수 있는 곳!', '78_main.png', 5</w:t>
+      </w:r>
+      <w:r>
+        <w:rPr>
+          <w:rFonts w:ascii="맑은 고딕" w:eastAsia="맑은 고딕" w:hAnsi="맑은 고딕" w:cs="굴림"/>
+          <w:color w:val="000000"/>
+          <w:kern w:val="0"/>
+          <w:sz w:val="22"/>
+        </w:rPr>
+        <w:t>7</w:t>
+      </w:r>
+      <w:r>
+        <w:rPr>
+          <w:rFonts w:ascii="맑은 고딕" w:eastAsia="맑은 고딕" w:hAnsi="맑은 고딕" w:cs="굴림" w:hint="eastAsia"/>
+          <w:color w:val="000000"/>
+          <w:kern w:val="0"/>
+          <w:sz w:val="22"/>
+        </w:rPr>
+        <w:t>, 1);</w:t>
+      </w:r>
+    </w:p>
+    <w:p/>
+    <w:p>
+      <w:pPr>
+        <w:widowControl/>
+        <w:wordWrap/>
+        <w:autoSpaceDE/>
+        <w:autoSpaceDN/>
+        <w:spacing w:after="0" w:line="240" w:lineRule="auto"/>
+        <w:rPr>
+          <w:rFonts w:ascii="맑은 고딕" w:eastAsia="맑은 고딕" w:hAnsi="맑은 고딕" w:cs="굴림"/>
+          <w:color w:val="000000"/>
+          <w:kern w:val="0"/>
+          <w:sz w:val="22"/>
+        </w:rPr>
+      </w:pPr>
+      <w:r>
+        <w:rPr>
+          <w:rFonts w:ascii="맑은 고딕" w:eastAsia="맑은 고딕" w:hAnsi="맑은 고딕" w:cs="굴림" w:hint="eastAsia"/>
+          <w:color w:val="000000"/>
+          <w:kern w:val="0"/>
+          <w:sz w:val="22"/>
+        </w:rPr>
+        <w:t>insert into review_place(review_place_no, place_name, place_basic_address, place_detail_address, place_review, main_photo, review_day_no, status) value(79, 'VR 매직파크', '서울특별시 구로구 새말로 97', '1층', '신개념 VR 놀이동산! 시간순삭 매직파크', '79_main.png', 57, 1);</w:t>
+      </w:r>
+    </w:p>
+    <w:p/>
+    <w:p>
+      <w:pPr>
+        <w:widowControl/>
+        <w:wordWrap/>
+        <w:autoSpaceDE/>
+        <w:autoSpaceDN/>
+        <w:spacing w:after="0" w:line="240" w:lineRule="auto"/>
+        <w:rPr>
+          <w:rFonts w:ascii="맑은 고딕" w:eastAsia="맑은 고딕" w:hAnsi="맑은 고딕" w:cs="굴림"/>
+          <w:color w:val="000000"/>
+          <w:kern w:val="0"/>
+          <w:sz w:val="22"/>
+        </w:rPr>
+      </w:pPr>
+      <w:r>
+        <w:rPr>
+          <w:rFonts w:ascii="맑은 고딕" w:eastAsia="맑은 고딕" w:hAnsi="맑은 고딕" w:cs="굴림" w:hint="eastAsia"/>
+          <w:color w:val="000000"/>
+          <w:kern w:val="0"/>
+          <w:sz w:val="22"/>
+        </w:rPr>
+        <w:t>insert into review_place(review_place_no, place_name, place_basic_address, place_detail_address, place_review, main_photo, review_day_no, status) value(80, '카페 기글', '서울특별시 영등포구 도림로128길 21', '1층', '찐한 문래 바이브를 느낄 수 있는 감성 카페</w:t>
+      </w:r>
+      <w:r>
+        <w:rPr>
+          <w:rFonts w:ascii="맑은 고딕" w:eastAsia="맑은 고딕" w:hAnsi="맑은 고딕" w:cs="굴림" w:hint="eastAsia"/>
+          <w:color w:val="000000"/>
+          <w:kern w:val="0"/>
+          <w:sz w:val="22"/>
+        </w:rPr>
+        <w:t xml:space="preserve"> @.@', '</w:t>
+      </w:r>
+      <w:r>
+        <w:rPr>
+          <w:rFonts w:ascii="맑은 고딕" w:eastAsia="맑은 고딕" w:hAnsi="맑은 고딕" w:cs="굴림"/>
+          <w:color w:val="000000"/>
+          <w:kern w:val="0"/>
+          <w:sz w:val="22"/>
+        </w:rPr>
+        <w:t>80</w:t>
+      </w:r>
+      <w:r>
+        <w:rPr>
+          <w:rFonts w:ascii="맑은 고딕" w:eastAsia="맑은 고딕" w:hAnsi="맑은 고딕" w:cs="굴림" w:hint="eastAsia"/>
+          <w:color w:val="000000"/>
+          <w:kern w:val="0"/>
+          <w:sz w:val="22"/>
+        </w:rPr>
+        <w:t>_main.png', 57, 1);</w:t>
+      </w:r>
+    </w:p>
+    <w:p/>
+    <w:p>
+      <w:pPr>
+        <w:widowControl/>
+        <w:wordWrap/>
+        <w:autoSpaceDE/>
+        <w:autoSpaceDN/>
+        <w:spacing w:after="0" w:line="240" w:lineRule="auto"/>
+        <w:rPr>
+          <w:rFonts w:ascii="맑은 고딕" w:eastAsia="맑은 고딕" w:hAnsi="맑은 고딕" w:cs="굴림"/>
+          <w:color w:val="000000"/>
+          <w:kern w:val="0"/>
+          <w:sz w:val="22"/>
+        </w:rPr>
+      </w:pPr>
+      <w:r>
+        <w:rPr>
+          <w:rFonts w:ascii="맑은 고딕" w:eastAsia="맑은 고딕" w:hAnsi="맑은 고딕" w:cs="굴림" w:hint="eastAsia"/>
+          <w:color w:val="000000"/>
+          <w:kern w:val="0"/>
+          <w:sz w:val="22"/>
+        </w:rPr>
+        <w:t>insert into review_place(review_place_no, place_name, place_basic_address, place_detail_address, place_review, main_photo, review_day_no, status) value(81, '쉐라톤 서울 디큐브시티 호텔 로비라운지바', '서울시 구로구 경인로 662', '41층', '딸기뷔페를 다녀왔다. ㅋㅋㅋㅋㅋㅋㅋㅋㅋㅋㅋㅋㅋㅋㅋㅋ 딸 기 뷔 페 라니!!!!!!!!!!!!!!!!!!!!!! ', '81_main.png', 57, 1);</w:t>
+      </w:r>
+    </w:p>
+    <w:p>
+      <w:pPr>
+        <w:widowControl/>
+        <w:wordWrap/>
+        <w:autoSpaceDE/>
+        <w:autoSpaceDN/>
+        <w:spacing w:after="0" w:line="240" w:lineRule="auto"/>
+        <w:rPr>
+          <w:rFonts w:ascii="맑은 고딕" w:eastAsia="맑은 고딕" w:hAnsi="맑은 고딕" w:cs="굴림"/>
+          <w:color w:val="000000"/>
+          <w:kern w:val="0"/>
+          <w:sz w:val="22"/>
+        </w:rPr>
+      </w:pPr>
+    </w:p>
+    <w:p>
+      <w:pPr>
+        <w:widowControl/>
+        <w:wordWrap/>
+        <w:autoSpaceDE/>
+        <w:autoSpaceDN/>
+        <w:spacing w:after="0" w:line="240" w:lineRule="auto"/>
+        <w:rPr>
+          <w:rFonts w:ascii="맑은 고딕" w:eastAsia="맑은 고딕" w:hAnsi="맑은 고딕" w:cs="굴림"/>
+          <w:color w:val="000000"/>
+          <w:kern w:val="0"/>
+          <w:sz w:val="22"/>
+        </w:rPr>
+      </w:pPr>
+      <w:r>
+        <w:rPr>
+          <w:rFonts w:ascii="맑은 고딕" w:eastAsia="맑은 고딕" w:hAnsi="맑은 고딕" w:cs="굴림"/>
+          <w:color w:val="000000"/>
+          <w:kern w:val="0"/>
+          <w:sz w:val="22"/>
+        </w:rPr>
+        <w:t>insert into reviews(review_no, user_no, create_date, status) value(56, 54, '2020-04-06', 1);</w:t>
+      </w:r>
+    </w:p>
+    <w:p>
+      <w:pPr>
+        <w:widowControl/>
+        <w:wordWrap/>
+        <w:autoSpaceDE/>
+        <w:autoSpaceDN/>
+        <w:spacing w:after="0" w:line="240" w:lineRule="auto"/>
+        <w:rPr>
+          <w:rFonts w:ascii="맑은 고딕" w:eastAsia="맑은 고딕" w:hAnsi="맑은 고딕" w:cs="굴림"/>
+          <w:color w:val="000000"/>
+          <w:kern w:val="0"/>
+          <w:sz w:val="22"/>
+        </w:rPr>
+      </w:pPr>
+    </w:p>
+    <w:p>
+      <w:pPr>
+        <w:widowControl/>
+        <w:wordWrap/>
+        <w:autoSpaceDE/>
+        <w:autoSpaceDN/>
+        <w:spacing w:after="0" w:line="240" w:lineRule="auto"/>
+        <w:rPr>
+          <w:rFonts w:ascii="맑은 고딕" w:eastAsia="맑은 고딕" w:hAnsi="맑은 고딕" w:cs="굴림"/>
+          <w:color w:val="000000"/>
+          <w:kern w:val="0"/>
+          <w:sz w:val="22"/>
+        </w:rPr>
+      </w:pPr>
+      <w:r>
+        <w:rPr>
+          <w:rFonts w:ascii="맑은 고딕" w:eastAsia="맑은 고딕" w:hAnsi="맑은 고딕" w:cs="굴림"/>
+          <w:color w:val="000000"/>
+          <w:kern w:val="0"/>
+          <w:sz w:val="22"/>
+        </w:rPr>
+        <w:t>insert into reviews(review_no, user_no, create_date, status) value(56, 54, '2020-04-06', 1);</w:t>
+      </w:r>
+    </w:p>
+    <w:p/>
+    <w:p>
+      <w:pPr>
+        <w:widowControl/>
+        <w:wordWrap/>
+        <w:autoSpaceDE/>
+        <w:autoSpaceDN/>
+        <w:spacing w:after="0" w:line="240" w:lineRule="auto"/>
+        <w:rPr>
+          <w:rFonts w:ascii="맑은 고딕" w:eastAsia="맑은 고딕" w:hAnsi="맑은 고딕" w:cs="굴림"/>
+          <w:color w:val="000000"/>
+          <w:kern w:val="0"/>
+          <w:sz w:val="22"/>
+        </w:rPr>
+      </w:pPr>
+      <w:r>
+        <w:rPr>
+          <w:rFonts w:ascii="맑은 고딕" w:eastAsia="맑은 고딕" w:hAnsi="맑은 고딕" w:cs="굴림" w:hint="eastAsia"/>
+          <w:color w:val="000000"/>
+          <w:kern w:val="0"/>
+          <w:sz w:val="22"/>
+        </w:rPr>
+        <w:t>insert into review_days(review_day_no, main_photo, title, day_date, day_review, review_no, status) value(58, 'photo58.jpg', '건대에서 하루 꼬박 놀아보기!', '2020-08-05', '건대에서 진짜 하루 종일 재밌게 놀아보기 코스 완전 가득가득 좋은 걸로들만 채워놨습니다', 56, 1);</w:t>
+      </w:r>
+    </w:p>
+    <w:p/>
+    <w:p>
+      <w:pPr>
+        <w:widowControl/>
+        <w:wordWrap/>
+        <w:autoSpaceDE/>
+        <w:autoSpaceDN/>
+        <w:spacing w:after="0" w:line="240" w:lineRule="auto"/>
+        <w:rPr>
+          <w:rFonts w:ascii="맑은 고딕" w:eastAsia="맑은 고딕" w:hAnsi="맑은 고딕" w:cs="굴림"/>
+          <w:color w:val="000000"/>
+          <w:kern w:val="0"/>
+          <w:sz w:val="22"/>
+        </w:rPr>
+      </w:pPr>
+      <w:r>
+        <w:rPr>
+          <w:rFonts w:ascii="맑은 고딕" w:eastAsia="맑은 고딕" w:hAnsi="맑은 고딕" w:cs="굴림" w:hint="eastAsia"/>
+          <w:color w:val="000000"/>
+          <w:kern w:val="0"/>
+          <w:sz w:val="22"/>
+        </w:rPr>
+        <w:t>insert into review_place(review_place_no, place_name, place_basic_address, place_detail_address, place_review, main_photo, review_day_no, status) value(82, '마초쉐프 건대점', '서울 광진구 능동로 125', '1층', '땀이 주룩주룩 내리던 지난주 토요일. 건대에 위치한 건대마초쉐프에 방문해서 파스타와 피자, 삼겹스테이크 (신명나게) 먹고왔어요.', '82_main.png', 58, 1);</w:t>
+      </w:r>
+    </w:p>
+    <w:p/>
+    <w:p>
+      <w:pPr>
+        <w:widowControl/>
+        <w:wordWrap/>
+        <w:autoSpaceDE/>
+        <w:autoSpaceDN/>
+        <w:spacing w:after="0" w:line="240" w:lineRule="auto"/>
+        <w:rPr>
+          <w:rFonts w:ascii="맑은 고딕" w:eastAsia="맑은 고딕" w:hAnsi="맑은 고딕" w:cs="굴림"/>
+          <w:color w:val="000000"/>
+          <w:kern w:val="0"/>
+          <w:sz w:val="22"/>
+        </w:rPr>
+      </w:pPr>
+      <w:r>
+        <w:rPr>
+          <w:rFonts w:ascii="맑은 고딕" w:eastAsia="맑은 고딕" w:hAnsi="맑은 고딕" w:cs="굴림" w:hint="eastAsia"/>
+          <w:color w:val="000000"/>
+          <w:kern w:val="0"/>
+          <w:sz w:val="22"/>
+        </w:rPr>
+        <w:t>insert into review_place(review_place_no, place_name, place_basic_address, place_detail_address, place_review, main_photo, review_day_no, status) value(83, '커먼그라운드', '서울 광진구 아차산로 200', '1층', '건대역에서 성수역 방향으로 조금만 오다보면 이렇게 파란색 컨테이너 박스가 보이는데요. 그 컨테이너 박스가 커먼그라운드 입니다.', '83_main.png', 58, 1);</w:t>
+      </w:r>
+    </w:p>
+    <w:p/>
+    <w:p>
+      <w:pPr>
+        <w:widowControl/>
+        <w:wordWrap/>
+        <w:autoSpaceDE/>
+        <w:autoSpaceDN/>
+        <w:spacing w:after="0" w:line="240" w:lineRule="auto"/>
+        <w:rPr>
+          <w:rFonts w:ascii="맑은 고딕" w:eastAsia="맑은 고딕" w:hAnsi="맑은 고딕" w:cs="굴림"/>
+          <w:color w:val="000000"/>
+          <w:kern w:val="0"/>
+          <w:sz w:val="22"/>
+        </w:rPr>
+      </w:pPr>
+      <w:r>
+        <w:rPr>
+          <w:rFonts w:ascii="맑은 고딕" w:eastAsia="맑은 고딕" w:hAnsi="맑은 고딕" w:cs="굴림" w:hint="eastAsia"/>
+          <w:color w:val="000000"/>
+          <w:kern w:val="0"/>
+          <w:sz w:val="22"/>
+        </w:rPr>
+        <w:t>insert into review_place(review_place_no, place_name, place_basic_address, place_detail_address, place_review, main_photo, review_day_no, status) value(84, '미식가의닭도리와찌개', '서울 광진구 능동로19길 16', '1층', '네이버에는 4시부터 문연다고되있는데 5시부터 열어요. 저는 친구랑 둘이 가서 닭 두마리씩 먹었어요 와 세상에나 정신 놓고 먹었어요 완전 ㅠㅠ', '84_main.png', 58, 1);</w:t>
       </w:r>
     </w:p>
     <w:p/>
@@ -288,1390 +1708,6 @@
           <w:kern w:val="0"/>
           <w:sz w:val="22"/>
         </w:rPr>
-        <w:t>insert into review_days(review_day_no, main_photo, title, day_date, day_review, review_no, status) value(51, 'photo51.jpg', '오랜만에 만난 친구와 강남 나들이', '2020-05-01', '안녕하세요 잇님들 아쿠아민드예요 우연찮은 기회에 락볼링장을 한 번 다녀온 뒤로는 거기에 빠져서 요즘 헤어나오지를 못하고 있는데요', 51, 1);</w:t>
-      </w:r>
-    </w:p>
-    <w:p/>
-    <w:p/>
-    <w:p>
-      <w:pPr>
-        <w:widowControl/>
-        <w:wordWrap/>
-        <w:autoSpaceDE/>
-        <w:autoSpaceDN/>
-        <w:spacing w:after="0" w:line="240" w:lineRule="auto"/>
-        <w:rPr>
-          <w:rFonts w:ascii="맑은 고딕" w:eastAsia="맑은 고딕" w:hAnsi="맑은 고딕" w:cs="굴림"/>
-          <w:color w:val="000000"/>
-          <w:kern w:val="0"/>
-          <w:sz w:val="22"/>
-        </w:rPr>
-      </w:pPr>
-      <w:r>
-        <w:rPr>
-          <w:rFonts w:ascii="맑은 고딕" w:eastAsia="맑은 고딕" w:hAnsi="맑은 고딕" w:cs="굴림" w:hint="eastAsia"/>
-          <w:color w:val="000000"/>
-          <w:kern w:val="0"/>
-          <w:sz w:val="22"/>
-        </w:rPr>
-        <w:t xml:space="preserve">insert into review_place(review_place_no, place_name, place_basic_address, place_detail_address, place_review, main_photo, review_day_no, status) </w:t>
-      </w:r>
-      <w:r>
-        <w:rPr>
-          <w:rFonts w:ascii="맑은 고딕" w:eastAsia="맑은 고딕" w:hAnsi="맑은 고딕" w:cs="굴림" w:hint="eastAsia"/>
-          <w:color w:val="000000"/>
-          <w:kern w:val="0"/>
-          <w:sz w:val="22"/>
-        </w:rPr>
-        <w:t>value(51, '비어앤볼', '서울시 서초구 서초대로73길 42'</w:t>
-      </w:r>
-      <w:r>
-        <w:rPr>
-          <w:rFonts w:ascii="맑은 고딕" w:eastAsia="맑은 고딕" w:hAnsi="맑은 고딕" w:cs="굴림"/>
-          <w:color w:val="000000"/>
-          <w:kern w:val="0"/>
-          <w:sz w:val="22"/>
-        </w:rPr>
-        <w:t xml:space="preserve">, </w:t>
-      </w:r>
-      <w:r>
-        <w:rPr>
-          <w:rFonts w:ascii="맑은 고딕" w:eastAsia="맑은 고딕" w:hAnsi="맑은 고딕" w:cs="굴림" w:hint="eastAsia"/>
-          <w:color w:val="000000"/>
-          <w:kern w:val="0"/>
-          <w:sz w:val="22"/>
-        </w:rPr>
-        <w:t>'</w:t>
-      </w:r>
-      <w:r>
-        <w:rPr>
-          <w:rFonts w:ascii="맑은 고딕" w:eastAsia="맑은 고딕" w:hAnsi="맑은 고딕" w:cs="굴림"/>
-          <w:color w:val="000000"/>
-          <w:kern w:val="0"/>
-          <w:sz w:val="22"/>
-        </w:rPr>
-        <w:t>1</w:t>
-      </w:r>
-      <w:r>
-        <w:rPr>
-          <w:rFonts w:ascii="맑은 고딕" w:eastAsia="맑은 고딕" w:hAnsi="맑은 고딕" w:cs="굴림" w:hint="eastAsia"/>
-          <w:color w:val="000000"/>
-          <w:kern w:val="0"/>
-          <w:sz w:val="22"/>
-        </w:rPr>
-        <w:t>층</w:t>
-      </w:r>
-      <w:r>
-        <w:rPr>
-          <w:rFonts w:ascii="맑은 고딕" w:eastAsia="맑은 고딕" w:hAnsi="맑은 고딕" w:cs="굴림" w:hint="eastAsia"/>
-          <w:color w:val="000000"/>
-          <w:kern w:val="0"/>
-          <w:sz w:val="22"/>
-        </w:rPr>
-        <w:t>'</w:t>
-      </w:r>
-      <w:r>
-        <w:rPr>
-          <w:rFonts w:ascii="맑은 고딕" w:eastAsia="맑은 고딕" w:hAnsi="맑은 고딕" w:cs="굴림" w:hint="eastAsia"/>
-          <w:color w:val="000000"/>
-          <w:kern w:val="0"/>
-          <w:sz w:val="22"/>
-        </w:rPr>
-        <w:t>, '비어앤볼 덕분에 쉼 없이 웃고 놀고 떠들며 즐거운 시간을 보낼 수 있었어요! 접근성도 좋고 놀거리도 다양해서 강남역 데이트코스로 제격이였죠 다음에 스트레스 풀고 싶을때 다시 방문해보려구요', '51_main.png', 51, 1);</w:t>
-      </w:r>
-    </w:p>
-    <w:p/>
-    <w:p>
-      <w:pPr>
-        <w:widowControl/>
-        <w:wordWrap/>
-        <w:autoSpaceDE/>
-        <w:autoSpaceDN/>
-        <w:spacing w:after="0" w:line="240" w:lineRule="auto"/>
-        <w:rPr>
-          <w:rFonts w:ascii="맑은 고딕" w:eastAsia="맑은 고딕" w:hAnsi="맑은 고딕" w:cs="굴림"/>
-          <w:color w:val="000000"/>
-          <w:kern w:val="0"/>
-          <w:sz w:val="22"/>
-        </w:rPr>
-      </w:pPr>
-      <w:r>
-        <w:rPr>
-          <w:rFonts w:ascii="맑은 고딕" w:eastAsia="맑은 고딕" w:hAnsi="맑은 고딕" w:cs="굴림" w:hint="eastAsia"/>
-          <w:color w:val="000000"/>
-          <w:kern w:val="0"/>
-          <w:sz w:val="22"/>
-        </w:rPr>
-        <w:t>insert into review_place(review_place_no, place_name, place_basic_address, place_detail_address, place_review, main_photo, review_day_no, status) value(5</w:t>
-      </w:r>
-      <w:r>
-        <w:rPr>
-          <w:rFonts w:ascii="맑은 고딕" w:eastAsia="맑은 고딕" w:hAnsi="맑은 고딕" w:cs="굴림"/>
-          <w:color w:val="000000"/>
-          <w:kern w:val="0"/>
-          <w:sz w:val="22"/>
-        </w:rPr>
-        <w:t>2</w:t>
-      </w:r>
-      <w:r>
-        <w:rPr>
-          <w:rFonts w:ascii="맑은 고딕" w:eastAsia="맑은 고딕" w:hAnsi="맑은 고딕" w:cs="굴림" w:hint="eastAsia"/>
-          <w:color w:val="000000"/>
-          <w:kern w:val="0"/>
-          <w:sz w:val="22"/>
-        </w:rPr>
-        <w:t>, '파파야리프', '서울시 강남구 역삼동 617-3', '예촌빌딩', '예전에 강남에 갔다가 지나가면서 한번 가보고 싶었던 파파야리프를 다녀왔어요 아시아 음식점으로 태국 퓨전음식을 한국인 입맛에 맞게 나오는 곳이였어용 후기도 많고 평도 좋아서, 강남 볼 일 있을 때 꼭 들려야겠다 했지용', '52_main.png', 51, 1);</w:t>
-      </w:r>
-    </w:p>
-    <w:p/>
-    <w:p>
-      <w:pPr>
-        <w:widowControl/>
-        <w:wordWrap/>
-        <w:autoSpaceDE/>
-        <w:autoSpaceDN/>
-        <w:spacing w:after="0" w:line="240" w:lineRule="auto"/>
-        <w:rPr>
-          <w:rFonts w:ascii="맑은 고딕" w:eastAsia="맑은 고딕" w:hAnsi="맑은 고딕" w:cs="굴림"/>
-          <w:color w:val="000000"/>
-          <w:kern w:val="0"/>
-          <w:sz w:val="22"/>
-        </w:rPr>
-      </w:pPr>
-      <w:r>
-        <w:rPr>
-          <w:rFonts w:ascii="맑은 고딕" w:eastAsia="맑은 고딕" w:hAnsi="맑은 고딕" w:cs="굴림" w:hint="eastAsia"/>
-          <w:color w:val="000000"/>
-          <w:kern w:val="0"/>
-          <w:sz w:val="22"/>
-        </w:rPr>
-        <w:t>insert into review_place(review_place_no, place_name, place_basic_address, place_detail_address, place_review, main_photo, review_day_no, status) value(53, '고양이라좋은날', '서울시 강남구 역삼동 817-38', '5층', '장난감으로 놀 때도 비교적 잘 놀았던 친구들이지만 간식을 가지고 오니 확실히 냥이들의 눈빛이 간절하게 바뀌었어요', '53_main.png', 51, 1);</w:t>
-      </w:r>
-    </w:p>
-    <w:p/>
-    <w:p>
-      <w:pPr>
-        <w:widowControl/>
-        <w:wordWrap/>
-        <w:autoSpaceDE/>
-        <w:autoSpaceDN/>
-        <w:spacing w:after="0" w:line="240" w:lineRule="auto"/>
-        <w:rPr>
-          <w:rFonts w:ascii="맑은 고딕" w:eastAsia="맑은 고딕" w:hAnsi="맑은 고딕" w:cs="굴림"/>
-          <w:color w:val="000000"/>
-          <w:kern w:val="0"/>
-          <w:sz w:val="22"/>
-        </w:rPr>
-      </w:pPr>
-      <w:r>
-        <w:rPr>
-          <w:rFonts w:ascii="맑은 고딕" w:eastAsia="맑은 고딕" w:hAnsi="맑은 고딕" w:cs="굴림" w:hint="eastAsia"/>
-          <w:color w:val="000000"/>
-          <w:kern w:val="0"/>
-          <w:sz w:val="22"/>
-        </w:rPr>
-        <w:t>insert into review_place(review_place_no, place_name, place_basic_address, place_detail_address, place_review, main_photo, review_day_no, status) value(54, '고베규카츠', '서울시 강남구 강남대로102길 29', '예촌빌딩', '즐거웠던 강남역 데이트코스로 다음번에도 올 의향이 있는 곳입니다.', '54_main.png', 51, 1);</w:t>
-      </w:r>
-    </w:p>
-    <w:p>
-      <w:pPr>
-        <w:rPr>
-          <w:rFonts w:hint="eastAsia"/>
-        </w:rPr>
-      </w:pPr>
-    </w:p>
-    <w:p/>
-    <w:p>
-      <w:pPr>
-        <w:widowControl/>
-        <w:wordWrap/>
-        <w:autoSpaceDE/>
-        <w:autoSpaceDN/>
-        <w:spacing w:after="0" w:line="240" w:lineRule="auto"/>
-        <w:rPr>
-          <w:rFonts w:ascii="맑은 고딕" w:eastAsia="맑은 고딕" w:hAnsi="맑은 고딕" w:cs="굴림"/>
-          <w:color w:val="000000"/>
-          <w:kern w:val="0"/>
-          <w:sz w:val="22"/>
-        </w:rPr>
-      </w:pPr>
-      <w:r>
-        <w:rPr>
-          <w:rFonts w:ascii="맑은 고딕" w:eastAsia="맑은 고딕" w:hAnsi="맑은 고딕" w:cs="굴림" w:hint="eastAsia"/>
-          <w:color w:val="000000"/>
-          <w:kern w:val="0"/>
-          <w:sz w:val="22"/>
-        </w:rPr>
-        <w:t>insert into review_days(review_day_no, main_photo, title, day_date, day_review, review_no, status) value(52, 'photo52.jpg', '강남 투어 두번째 날 맛집과 다양한 놀거리 가득', '2020-05-02', '강남에서 어제 하루종일 놀아놓고도 아직 놀거리가 많이 남았다는 사실에 친구랑 오늘도 역시 한번 어제처럼 불태워보자며 제대로 강남투어를 시작했어요!', 51, 1);</w:t>
-      </w:r>
-    </w:p>
-    <w:p/>
-    <w:p>
-      <w:pPr>
-        <w:widowControl/>
-        <w:wordWrap/>
-        <w:autoSpaceDE/>
-        <w:autoSpaceDN/>
-        <w:spacing w:after="0" w:line="240" w:lineRule="auto"/>
-        <w:rPr>
-          <w:rFonts w:ascii="맑은 고딕" w:eastAsia="맑은 고딕" w:hAnsi="맑은 고딕" w:cs="굴림"/>
-          <w:color w:val="000000"/>
-          <w:kern w:val="0"/>
-          <w:sz w:val="22"/>
-        </w:rPr>
-      </w:pPr>
-      <w:r>
-        <w:rPr>
-          <w:rFonts w:ascii="맑은 고딕" w:eastAsia="맑은 고딕" w:hAnsi="맑은 고딕" w:cs="굴림" w:hint="eastAsia"/>
-          <w:color w:val="000000"/>
-          <w:kern w:val="0"/>
-          <w:sz w:val="22"/>
-        </w:rPr>
-        <w:lastRenderedPageBreak/>
-        <w:t>insert into review_place(review_place_no, place_name, place_basic_address, place_detail_address, place_review, main_photo, review_day_no, status) value(55, '나폴리회관', '서울 강남구 테헤란로5길 24', '1층', '둘이서 피자파스타 시켰는데 생각보다 그렇게 맛잇진않아서 실망이좀컸어요... 파스타는 봉골레였는데 왠지 제가 집에서 해도 맛잇을꺼같은... 솔직히 맛은 없었구요;; 피자는 그래도 나쁘지않았어요. 하지만 보통 이태리피자보다 치즈가 많아서 좀 신기했어요 ㅋㅋㅋㅋㅋ 다시 갈거같진않네요', '55_main.png', 52, 1);</w:t>
-      </w:r>
-    </w:p>
-    <w:p/>
-    <w:p>
-      <w:pPr>
-        <w:widowControl/>
-        <w:wordWrap/>
-        <w:autoSpaceDE/>
-        <w:autoSpaceDN/>
-        <w:spacing w:after="0" w:line="240" w:lineRule="auto"/>
-        <w:rPr>
-          <w:rFonts w:ascii="맑은 고딕" w:eastAsia="맑은 고딕" w:hAnsi="맑은 고딕" w:cs="굴림"/>
-          <w:color w:val="000000"/>
-          <w:kern w:val="0"/>
-          <w:sz w:val="22"/>
-        </w:rPr>
-      </w:pPr>
-      <w:r>
-        <w:rPr>
-          <w:rFonts w:ascii="맑은 고딕" w:eastAsia="맑은 고딕" w:hAnsi="맑은 고딕" w:cs="굴림" w:hint="eastAsia"/>
-          <w:color w:val="000000"/>
-          <w:kern w:val="0"/>
-          <w:sz w:val="22"/>
-        </w:rPr>
-        <w:t>insert into review_place(review_place_no, place_name, place_basic_address, place_detail_address, place_review, main_photo, review_day_no, status) value(56, '더메이즈', '서울특별시 강남구 강남대로94길 13', '1층', '시간가는줄 모르고 게임을 즐겼습니다 마치 초등학생 때 PC방 처음 갔을 때 기분이랄까?~ 사장님도 게임하느라 바쁘셨어요 :)', '56_main.png', 52, 1);</w:t>
-      </w:r>
-    </w:p>
-    <w:p/>
-    <w:p>
-      <w:pPr>
-        <w:widowControl/>
-        <w:wordWrap/>
-        <w:autoSpaceDE/>
-        <w:autoSpaceDN/>
-        <w:spacing w:after="0" w:line="240" w:lineRule="auto"/>
-        <w:rPr>
-          <w:rFonts w:ascii="맑은 고딕" w:eastAsia="맑은 고딕" w:hAnsi="맑은 고딕" w:cs="굴림"/>
-          <w:color w:val="000000"/>
-          <w:kern w:val="0"/>
-          <w:sz w:val="22"/>
-        </w:rPr>
-      </w:pPr>
-      <w:r>
-        <w:rPr>
-          <w:rFonts w:ascii="맑은 고딕" w:eastAsia="맑은 고딕" w:hAnsi="맑은 고딕" w:cs="굴림" w:hint="eastAsia"/>
-          <w:color w:val="000000"/>
-          <w:kern w:val="0"/>
-          <w:sz w:val="22"/>
-        </w:rPr>
-        <w:t>insert into review_place(review_place_no, place_name, place_basic_address, place_detail_address, place_review, main_photo, review_day_no, status) value(57, '보드스쿨', '서울특별시 강남구 테헤란로1길 16', '4층', '전체적으로 어둡지만 따듯한 조명이 있어서 분위기 있는 강남역 보드게임카페 보드스쿨이였어요', '57_main.png', 52, 1);</w:t>
-      </w:r>
-    </w:p>
-    <w:p/>
-    <w:p>
-      <w:pPr>
-        <w:widowControl/>
-        <w:wordWrap/>
-        <w:autoSpaceDE/>
-        <w:autoSpaceDN/>
-        <w:spacing w:after="0" w:line="240" w:lineRule="auto"/>
-        <w:rPr>
-          <w:rFonts w:ascii="맑은 고딕" w:eastAsia="맑은 고딕" w:hAnsi="맑은 고딕" w:cs="굴림"/>
-          <w:color w:val="000000"/>
-          <w:kern w:val="0"/>
-          <w:sz w:val="22"/>
-        </w:rPr>
-      </w:pPr>
-      <w:r>
-        <w:rPr>
-          <w:rFonts w:ascii="맑은 고딕" w:eastAsia="맑은 고딕" w:hAnsi="맑은 고딕" w:cs="굴림" w:hint="eastAsia"/>
-          <w:color w:val="000000"/>
-          <w:kern w:val="0"/>
-          <w:sz w:val="22"/>
-        </w:rPr>
-        <w:t>insert into review_place(review_place_no, place_name, place_basic_address, place_detail_address, place_review, main_photo, review_day_no, status) value(58, '어거스트힐', '서울시 강남구 강남대로106길 25', '1층', '분위기 밝고좋아요 직원들도 친절하구요 가족들끼리나 친구들이랑오면 좋을거에요! 자리도 넓고 주차시설도있구 굳굳', '58_main.png', 52, 1);</w:t>
-      </w:r>
-    </w:p>
-    <w:p/>
-    <w:p>
-      <w:pPr>
-        <w:widowControl/>
-        <w:wordWrap/>
-        <w:autoSpaceDE/>
-        <w:autoSpaceDN/>
-        <w:spacing w:after="0" w:line="240" w:lineRule="auto"/>
-        <w:rPr>
-          <w:rFonts w:ascii="맑은 고딕" w:eastAsia="맑은 고딕" w:hAnsi="맑은 고딕" w:cs="굴림"/>
-          <w:color w:val="000000"/>
-          <w:kern w:val="0"/>
-          <w:sz w:val="22"/>
-        </w:rPr>
-      </w:pPr>
-      <w:r>
-        <w:rPr>
-          <w:rFonts w:ascii="맑은 고딕" w:eastAsia="맑은 고딕" w:hAnsi="맑은 고딕" w:cs="굴림" w:hint="eastAsia"/>
-          <w:color w:val="000000"/>
-          <w:kern w:val="0"/>
-          <w:sz w:val="22"/>
-        </w:rPr>
-        <w:t>insert into review_place(review_place_no, place_name, place_basic_address, place_detail_address, place_review, main_photo, review_day_no, status) value(59, '랑데자뷰', '서울시 강남구 봉은사로6길 39', '1층', '하마터면 랑데자뷰 바로 앞에서 딴 카페를 갈뻔했다 정말 다행이다. 다른 카페 들어갔다 그냥 나와서~', '59_main.png', 52, 1);</w:t>
-      </w:r>
-    </w:p>
-    <w:p>
-      <w:pPr>
-        <w:rPr>
-          <w:rFonts w:hint="eastAsia"/>
-        </w:rPr>
-      </w:pPr>
-    </w:p>
-    <w:p>
-      <w:pPr>
-        <w:widowControl/>
-        <w:wordWrap/>
-        <w:autoSpaceDE/>
-        <w:autoSpaceDN/>
-        <w:spacing w:after="0" w:line="240" w:lineRule="auto"/>
-        <w:rPr>
-          <w:rFonts w:ascii="맑은 고딕" w:eastAsia="맑은 고딕" w:hAnsi="맑은 고딕" w:cs="굴림"/>
-          <w:color w:val="000000"/>
-          <w:kern w:val="0"/>
-          <w:sz w:val="22"/>
-        </w:rPr>
-      </w:pPr>
-      <w:r>
-        <w:rPr>
-          <w:rFonts w:ascii="맑은 고딕" w:eastAsia="맑은 고딕" w:hAnsi="맑은 고딕" w:cs="굴림" w:hint="eastAsia"/>
-          <w:color w:val="000000"/>
-          <w:kern w:val="0"/>
-          <w:sz w:val="22"/>
-        </w:rPr>
-        <w:t>insert into review_days(review_day_no, main_photo, title, day_date, day_review, review_no, status) value(53, 'photo53.jpg', '혜화/대학로에서 친구들과 알차게 놀고 왔어요!', '2020-03-</w:t>
-      </w:r>
-      <w:r>
-        <w:rPr>
-          <w:rFonts w:ascii="맑은 고딕" w:eastAsia="맑은 고딕" w:hAnsi="맑은 고딕" w:cs="굴림" w:hint="eastAsia"/>
-          <w:color w:val="000000"/>
-          <w:kern w:val="0"/>
-          <w:sz w:val="22"/>
-        </w:rPr>
-        <w:lastRenderedPageBreak/>
-        <w:t>05', '안녕하세용~~ 이번에 친구들하고 대학로에서 완전 알차게 놀고왔어요! 뭐하고 놀았는지 소개해드릴게욘', 52, 1);</w:t>
-      </w:r>
-    </w:p>
-    <w:p/>
-    <w:p>
-      <w:pPr>
-        <w:widowControl/>
-        <w:wordWrap/>
-        <w:autoSpaceDE/>
-        <w:autoSpaceDN/>
-        <w:spacing w:after="0" w:line="240" w:lineRule="auto"/>
-        <w:rPr>
-          <w:rFonts w:ascii="맑은 고딕" w:eastAsia="맑은 고딕" w:hAnsi="맑은 고딕" w:cs="굴림"/>
-          <w:color w:val="000000"/>
-          <w:kern w:val="0"/>
-          <w:sz w:val="22"/>
-        </w:rPr>
-      </w:pPr>
-      <w:r>
-        <w:rPr>
-          <w:rFonts w:ascii="맑은 고딕" w:eastAsia="맑은 고딕" w:hAnsi="맑은 고딕" w:cs="굴림" w:hint="eastAsia"/>
-          <w:color w:val="000000"/>
-          <w:kern w:val="0"/>
-          <w:sz w:val="22"/>
-        </w:rPr>
-        <w:t>insert into review_place(review_place_no, place_name, place_basic_address, place_detail_address, place_review, main_photo, review_day_no, status) value(60, '드림아트센터', '서울시 종로구 동숭길 123', '드림아트센터', '극적인 하룻밤을 상영하는 곳인 드림아트센터로 갔는데 생각보다 시설이 너무 쾌적해서 너무 재밌게 보고 왔어요! 스포라 그래서 후기를 디테일하게 올릴 수는 없지만 완전 강추합니다 짱짱!', '60_main.png', 53, 1);</w:t>
-      </w:r>
-    </w:p>
-    <w:p/>
-    <w:p>
-      <w:pPr>
-        <w:widowControl/>
-        <w:wordWrap/>
-        <w:autoSpaceDE/>
-        <w:autoSpaceDN/>
-        <w:spacing w:after="0" w:line="240" w:lineRule="auto"/>
-        <w:rPr>
-          <w:rFonts w:ascii="맑은 고딕" w:eastAsia="맑은 고딕" w:hAnsi="맑은 고딕" w:cs="굴림"/>
-          <w:color w:val="000000"/>
-          <w:kern w:val="0"/>
-          <w:sz w:val="22"/>
-        </w:rPr>
-      </w:pPr>
-      <w:r>
-        <w:rPr>
-          <w:rFonts w:ascii="맑은 고딕" w:eastAsia="맑은 고딕" w:hAnsi="맑은 고딕" w:cs="굴림" w:hint="eastAsia"/>
-          <w:color w:val="000000"/>
-          <w:kern w:val="0"/>
-          <w:sz w:val="22"/>
-        </w:rPr>
-        <w:t>insert into review_place(review_place_no, place_name, place_basic_address, place_detail_address, place_review, main_photo, review_day_no, status) value(61, '명륜포차', '서울특별시 종로구 대학로 135-1', '1층', '가게  내부는 제가 생각했던 포차처럼 되어있어요! 실내는 생각보다 따듯했고, 2층도 있다고 하네요', '6</w:t>
-      </w:r>
-      <w:r>
-        <w:rPr>
-          <w:rFonts w:ascii="맑은 고딕" w:eastAsia="맑은 고딕" w:hAnsi="맑은 고딕" w:cs="굴림"/>
-          <w:color w:val="000000"/>
-          <w:kern w:val="0"/>
-          <w:sz w:val="22"/>
-        </w:rPr>
-        <w:t>1</w:t>
-      </w:r>
-      <w:r>
-        <w:rPr>
-          <w:rFonts w:ascii="맑은 고딕" w:eastAsia="맑은 고딕" w:hAnsi="맑은 고딕" w:cs="굴림" w:hint="eastAsia"/>
-          <w:color w:val="000000"/>
-          <w:kern w:val="0"/>
-          <w:sz w:val="22"/>
-        </w:rPr>
-        <w:t>_main.png', 53, 1);</w:t>
-      </w:r>
-    </w:p>
-    <w:p/>
-    <w:p>
-      <w:pPr>
-        <w:widowControl/>
-        <w:wordWrap/>
-        <w:autoSpaceDE/>
-        <w:autoSpaceDN/>
-        <w:spacing w:after="0" w:line="240" w:lineRule="auto"/>
-        <w:rPr>
-          <w:rFonts w:ascii="맑은 고딕" w:eastAsia="맑은 고딕" w:hAnsi="맑은 고딕" w:cs="굴림"/>
-          <w:color w:val="000000"/>
-          <w:kern w:val="0"/>
-          <w:sz w:val="22"/>
-        </w:rPr>
-      </w:pPr>
-      <w:r>
-        <w:rPr>
-          <w:rFonts w:ascii="맑은 고딕" w:eastAsia="맑은 고딕" w:hAnsi="맑은 고딕" w:cs="굴림" w:hint="eastAsia"/>
-          <w:color w:val="000000"/>
-          <w:kern w:val="0"/>
-          <w:sz w:val="22"/>
-        </w:rPr>
-        <w:t>insert into review_place(review_place_no, place_name, place_basic_address, place_detail_address, place_review, main_photo, review_day_no, status) value(62, '타이거슈가 대학로점', '서울특별시 종로구 대학로 136', '1층', '먹고 싶어도 먹을 수 없었던 대유행 흑설탕 밀크티로 유명한 타이거 슈가! 홍대,강남,용산에서 만났지만 너무나도 긴 웨이팅에 늘 돌아가기 일쑤였는데 아니!!!!! 후식으로 뭐 마시고 싶다 하다가 딱 눈 앞에 타이거슈가가 나타났어요 ㅋㅋㅋ 진짜 놀래서 다들 웃었는데', '62_main.png', 53, 1);</w:t>
-      </w:r>
-    </w:p>
-    <w:p/>
-    <w:p>
-      <w:pPr>
-        <w:widowControl/>
-        <w:wordWrap/>
-        <w:autoSpaceDE/>
-        <w:autoSpaceDN/>
-        <w:spacing w:after="0" w:line="240" w:lineRule="auto"/>
-        <w:rPr>
-          <w:rFonts w:ascii="맑은 고딕" w:eastAsia="맑은 고딕" w:hAnsi="맑은 고딕" w:cs="굴림"/>
-          <w:color w:val="000000"/>
-          <w:kern w:val="0"/>
-          <w:sz w:val="22"/>
-        </w:rPr>
-      </w:pPr>
-      <w:r>
-        <w:rPr>
-          <w:rFonts w:ascii="맑은 고딕" w:eastAsia="맑은 고딕" w:hAnsi="맑은 고딕" w:cs="굴림" w:hint="eastAsia"/>
-          <w:color w:val="000000"/>
-          <w:kern w:val="0"/>
-          <w:sz w:val="22"/>
-        </w:rPr>
-        <w:t>insert into review_place(review_place_no, place_name, place_basic_address, place_detail_address, place_review, main_photo, review_day_no, status) value(63, '반지만들기', '서울시 종로구 동숭동 1-104', '1층', '서울에서 놀만한 게 뭐 있나 이것 저것 여러가지를 찾아봤어요~! 데이트코스도 찾아보고, 남들 다한다는 대학로이색데이트도 하고 싶어서 검색어로 대학로놀만한곳 찾아봤어요. 검색검색검색! 서울 사는 친구한테도 연극말고 뭐 없냐고 물어봤더니 자기보다 인터넷이 더 잘 알려줄거라며ㅠㅠ 집 근처 맥주집이랑 고깃집만 안다고ㅜ 결국 저 혼자 열심히 찾아보다가 고퀄의 커플링을 직접 만들어 볼 수 있다고 해서 유명한 반지마을을 알게 되었어요~', '63_main.png', 53, 1);</w:t>
-      </w:r>
-    </w:p>
-    <w:p/>
-    <w:p>
-      <w:pPr>
-        <w:widowControl/>
-        <w:wordWrap/>
-        <w:autoSpaceDE/>
-        <w:autoSpaceDN/>
-        <w:spacing w:after="0" w:line="240" w:lineRule="auto"/>
-        <w:rPr>
-          <w:rFonts w:ascii="맑은 고딕" w:eastAsia="맑은 고딕" w:hAnsi="맑은 고딕" w:cs="굴림"/>
-          <w:color w:val="000000"/>
-          <w:kern w:val="0"/>
-          <w:sz w:val="22"/>
-        </w:rPr>
-      </w:pPr>
-      <w:r>
-        <w:rPr>
-          <w:rFonts w:ascii="맑은 고딕" w:eastAsia="맑은 고딕" w:hAnsi="맑은 고딕" w:cs="굴림" w:hint="eastAsia"/>
-          <w:color w:val="000000"/>
-          <w:kern w:val="0"/>
-          <w:sz w:val="22"/>
-        </w:rPr>
-        <w:lastRenderedPageBreak/>
-        <w:t>insert into review_days(review_day_no, main_photo, title, day_date, day_review, review_no, status) value(54, 'photo54.jpg', '왕십리에서 완전 하루종일 먹고 놀고 최상의 재미를 찾았던 루트 소개합니다', '2020-03-05', '안녕하세요 오늘은 왕십리에서 놀았던 코스를 소개해볼게요 왕십리에 놀 만한 곳들이 굉장히 많더라구요', 53, 1);</w:t>
-      </w:r>
-    </w:p>
-    <w:p/>
-    <w:p>
-      <w:pPr>
-        <w:widowControl/>
-        <w:wordWrap/>
-        <w:autoSpaceDE/>
-        <w:autoSpaceDN/>
-        <w:spacing w:after="0" w:line="240" w:lineRule="auto"/>
-        <w:rPr>
-          <w:rFonts w:ascii="맑은 고딕" w:eastAsia="맑은 고딕" w:hAnsi="맑은 고딕" w:cs="굴림"/>
-          <w:color w:val="000000"/>
-          <w:kern w:val="0"/>
-          <w:sz w:val="22"/>
-        </w:rPr>
-      </w:pPr>
-      <w:r>
-        <w:rPr>
-          <w:rFonts w:ascii="맑은 고딕" w:eastAsia="맑은 고딕" w:hAnsi="맑은 고딕" w:cs="굴림" w:hint="eastAsia"/>
-          <w:color w:val="000000"/>
-          <w:kern w:val="0"/>
-          <w:sz w:val="22"/>
-        </w:rPr>
-        <w:t>insert into review_place(review_place_no, place_name, place_basic_address, place_detail_address, place_review, main_photo, review_day_no, status) value(64, '통툰 만화카페', '서울 성동구 마조로7길 9', '지하 1층', '왕십리에 데이트 장소나 놀만한 곳을 찾으시면 통툰을 추천해드릴게요! 사장님도 친절하고 무엇보다 쾌적해서 너무 좋았어요 손님들이 나가시면 바로바로 청소해서 청결도 유지하고', '64_main.png', 5</w:t>
-      </w:r>
-      <w:r>
-        <w:rPr>
-          <w:rFonts w:ascii="맑은 고딕" w:eastAsia="맑은 고딕" w:hAnsi="맑은 고딕" w:cs="굴림"/>
-          <w:color w:val="000000"/>
-          <w:kern w:val="0"/>
-          <w:sz w:val="22"/>
-        </w:rPr>
-        <w:t>4</w:t>
-      </w:r>
-      <w:r>
-        <w:rPr>
-          <w:rFonts w:ascii="맑은 고딕" w:eastAsia="맑은 고딕" w:hAnsi="맑은 고딕" w:cs="굴림" w:hint="eastAsia"/>
-          <w:color w:val="000000"/>
-          <w:kern w:val="0"/>
-          <w:sz w:val="22"/>
-        </w:rPr>
-        <w:t>, 1);</w:t>
-      </w:r>
-    </w:p>
-    <w:p/>
-    <w:p>
-      <w:pPr>
-        <w:widowControl/>
-        <w:wordWrap/>
-        <w:autoSpaceDE/>
-        <w:autoSpaceDN/>
-        <w:spacing w:after="0" w:line="240" w:lineRule="auto"/>
-        <w:rPr>
-          <w:rFonts w:ascii="맑은 고딕" w:eastAsia="맑은 고딕" w:hAnsi="맑은 고딕" w:cs="굴림"/>
-          <w:color w:val="000000"/>
-          <w:kern w:val="0"/>
-          <w:sz w:val="22"/>
-        </w:rPr>
-      </w:pPr>
-      <w:r>
-        <w:rPr>
-          <w:rFonts w:ascii="맑은 고딕" w:eastAsia="맑은 고딕" w:hAnsi="맑은 고딕" w:cs="굴림" w:hint="eastAsia"/>
-          <w:color w:val="000000"/>
-          <w:kern w:val="0"/>
-          <w:sz w:val="22"/>
-        </w:rPr>
-        <w:t>insert into review_place(review_place_no, place_name, place_basic_address, place_detail_address, place_review, main_photo, review_day_no, status) value(65, 'VPLEX', '서울시 성동구 왕십리광장로17', '비트플렉스 5층 브이플렉스', '왕십리 역사에 새로운 놀이문화공간이 생겼다고 해서 어떻게 생겼나 궁금해서 한번 구경 갔다 온 이후로 낚시 카페가 인상 깊었는지 허구헌 날 낚시 타령인 우리 밍구밍구를 위해 낚시 카페를 한번 다녀왔었는데요', '65_main.png', 5</w:t>
-      </w:r>
-      <w:r>
-        <w:rPr>
-          <w:rFonts w:ascii="맑은 고딕" w:eastAsia="맑은 고딕" w:hAnsi="맑은 고딕" w:cs="굴림"/>
-          <w:color w:val="000000"/>
-          <w:kern w:val="0"/>
-          <w:sz w:val="22"/>
-        </w:rPr>
-        <w:t>4</w:t>
-      </w:r>
-      <w:r>
-        <w:rPr>
-          <w:rFonts w:ascii="맑은 고딕" w:eastAsia="맑은 고딕" w:hAnsi="맑은 고딕" w:cs="굴림" w:hint="eastAsia"/>
-          <w:color w:val="000000"/>
-          <w:kern w:val="0"/>
-          <w:sz w:val="22"/>
-        </w:rPr>
-        <w:t>, 1);</w:t>
-      </w:r>
-    </w:p>
-    <w:p/>
-    <w:p>
-      <w:pPr>
-        <w:widowControl/>
-        <w:wordWrap/>
-        <w:autoSpaceDE/>
-        <w:autoSpaceDN/>
-        <w:spacing w:after="0" w:line="240" w:lineRule="auto"/>
-        <w:rPr>
-          <w:rFonts w:ascii="맑은 고딕" w:eastAsia="맑은 고딕" w:hAnsi="맑은 고딕" w:cs="굴림"/>
-          <w:color w:val="000000"/>
-          <w:kern w:val="0"/>
-          <w:sz w:val="22"/>
-        </w:rPr>
-      </w:pPr>
-      <w:r>
-        <w:rPr>
-          <w:rFonts w:ascii="맑은 고딕" w:eastAsia="맑은 고딕" w:hAnsi="맑은 고딕" w:cs="굴림" w:hint="eastAsia"/>
-          <w:color w:val="000000"/>
-          <w:kern w:val="0"/>
-          <w:sz w:val="22"/>
-        </w:rPr>
-        <w:t>insert into review_place(review_place_no, place_name, place_basic_address, place_detail_address, place_review, main_photo, review_day_no, status) value(66, '오캄', '서울시 성동구 왕십리로 410', '1층', '오랜만에 이탈리안 레스토랑 다녀왔어요! 파스타 맛집! 센트라스 맛집! 오캄 상왕십리점이에요:) 센트라스 상가 L동 1층에 위치하고 있어요! 상왕십리역 바로 앞에 있는 맛집', '66_main.png', 5</w:t>
-      </w:r>
-      <w:r>
-        <w:rPr>
-          <w:rFonts w:ascii="맑은 고딕" w:eastAsia="맑은 고딕" w:hAnsi="맑은 고딕" w:cs="굴림"/>
-          <w:color w:val="000000"/>
-          <w:kern w:val="0"/>
-          <w:sz w:val="22"/>
-        </w:rPr>
-        <w:t>4</w:t>
-      </w:r>
-      <w:r>
-        <w:rPr>
-          <w:rFonts w:ascii="맑은 고딕" w:eastAsia="맑은 고딕" w:hAnsi="맑은 고딕" w:cs="굴림" w:hint="eastAsia"/>
-          <w:color w:val="000000"/>
-          <w:kern w:val="0"/>
-          <w:sz w:val="22"/>
-        </w:rPr>
-        <w:t>, 1);</w:t>
-      </w:r>
-    </w:p>
-    <w:p/>
-    <w:p>
-      <w:pPr>
-        <w:widowControl/>
-        <w:wordWrap/>
-        <w:autoSpaceDE/>
-        <w:autoSpaceDN/>
-        <w:spacing w:after="0" w:line="240" w:lineRule="auto"/>
-        <w:rPr>
-          <w:rFonts w:ascii="맑은 고딕" w:eastAsia="맑은 고딕" w:hAnsi="맑은 고딕" w:cs="굴림"/>
-          <w:color w:val="000000"/>
-          <w:kern w:val="0"/>
-          <w:sz w:val="22"/>
-        </w:rPr>
-      </w:pPr>
-      <w:r>
-        <w:rPr>
-          <w:rFonts w:ascii="맑은 고딕" w:eastAsia="맑은 고딕" w:hAnsi="맑은 고딕" w:cs="굴림" w:hint="eastAsia"/>
-          <w:color w:val="000000"/>
-          <w:kern w:val="0"/>
-          <w:sz w:val="22"/>
-        </w:rPr>
-        <w:t>insert into review_place(review_place_no, place_name, place_basic_address, place_detail_address, place_review, main_photo, review_day_no, status) value(67, '왕십리육감식당', '서울시 성동구 무학봉28길 1', '1층', '새해 첫 포스팅은 새해 첫끼로 장식하겠습니다 든든하게 고기로 한끼 시작하자하고 갔다가 인.생.맛.집.찾아버림 진짜 개ㅐㅐㅐㅐㅐㅐㅐ개개개개강추라서 다녀오자마자 씀', '67_main.png', 5</w:t>
-      </w:r>
-      <w:r>
-        <w:rPr>
-          <w:rFonts w:ascii="맑은 고딕" w:eastAsia="맑은 고딕" w:hAnsi="맑은 고딕" w:cs="굴림"/>
-          <w:color w:val="000000"/>
-          <w:kern w:val="0"/>
-          <w:sz w:val="22"/>
-        </w:rPr>
-        <w:t>4</w:t>
-      </w:r>
-      <w:r>
-        <w:rPr>
-          <w:rFonts w:ascii="맑은 고딕" w:eastAsia="맑은 고딕" w:hAnsi="맑은 고딕" w:cs="굴림" w:hint="eastAsia"/>
-          <w:color w:val="000000"/>
-          <w:kern w:val="0"/>
-          <w:sz w:val="22"/>
-        </w:rPr>
-        <w:t>, 1);</w:t>
-      </w:r>
-    </w:p>
-    <w:p/>
-    <w:p>
-      <w:pPr>
-        <w:widowControl/>
-        <w:wordWrap/>
-        <w:autoSpaceDE/>
-        <w:autoSpaceDN/>
-        <w:spacing w:after="0" w:line="240" w:lineRule="auto"/>
-        <w:rPr>
-          <w:rFonts w:ascii="맑은 고딕" w:eastAsia="맑은 고딕" w:hAnsi="맑은 고딕" w:cs="굴림"/>
-          <w:color w:val="000000"/>
-          <w:kern w:val="0"/>
-          <w:sz w:val="22"/>
-        </w:rPr>
-      </w:pPr>
-      <w:r>
-        <w:rPr>
-          <w:rFonts w:ascii="맑은 고딕" w:eastAsia="맑은 고딕" w:hAnsi="맑은 고딕" w:cs="굴림" w:hint="eastAsia"/>
-          <w:color w:val="000000"/>
-          <w:kern w:val="0"/>
-          <w:sz w:val="22"/>
-        </w:rPr>
-        <w:t xml:space="preserve">insert into review_days(review_day_no, main_photo, title, day_date, day_review, review_no, status) value(55, 'photo55.jpg', '나의 밤은 항상 홍대와 함께하였다.', '2020-05-24', </w:t>
-      </w:r>
-      <w:r>
-        <w:rPr>
-          <w:rFonts w:ascii="맑은 고딕" w:eastAsia="맑은 고딕" w:hAnsi="맑은 고딕" w:cs="굴림" w:hint="eastAsia"/>
-          <w:color w:val="000000"/>
-          <w:kern w:val="0"/>
-          <w:sz w:val="22"/>
-        </w:rPr>
-        <w:lastRenderedPageBreak/>
-        <w:t>'서울하면 홍대 홍대하면 밤 밤하면 술 술과 함께하는 서울의 홍대에서의 일정입니다.', 54, 1);</w:t>
-      </w:r>
-    </w:p>
-    <w:p/>
-    <w:p>
-      <w:pPr>
-        <w:widowControl/>
-        <w:wordWrap/>
-        <w:autoSpaceDE/>
-        <w:autoSpaceDN/>
-        <w:spacing w:after="0" w:line="240" w:lineRule="auto"/>
-        <w:rPr>
-          <w:rFonts w:ascii="맑은 고딕" w:eastAsia="맑은 고딕" w:hAnsi="맑은 고딕" w:cs="굴림"/>
-          <w:color w:val="000000"/>
-          <w:kern w:val="0"/>
-          <w:sz w:val="22"/>
-        </w:rPr>
-      </w:pPr>
-      <w:r>
-        <w:rPr>
-          <w:rFonts w:ascii="맑은 고딕" w:eastAsia="맑은 고딕" w:hAnsi="맑은 고딕" w:cs="굴림" w:hint="eastAsia"/>
-          <w:color w:val="000000"/>
-          <w:kern w:val="0"/>
-          <w:sz w:val="22"/>
-        </w:rPr>
-        <w:t>insert into review_place(review_place_no, place_name, place_basic_address, place_detail_address, place_review, main_photo, review_day_no, status) value(68, '뉴욕아파트먼트', '서울 마포구 독막로4길 45', '1층', '홍대 수제버거 뉴욕아파트먼트 요즘 왜 때문인지는 몰라돟ㅎㅎㅎ 수제버거 먹을일이 좀 늘어났는데욧..! 이번에는ㅎ 이시국이 커지기 전?! 친구와 함께 홍대를 뿌시럿... 홍대 수제버거 집을 찾았숨당', '68_main.png', 55, 1);</w:t>
-      </w:r>
-    </w:p>
-    <w:p>
-      <w:pPr>
-        <w:rPr>
-          <w:rFonts w:hint="eastAsia"/>
-        </w:rPr>
-      </w:pPr>
-    </w:p>
-    <w:p>
-      <w:pPr>
-        <w:widowControl/>
-        <w:wordWrap/>
-        <w:autoSpaceDE/>
-        <w:autoSpaceDN/>
-        <w:spacing w:after="0" w:line="240" w:lineRule="auto"/>
-        <w:rPr>
-          <w:rFonts w:ascii="맑은 고딕" w:eastAsia="맑은 고딕" w:hAnsi="맑은 고딕" w:cs="굴림"/>
-          <w:color w:val="000000"/>
-          <w:kern w:val="0"/>
-          <w:sz w:val="22"/>
-        </w:rPr>
-      </w:pPr>
-      <w:r>
-        <w:rPr>
-          <w:rFonts w:ascii="맑은 고딕" w:eastAsia="맑은 고딕" w:hAnsi="맑은 고딕" w:cs="굴림" w:hint="eastAsia"/>
-          <w:color w:val="000000"/>
-          <w:kern w:val="0"/>
-          <w:sz w:val="22"/>
-        </w:rPr>
-        <w:t>insert into review_place(review_place_no, place_name, place_basic_address, place_detail_address, place_review, main_photo, review_day_no, status) value(69, '룸카페휴', '서울 마포구 와우산로21길 31-10', '1층', '얼마 전 남자친구와 홍대 데이트를 했는데요! 비가 너무 많이 와서 ㅠㅠ 실내데이트를 어디서 할까나 찾다가 홍대 룸카페 “룸카페휴” 를 방문하였습니다! ', '69_main.png', 55, 1);</w:t>
-      </w:r>
-    </w:p>
-    <w:p/>
-    <w:p>
-      <w:pPr>
-        <w:widowControl/>
-        <w:wordWrap/>
-        <w:autoSpaceDE/>
-        <w:autoSpaceDN/>
-        <w:spacing w:after="0" w:line="240" w:lineRule="auto"/>
-        <w:rPr>
-          <w:rFonts w:ascii="맑은 고딕" w:eastAsia="맑은 고딕" w:hAnsi="맑은 고딕" w:cs="굴림"/>
-          <w:color w:val="000000"/>
-          <w:kern w:val="0"/>
-          <w:sz w:val="22"/>
-        </w:rPr>
-      </w:pPr>
-      <w:r>
-        <w:rPr>
-          <w:rFonts w:ascii="맑은 고딕" w:eastAsia="맑은 고딕" w:hAnsi="맑은 고딕" w:cs="굴림" w:hint="eastAsia"/>
-          <w:color w:val="000000"/>
-          <w:kern w:val="0"/>
-          <w:sz w:val="22"/>
-        </w:rPr>
-        <w:t>insert into review_place(review_place_no, place_name, place_basic_address, place_detail_address, place_review, main_photo, review_day_no, status) value(70, '혼가츠', '서울 마포구 와우산로21길 36-6', '1층', '이번 주말 친구들과 홍대에 있는 카페에 들렀다가 찾아간 홍대 맛집이 있었어요. 티브이에도 나온 집이라 사람들에게 잘 알려진 곳이었는데요. 돈까스를 잘하기로 소문난 곳이라고 가봤는데 친절도나 음식맛 둘 다 너무나 뛰어나서 깜짝 놀랐어요', '70_main.png', 55, 1);</w:t>
-      </w:r>
-    </w:p>
-    <w:p>
-      <w:pPr>
-        <w:rPr>
-          <w:rFonts w:hint="eastAsia"/>
-        </w:rPr>
-      </w:pPr>
-    </w:p>
-    <w:p>
-      <w:pPr>
-        <w:widowControl/>
-        <w:wordWrap/>
-        <w:autoSpaceDE/>
-        <w:autoSpaceDN/>
-        <w:spacing w:after="0" w:line="240" w:lineRule="auto"/>
-        <w:rPr>
-          <w:rFonts w:ascii="맑은 고딕" w:eastAsia="맑은 고딕" w:hAnsi="맑은 고딕" w:cs="굴림"/>
-          <w:color w:val="000000"/>
-          <w:kern w:val="0"/>
-          <w:sz w:val="22"/>
-        </w:rPr>
-      </w:pPr>
-      <w:r>
-        <w:rPr>
-          <w:rFonts w:ascii="맑은 고딕" w:eastAsia="맑은 고딕" w:hAnsi="맑은 고딕" w:cs="굴림" w:hint="eastAsia"/>
-          <w:color w:val="000000"/>
-          <w:kern w:val="0"/>
-          <w:sz w:val="22"/>
-        </w:rPr>
-        <w:t>insert into review_place(review_place_no, place_name, place_basic_address, place_detail_address, place_review, main_photo, review_day_no, status) value(71, '플레이보드', '서울 마포구 잔다리로6길 20-9', '3층', '요즘 코로나19로 인해 사회적 거리두기를 열심히 실천하느라 친구들도 못만나다가 오랜만에 모여서 홍대 보드게임카페에 갔다! 홍대 보드게임카페가 많이 있지만, 우리가 선택한 곳은 새로 생겨서 깨끗하고 좋다고 생각한다.', '71_main.png', 55, 1);</w:t>
-      </w:r>
-    </w:p>
-    <w:p/>
-    <w:p>
-      <w:pPr>
-        <w:widowControl/>
-        <w:wordWrap/>
-        <w:autoSpaceDE/>
-        <w:autoSpaceDN/>
-        <w:spacing w:after="0" w:line="240" w:lineRule="auto"/>
-        <w:rPr>
-          <w:rFonts w:ascii="맑은 고딕" w:eastAsia="맑은 고딕" w:hAnsi="맑은 고딕" w:cs="굴림"/>
-          <w:color w:val="000000"/>
-          <w:kern w:val="0"/>
-          <w:sz w:val="22"/>
-        </w:rPr>
-      </w:pPr>
-      <w:r>
-        <w:rPr>
-          <w:rFonts w:ascii="맑은 고딕" w:eastAsia="맑은 고딕" w:hAnsi="맑은 고딕" w:cs="굴림" w:hint="eastAsia"/>
-          <w:color w:val="000000"/>
-          <w:kern w:val="0"/>
-          <w:sz w:val="22"/>
-        </w:rPr>
-        <w:t xml:space="preserve">insert into review_place(review_place_no, place_name, place_basic_address, place_detail_address, place_review, main_photo, review_day_no, status) value(72, '깊은숲', '서울 마포구 독막로 27', '1층', '오랜만에 만나는 친구랑 어디갈까 하다가 다녀온 </w:t>
-      </w:r>
-      <w:r>
-        <w:rPr>
-          <w:rFonts w:ascii="맑은 고딕" w:eastAsia="맑은 고딕" w:hAnsi="맑은 고딕" w:cs="굴림" w:hint="eastAsia"/>
-          <w:color w:val="000000"/>
-          <w:kern w:val="0"/>
-          <w:sz w:val="22"/>
-        </w:rPr>
-        <w:lastRenderedPageBreak/>
-        <w:t>합정역에서 가까운 깊은숲 6시쯤에 방문했을때는 딱 한테이블 밖에 없었는데 , 친구랑 술을 먹다보니 어느새 테이블이 거의 만석이 되었다.', '72_main.png', 55, 1);</w:t>
-      </w:r>
-    </w:p>
-    <w:p>
-      <w:pPr>
-        <w:rPr>
-          <w:rFonts w:hint="eastAsia"/>
-        </w:rPr>
-      </w:pPr>
-    </w:p>
-    <w:p>
-      <w:pPr>
-        <w:widowControl/>
-        <w:wordWrap/>
-        <w:autoSpaceDE/>
-        <w:autoSpaceDN/>
-        <w:spacing w:after="0" w:line="240" w:lineRule="auto"/>
-        <w:rPr>
-          <w:rFonts w:ascii="맑은 고딕" w:eastAsia="맑은 고딕" w:hAnsi="맑은 고딕" w:cs="굴림"/>
-          <w:color w:val="000000"/>
-          <w:kern w:val="0"/>
-          <w:sz w:val="22"/>
-        </w:rPr>
-      </w:pPr>
-      <w:r>
-        <w:rPr>
-          <w:rFonts w:ascii="맑은 고딕" w:eastAsia="맑은 고딕" w:hAnsi="맑은 고딕" w:cs="굴림" w:hint="eastAsia"/>
-          <w:color w:val="000000"/>
-          <w:kern w:val="0"/>
-          <w:sz w:val="22"/>
-        </w:rPr>
-        <w:t>insert into review_days(review_day_no, main_photo, title, day_date, day_review, review_no, status) value(56, 'photo56.jpg', '나의 밤은 항상 홍대와 함께하였다. #day 2', '2020-05-25', '홍대에서 보내는 두번째 날이 밝았습니다. 홍대가 24시간 불이 꺼지지 않는 곳이라고 하는데 그 이유를 너무나도 잘 느꼈습니다.', 54, 1);</w:t>
-      </w:r>
-    </w:p>
-    <w:p/>
-    <w:p>
-      <w:pPr>
-        <w:widowControl/>
-        <w:wordWrap/>
-        <w:autoSpaceDE/>
-        <w:autoSpaceDN/>
-        <w:spacing w:after="0" w:line="240" w:lineRule="auto"/>
-        <w:rPr>
-          <w:rFonts w:ascii="맑은 고딕" w:eastAsia="맑은 고딕" w:hAnsi="맑은 고딕" w:cs="굴림"/>
-          <w:color w:val="000000"/>
-          <w:kern w:val="0"/>
-          <w:sz w:val="22"/>
-        </w:rPr>
-      </w:pPr>
-      <w:r>
-        <w:rPr>
-          <w:rFonts w:ascii="맑은 고딕" w:eastAsia="맑은 고딕" w:hAnsi="맑은 고딕" w:cs="굴림" w:hint="eastAsia"/>
-          <w:color w:val="000000"/>
-          <w:kern w:val="0"/>
-          <w:sz w:val="22"/>
-        </w:rPr>
-        <w:t>insert into review_days(review_day_no, main_photo, title, day_date, day_review, review_no, status) value(56, 'photo56.jpg', '나의 밤은 항상 홍대와 함께하였다. #day 2', '2020-05-25', '홍대에서 보내는 두번째 날이 밝았습니다. 홍대가 24시간 불이 꺼지지 않는 곳이라고 하는데 그 이유를 너무나도 잘 느꼈습니다.', 54, 1);</w:t>
-      </w:r>
-    </w:p>
-    <w:p/>
-    <w:p>
-      <w:pPr>
-        <w:widowControl/>
-        <w:wordWrap/>
-        <w:autoSpaceDE/>
-        <w:autoSpaceDN/>
-        <w:spacing w:after="0" w:line="240" w:lineRule="auto"/>
-        <w:rPr>
-          <w:rFonts w:ascii="맑은 고딕" w:eastAsia="맑은 고딕" w:hAnsi="맑은 고딕" w:cs="굴림"/>
-          <w:color w:val="000000"/>
-          <w:kern w:val="0"/>
-          <w:sz w:val="22"/>
-        </w:rPr>
-      </w:pPr>
-      <w:r>
-        <w:rPr>
-          <w:rFonts w:ascii="맑은 고딕" w:eastAsia="맑은 고딕" w:hAnsi="맑은 고딕" w:cs="굴림" w:hint="eastAsia"/>
-          <w:color w:val="000000"/>
-          <w:kern w:val="0"/>
-          <w:sz w:val="22"/>
-        </w:rPr>
-        <w:t>insert into review_place(review_place_no, place_name, place_basic_address, place_detail_address, place_review, main_photo, review_day_no, status) value(73, 'VRIZ PC CAFÉ', '서울시 마포구 어울마당로 96', '1층', '요즘 핫하디 핫한 장성규 ㅋㅋㅋ 진짜 선을 넘는 방송인이라는 말이 정말 찰떡인, 개그맨 넘어서 너무 웃긴 장성규가 출연한 워크맨 컨텐츠에서 PC방 알바편을 너무 재밌게 봐서 꼭 한번 와보고 싶던 PC방이다.', '73_main.png', 56, 1);</w:t>
-      </w:r>
-    </w:p>
-    <w:p/>
-    <w:p>
-      <w:pPr>
-        <w:widowControl/>
-        <w:wordWrap/>
-        <w:autoSpaceDE/>
-        <w:autoSpaceDN/>
-        <w:spacing w:after="0" w:line="240" w:lineRule="auto"/>
-        <w:rPr>
-          <w:rFonts w:ascii="맑은 고딕" w:eastAsia="맑은 고딕" w:hAnsi="맑은 고딕" w:cs="굴림"/>
-          <w:color w:val="000000"/>
-          <w:kern w:val="0"/>
-          <w:sz w:val="22"/>
-        </w:rPr>
-      </w:pPr>
-      <w:r>
-        <w:rPr>
-          <w:rFonts w:ascii="맑은 고딕" w:eastAsia="맑은 고딕" w:hAnsi="맑은 고딕" w:cs="굴림" w:hint="eastAsia"/>
-          <w:color w:val="000000"/>
-          <w:kern w:val="0"/>
-          <w:sz w:val="22"/>
-        </w:rPr>
-        <w:t>insert into review_place(review_place_no, place_name, place_basic_address, place_detail_address, place_review, main_photo, review_day_no, status) value(74, '크라임씬카페 퍼즐팩토리 홍대본점', '서울시 마포구 와우산로21길 34', '3층 퍼즐팩토리 홍대본점', '오늘은 친구들과 홍대놀거리로 강력추천하는 퍼즐팩토리 크라임씬 후기를 들고 왔어요', '74_main.png', 56, 1);</w:t>
-      </w:r>
-    </w:p>
-    <w:p/>
-    <w:p>
-      <w:pPr>
-        <w:widowControl/>
-        <w:wordWrap/>
-        <w:autoSpaceDE/>
-        <w:autoSpaceDN/>
-        <w:spacing w:after="0" w:line="240" w:lineRule="auto"/>
-        <w:rPr>
-          <w:rFonts w:ascii="맑은 고딕" w:eastAsia="맑은 고딕" w:hAnsi="맑은 고딕" w:cs="굴림"/>
-          <w:color w:val="000000"/>
-          <w:kern w:val="0"/>
-          <w:sz w:val="22"/>
-        </w:rPr>
-      </w:pPr>
-      <w:r>
-        <w:rPr>
-          <w:rFonts w:ascii="맑은 고딕" w:eastAsia="맑은 고딕" w:hAnsi="맑은 고딕" w:cs="굴림" w:hint="eastAsia"/>
-          <w:color w:val="000000"/>
-          <w:kern w:val="0"/>
-          <w:sz w:val="22"/>
-        </w:rPr>
-        <w:t>insert into review_place(review_place_no, place_name, place_basic_address, place_detail_address, place_review, main_photo, review_day_no, status) value(75, '엉터리생고기 홍대점', '서울 마포구 어울마당로 118', '1층', '엉터리 생고기, 무한리필 가성비맛집 다이어트를 열심히 하는 친구를 만났다. 오로지 고기만 먹고 싶다기에 결정한 식당 엉터리 생고기! 내가 먹을 삼겹살과 친구가 먹을 목살의 모습', '75_main.png', 56, 1);</w:t>
-      </w:r>
-    </w:p>
-    <w:p/>
-    <w:p>
-      <w:pPr>
-        <w:widowControl/>
-        <w:wordWrap/>
-        <w:autoSpaceDE/>
-        <w:autoSpaceDN/>
-        <w:spacing w:after="0" w:line="240" w:lineRule="auto"/>
-        <w:rPr>
-          <w:rFonts w:ascii="맑은 고딕" w:eastAsia="맑은 고딕" w:hAnsi="맑은 고딕" w:cs="굴림"/>
-          <w:color w:val="000000"/>
-          <w:kern w:val="0"/>
-          <w:sz w:val="22"/>
-        </w:rPr>
-      </w:pPr>
-      <w:r>
-        <w:rPr>
-          <w:rFonts w:ascii="맑은 고딕" w:eastAsia="맑은 고딕" w:hAnsi="맑은 고딕" w:cs="굴림" w:hint="eastAsia"/>
-          <w:color w:val="000000"/>
-          <w:kern w:val="0"/>
-          <w:sz w:val="22"/>
-        </w:rPr>
-        <w:lastRenderedPageBreak/>
-        <w:t>insert into review_place(review_place_no, place_name, place_basic_address, place_detail_address, place_review, main_photo, review_day_no, status) value(76, '이진칸포차', '서울 마포구 잔다리로 5-1', '2층', '홍대갔다와서 진짜 단골하고 싶은 괜찮은 술집을 찾았다 요즘 사악한 가격에 맛 없는 안주들 나오는 이자카야나 술집이 참 많은데 만원 대 가격에 퀄리티는 상급 안주들이 나오는 홍대 술집을 발견해 버린 것!!!', '76_main.png', 56, 1);</w:t>
-      </w:r>
-    </w:p>
-    <w:p/>
-    <w:p>
-      <w:pPr>
-        <w:widowControl/>
-        <w:wordWrap/>
-        <w:autoSpaceDE/>
-        <w:autoSpaceDN/>
-        <w:spacing w:after="0" w:line="240" w:lineRule="auto"/>
-        <w:rPr>
-          <w:rFonts w:ascii="맑은 고딕" w:eastAsia="맑은 고딕" w:hAnsi="맑은 고딕" w:cs="굴림"/>
-          <w:color w:val="000000"/>
-          <w:kern w:val="0"/>
-          <w:sz w:val="22"/>
-        </w:rPr>
-      </w:pPr>
-      <w:r>
-        <w:rPr>
-          <w:rFonts w:ascii="맑은 고딕" w:eastAsia="맑은 고딕" w:hAnsi="맑은 고딕" w:cs="굴림" w:hint="eastAsia"/>
-          <w:color w:val="000000"/>
-          <w:kern w:val="0"/>
-          <w:sz w:val="22"/>
-        </w:rPr>
-        <w:t>insert into review_days(review_day_no, main_photo, title, day_date, day_review, review_no, status) value(57, 'photo57.jpg', '신도림에 이렇게 놀거리와 맛집이 많았는지 처음 알았던 하루', '2020-06-05', '신도림에는 놀 거리가 없다고 생각했었는데 막상 찾아서 가보니깐 너무 분위기가 괜찮더라구요 신도림이 그래서 앞으로는 조금 여유롭게 즐기고 싶은 날이면 신도림을 꼭 와야겠다라고 생각이 들 수 밖에 없는 코스들로 준비했습니다', 55, 1);</w:t>
-      </w:r>
-    </w:p>
-    <w:p/>
-    <w:p>
-      <w:pPr>
-        <w:widowControl/>
-        <w:wordWrap/>
-        <w:autoSpaceDE/>
-        <w:autoSpaceDN/>
-        <w:spacing w:after="0" w:line="240" w:lineRule="auto"/>
-        <w:rPr>
-          <w:rFonts w:ascii="맑은 고딕" w:eastAsia="맑은 고딕" w:hAnsi="맑은 고딕" w:cs="굴림"/>
-          <w:color w:val="000000"/>
-          <w:kern w:val="0"/>
-          <w:sz w:val="22"/>
-        </w:rPr>
-      </w:pPr>
-      <w:r>
-        <w:rPr>
-          <w:rFonts w:ascii="맑은 고딕" w:eastAsia="맑은 고딕" w:hAnsi="맑은 고딕" w:cs="굴림" w:hint="eastAsia"/>
-          <w:color w:val="000000"/>
-          <w:kern w:val="0"/>
-          <w:sz w:val="22"/>
-        </w:rPr>
-        <w:t>insert into review_place(review_place_no, place_name, place_basic_address, place_detail_address, place_review, main_photo, review_day_no, status) value(77, 'bmeal signature', '서울 구로구 경인로 662', '6층 B', '애매한 시간에 밥 먹어줘야 한다며 브런치 약속 잡고 신도림에 다녀왔어용. 신도림 디큐브시티 브런치 검색했을때 가장 리뷰도 많았고 맛집으로 보였던 비밀 시그니처', '77_main.png', 5</w:t>
-      </w:r>
-      <w:r>
-        <w:rPr>
-          <w:rFonts w:ascii="맑은 고딕" w:eastAsia="맑은 고딕" w:hAnsi="맑은 고딕" w:cs="굴림"/>
-          <w:color w:val="000000"/>
-          <w:kern w:val="0"/>
-          <w:sz w:val="22"/>
-        </w:rPr>
-        <w:t>7</w:t>
-      </w:r>
-      <w:r>
-        <w:rPr>
-          <w:rFonts w:ascii="맑은 고딕" w:eastAsia="맑은 고딕" w:hAnsi="맑은 고딕" w:cs="굴림" w:hint="eastAsia"/>
-          <w:color w:val="000000"/>
-          <w:kern w:val="0"/>
-          <w:sz w:val="22"/>
-        </w:rPr>
-        <w:t>, 1);</w:t>
-      </w:r>
-    </w:p>
-    <w:p/>
-    <w:p>
-      <w:pPr>
-        <w:widowControl/>
-        <w:wordWrap/>
-        <w:autoSpaceDE/>
-        <w:autoSpaceDN/>
-        <w:spacing w:after="0" w:line="240" w:lineRule="auto"/>
-        <w:rPr>
-          <w:rFonts w:ascii="맑은 고딕" w:eastAsia="맑은 고딕" w:hAnsi="맑은 고딕" w:cs="굴림"/>
-          <w:color w:val="000000"/>
-          <w:kern w:val="0"/>
-          <w:sz w:val="22"/>
-        </w:rPr>
-      </w:pPr>
-      <w:r>
-        <w:rPr>
-          <w:rFonts w:ascii="맑은 고딕" w:eastAsia="맑은 고딕" w:hAnsi="맑은 고딕" w:cs="굴림" w:hint="eastAsia"/>
-          <w:color w:val="000000"/>
-          <w:kern w:val="0"/>
-          <w:sz w:val="22"/>
-        </w:rPr>
-        <w:t>insert into review_place(review_place_no, place_name, place_basic_address, place_detail_address, place_review, main_photo, review_day_no, status) value(78, '계씨사진방', '서울특별시 영등포구 경인로 755', '3호건물 대창빌딩 지하 오른쪽문', '레트로 감성 뿜뿜한 사진을 찍을 수 있는 곳!', '78_main.png', 5</w:t>
-      </w:r>
-      <w:r>
-        <w:rPr>
-          <w:rFonts w:ascii="맑은 고딕" w:eastAsia="맑은 고딕" w:hAnsi="맑은 고딕" w:cs="굴림"/>
-          <w:color w:val="000000"/>
-          <w:kern w:val="0"/>
-          <w:sz w:val="22"/>
-        </w:rPr>
-        <w:t>7</w:t>
-      </w:r>
-      <w:r>
-        <w:rPr>
-          <w:rFonts w:ascii="맑은 고딕" w:eastAsia="맑은 고딕" w:hAnsi="맑은 고딕" w:cs="굴림" w:hint="eastAsia"/>
-          <w:color w:val="000000"/>
-          <w:kern w:val="0"/>
-          <w:sz w:val="22"/>
-        </w:rPr>
-        <w:t>, 1);</w:t>
-      </w:r>
-    </w:p>
-    <w:p/>
-    <w:p>
-      <w:pPr>
-        <w:widowControl/>
-        <w:wordWrap/>
-        <w:autoSpaceDE/>
-        <w:autoSpaceDN/>
-        <w:spacing w:after="0" w:line="240" w:lineRule="auto"/>
-        <w:rPr>
-          <w:rFonts w:ascii="맑은 고딕" w:eastAsia="맑은 고딕" w:hAnsi="맑은 고딕" w:cs="굴림"/>
-          <w:color w:val="000000"/>
-          <w:kern w:val="0"/>
-          <w:sz w:val="22"/>
-        </w:rPr>
-      </w:pPr>
-      <w:r>
-        <w:rPr>
-          <w:rFonts w:ascii="맑은 고딕" w:eastAsia="맑은 고딕" w:hAnsi="맑은 고딕" w:cs="굴림" w:hint="eastAsia"/>
-          <w:color w:val="000000"/>
-          <w:kern w:val="0"/>
-          <w:sz w:val="22"/>
-        </w:rPr>
-        <w:t>insert into review_place(review_place_no, place_name, place_basic_address, place_detail_address, place_review, main_photo, review_day_no, status) value(79, 'VR 매직파크', '서울특별시 구로구 새말로 97', '1층', '신개념 VR 놀이동산! 시간순삭 매직파크', '79_main.png', 57, 1);</w:t>
-      </w:r>
-    </w:p>
-    <w:p/>
-    <w:p>
-      <w:pPr>
-        <w:widowControl/>
-        <w:wordWrap/>
-        <w:autoSpaceDE/>
-        <w:autoSpaceDN/>
-        <w:spacing w:after="0" w:line="240" w:lineRule="auto"/>
-        <w:rPr>
-          <w:rFonts w:ascii="맑은 고딕" w:eastAsia="맑은 고딕" w:hAnsi="맑은 고딕" w:cs="굴림"/>
-          <w:color w:val="000000"/>
-          <w:kern w:val="0"/>
-          <w:sz w:val="22"/>
-        </w:rPr>
-      </w:pPr>
-      <w:r>
-        <w:rPr>
-          <w:rFonts w:ascii="맑은 고딕" w:eastAsia="맑은 고딕" w:hAnsi="맑은 고딕" w:cs="굴림" w:hint="eastAsia"/>
-          <w:color w:val="000000"/>
-          <w:kern w:val="0"/>
-          <w:sz w:val="22"/>
-        </w:rPr>
-        <w:t xml:space="preserve">insert into review_place(review_place_no, place_name, place_basic_address, place_detail_address, place_review, main_photo, review_day_no, status) value(80, '카페 </w:t>
-      </w:r>
-      <w:r>
-        <w:rPr>
-          <w:rFonts w:ascii="맑은 고딕" w:eastAsia="맑은 고딕" w:hAnsi="맑은 고딕" w:cs="굴림" w:hint="eastAsia"/>
-          <w:color w:val="000000"/>
-          <w:kern w:val="0"/>
-          <w:sz w:val="22"/>
-        </w:rPr>
-        <w:lastRenderedPageBreak/>
-        <w:t>기글', '서울특별시 영등포구 도림로128길 21', '1층', '찐한 문래 바이브를 느낄 수 있는 감성 카페</w:t>
-      </w:r>
-      <w:r>
-        <w:rPr>
-          <w:rFonts w:ascii="맑은 고딕" w:eastAsia="맑은 고딕" w:hAnsi="맑은 고딕" w:cs="굴림" w:hint="eastAsia"/>
-          <w:color w:val="000000"/>
-          <w:kern w:val="0"/>
-          <w:sz w:val="22"/>
-        </w:rPr>
-        <w:t xml:space="preserve"> @.@', '</w:t>
-      </w:r>
-      <w:r>
-        <w:rPr>
-          <w:rFonts w:ascii="맑은 고딕" w:eastAsia="맑은 고딕" w:hAnsi="맑은 고딕" w:cs="굴림"/>
-          <w:color w:val="000000"/>
-          <w:kern w:val="0"/>
-          <w:sz w:val="22"/>
-        </w:rPr>
-        <w:t>80</w:t>
-      </w:r>
-      <w:r>
-        <w:rPr>
-          <w:rFonts w:ascii="맑은 고딕" w:eastAsia="맑은 고딕" w:hAnsi="맑은 고딕" w:cs="굴림" w:hint="eastAsia"/>
-          <w:color w:val="000000"/>
-          <w:kern w:val="0"/>
-          <w:sz w:val="22"/>
-        </w:rPr>
-        <w:t>_main.png', 57, 1);</w:t>
-      </w:r>
-    </w:p>
-    <w:p/>
-    <w:p>
-      <w:pPr>
-        <w:widowControl/>
-        <w:wordWrap/>
-        <w:autoSpaceDE/>
-        <w:autoSpaceDN/>
-        <w:spacing w:after="0" w:line="240" w:lineRule="auto"/>
-        <w:rPr>
-          <w:rFonts w:ascii="맑은 고딕" w:eastAsia="맑은 고딕" w:hAnsi="맑은 고딕" w:cs="굴림"/>
-          <w:color w:val="000000"/>
-          <w:kern w:val="0"/>
-          <w:sz w:val="22"/>
-        </w:rPr>
-      </w:pPr>
-      <w:r>
-        <w:rPr>
-          <w:rFonts w:ascii="맑은 고딕" w:eastAsia="맑은 고딕" w:hAnsi="맑은 고딕" w:cs="굴림" w:hint="eastAsia"/>
-          <w:color w:val="000000"/>
-          <w:kern w:val="0"/>
-          <w:sz w:val="22"/>
-        </w:rPr>
-        <w:t>insert into review_place(review_place_no, place_name, place_basic_address, place_detail_address, place_review, main_photo, review_day_no, status) value(81, '쉐라톤 서울 디큐브시티 호텔 로비라운지바', '서울시 구로구 경인로 662', '41층', '딸기뷔페를 다녀왔다. ㅋㅋㅋㅋㅋㅋㅋㅋㅋㅋㅋㅋㅋㅋㅋㅋ 딸 기 뷔 페 라니!!!!!!!!!!!!!!!!!!!!!! ', '81_main.png', 57, 1);</w:t>
-      </w:r>
-    </w:p>
-    <w:p/>
-    <w:p>
-      <w:pPr>
-        <w:widowControl/>
-        <w:wordWrap/>
-        <w:autoSpaceDE/>
-        <w:autoSpaceDN/>
-        <w:spacing w:after="0" w:line="240" w:lineRule="auto"/>
-        <w:rPr>
-          <w:rFonts w:ascii="맑은 고딕" w:eastAsia="맑은 고딕" w:hAnsi="맑은 고딕" w:cs="굴림"/>
-          <w:color w:val="000000"/>
-          <w:kern w:val="0"/>
-          <w:sz w:val="22"/>
-        </w:rPr>
-      </w:pPr>
-      <w:r>
-        <w:rPr>
-          <w:rFonts w:ascii="맑은 고딕" w:eastAsia="맑은 고딕" w:hAnsi="맑은 고딕" w:cs="굴림" w:hint="eastAsia"/>
-          <w:color w:val="000000"/>
-          <w:kern w:val="0"/>
-          <w:sz w:val="22"/>
-        </w:rPr>
-        <w:t>insert into review_days(review_day_no, main_photo, title, day_date, day_review, review_no, status) value(58, 'photo58.jpg', '건대에서 하루 꼬박 놀아보기!', '2020-08-05', '건대에서 진짜 하루 종일 재밌게 놀아보기 코스 완전 가득가득 좋은 걸로들만 채워놨습니다', 56, 1);</w:t>
-      </w:r>
-    </w:p>
-    <w:p/>
-    <w:p>
-      <w:pPr>
-        <w:widowControl/>
-        <w:wordWrap/>
-        <w:autoSpaceDE/>
-        <w:autoSpaceDN/>
-        <w:spacing w:after="0" w:line="240" w:lineRule="auto"/>
-        <w:rPr>
-          <w:rFonts w:ascii="맑은 고딕" w:eastAsia="맑은 고딕" w:hAnsi="맑은 고딕" w:cs="굴림"/>
-          <w:color w:val="000000"/>
-          <w:kern w:val="0"/>
-          <w:sz w:val="22"/>
-        </w:rPr>
-      </w:pPr>
-      <w:r>
-        <w:rPr>
-          <w:rFonts w:ascii="맑은 고딕" w:eastAsia="맑은 고딕" w:hAnsi="맑은 고딕" w:cs="굴림" w:hint="eastAsia"/>
-          <w:color w:val="000000"/>
-          <w:kern w:val="0"/>
-          <w:sz w:val="22"/>
-        </w:rPr>
-        <w:t>insert into review_place(review_place_no, place_name, place_basic_address, place_detail_address, place_review, main_photo, review_day_no, status) value(82, '마초쉐프 건대점', '서울 광진구 능동로 125', '1층', '땀이 주룩주룩 내리던 지난주 토요일. 건대에 위치한 건대마초쉐프에 방문해서 파스타와 피자, 삼겹스테이크 (신명나게) 먹고왔어요.', '82_main.png', 58, 1);</w:t>
-      </w:r>
-    </w:p>
-    <w:p/>
-    <w:p>
-      <w:pPr>
-        <w:widowControl/>
-        <w:wordWrap/>
-        <w:autoSpaceDE/>
-        <w:autoSpaceDN/>
-        <w:spacing w:after="0" w:line="240" w:lineRule="auto"/>
-        <w:rPr>
-          <w:rFonts w:ascii="맑은 고딕" w:eastAsia="맑은 고딕" w:hAnsi="맑은 고딕" w:cs="굴림"/>
-          <w:color w:val="000000"/>
-          <w:kern w:val="0"/>
-          <w:sz w:val="22"/>
-        </w:rPr>
-      </w:pPr>
-      <w:r>
-        <w:rPr>
-          <w:rFonts w:ascii="맑은 고딕" w:eastAsia="맑은 고딕" w:hAnsi="맑은 고딕" w:cs="굴림" w:hint="eastAsia"/>
-          <w:color w:val="000000"/>
-          <w:kern w:val="0"/>
-          <w:sz w:val="22"/>
-        </w:rPr>
-        <w:t>insert into review_place(review_place_no, place_name, place_basic_address, place_detail_address, place_review, main_photo, review_day_no, status) value(83, '커먼그라운드', '서울 광진구 아차산로 200', '1층', '건대역에서 성수역 방향으로 조금만 오다보면 이렇게 파란색 컨테이너 박스가 보이는데요. 그 컨테이너 박스가 커먼그라운드 입니다.', '83_main.png', 58, 1);</w:t>
-      </w:r>
-    </w:p>
-    <w:p/>
-    <w:p>
-      <w:pPr>
-        <w:widowControl/>
-        <w:wordWrap/>
-        <w:autoSpaceDE/>
-        <w:autoSpaceDN/>
-        <w:spacing w:after="0" w:line="240" w:lineRule="auto"/>
-        <w:rPr>
-          <w:rFonts w:ascii="맑은 고딕" w:eastAsia="맑은 고딕" w:hAnsi="맑은 고딕" w:cs="굴림"/>
-          <w:color w:val="000000"/>
-          <w:kern w:val="0"/>
-          <w:sz w:val="22"/>
-        </w:rPr>
-      </w:pPr>
-      <w:r>
-        <w:rPr>
-          <w:rFonts w:ascii="맑은 고딕" w:eastAsia="맑은 고딕" w:hAnsi="맑은 고딕" w:cs="굴림" w:hint="eastAsia"/>
-          <w:color w:val="000000"/>
-          <w:kern w:val="0"/>
-          <w:sz w:val="22"/>
-        </w:rPr>
-        <w:t>insert into review_place(review_place_no, place_name, place_basic_address, place_detail_address, place_review, main_photo, review_day_no, status) value(84, '미식가의닭도리와찌개', '서울 광진구 능동로19길 16', '1층', '네이버에는 4시부터 문연다고되있는데 5시부터 열어요. 저는 친구랑 둘이 가서 닭 두마리씩 먹었어요 와 세상에나 정신 놓고 먹었어요 완전 ㅠㅠ', '84_main.png', 58, 1);</w:t>
-      </w:r>
-    </w:p>
-    <w:p/>
-    <w:p>
-      <w:pPr>
-        <w:widowControl/>
-        <w:wordWrap/>
-        <w:autoSpaceDE/>
-        <w:autoSpaceDN/>
-        <w:spacing w:after="0" w:line="240" w:lineRule="auto"/>
-        <w:rPr>
-          <w:rFonts w:ascii="맑은 고딕" w:eastAsia="맑은 고딕" w:hAnsi="맑은 고딕" w:cs="굴림"/>
-          <w:color w:val="000000"/>
-          <w:kern w:val="0"/>
-          <w:sz w:val="22"/>
-        </w:rPr>
-      </w:pPr>
-      <w:r>
-        <w:rPr>
-          <w:rFonts w:ascii="맑은 고딕" w:eastAsia="맑은 고딕" w:hAnsi="맑은 고딕" w:cs="굴림" w:hint="eastAsia"/>
-          <w:color w:val="000000"/>
-          <w:kern w:val="0"/>
-          <w:sz w:val="22"/>
-        </w:rPr>
         <w:t>insert into day_scraps(user_no, review_day_no) value(52, 51);</w:t>
       </w:r>
     </w:p>
@@ -1696,7 +1732,6 @@
           <w:kern w:val="0"/>
           <w:sz w:val="22"/>
         </w:rPr>
-        <w:lastRenderedPageBreak/>
         <w:t>insert into day_scraps(user_no, review_day_no) value(53, 56);</w:t>
       </w:r>
     </w:p>
@@ -1843,7 +1878,7 @@
         <w:autoSpaceDN/>
         <w:spacing w:after="0" w:line="240" w:lineRule="auto"/>
         <w:rPr>
-          <w:rFonts w:ascii="맑은 고딕" w:eastAsia="맑은 고딕" w:hAnsi="맑은 고딕" w:cs="굴림" w:hint="eastAsia"/>
+          <w:rFonts w:ascii="맑은 고딕" w:eastAsia="맑은 고딕" w:hAnsi="맑은 고딕" w:cs="굴림"/>
           <w:color w:val="000000"/>
           <w:kern w:val="0"/>
           <w:sz w:val="22"/>
@@ -2209,7 +2244,6 @@
           <w:kern w:val="0"/>
           <w:sz w:val="22"/>
         </w:rPr>
-        <w:lastRenderedPageBreak/>
         <w:t>insert into place_scraps(user_no, review_place_no) value(54, 67);</w:t>
       </w:r>
     </w:p>
@@ -2336,7 +2370,7 @@
               <w:spacing w:after="0" w:line="240" w:lineRule="auto"/>
               <w:jc w:val="left"/>
               <w:rPr>
-                <w:rFonts w:ascii="맑은 고딕" w:eastAsia="맑은 고딕" w:hAnsi="맑은 고딕" w:cs="굴림" w:hint="eastAsia"/>
+                <w:rFonts w:ascii="맑은 고딕" w:eastAsia="맑은 고딕" w:hAnsi="맑은 고딕" w:cs="굴림"/>
                 <w:color w:val="000000"/>
                 <w:kern w:val="0"/>
                 <w:sz w:val="22"/>
@@ -2381,7 +2415,7 @@
               <w:spacing w:after="0" w:line="240" w:lineRule="auto"/>
               <w:jc w:val="left"/>
               <w:rPr>
-                <w:rFonts w:ascii="맑은 고딕" w:eastAsia="맑은 고딕" w:hAnsi="맑은 고딕" w:cs="굴림" w:hint="eastAsia"/>
+                <w:rFonts w:ascii="맑은 고딕" w:eastAsia="맑은 고딕" w:hAnsi="맑은 고딕" w:cs="굴림"/>
                 <w:color w:val="000000"/>
                 <w:kern w:val="0"/>
                 <w:sz w:val="22"/>
@@ -2426,7 +2460,7 @@
               <w:spacing w:after="0" w:line="240" w:lineRule="auto"/>
               <w:jc w:val="left"/>
               <w:rPr>
-                <w:rFonts w:ascii="맑은 고딕" w:eastAsia="맑은 고딕" w:hAnsi="맑은 고딕" w:cs="굴림" w:hint="eastAsia"/>
+                <w:rFonts w:ascii="맑은 고딕" w:eastAsia="맑은 고딕" w:hAnsi="맑은 고딕" w:cs="굴림"/>
                 <w:color w:val="000000"/>
                 <w:kern w:val="0"/>
                 <w:sz w:val="22"/>
@@ -2471,7 +2505,7 @@
               <w:spacing w:after="0" w:line="240" w:lineRule="auto"/>
               <w:jc w:val="left"/>
               <w:rPr>
-                <w:rFonts w:ascii="맑은 고딕" w:eastAsia="맑은 고딕" w:hAnsi="맑은 고딕" w:cs="굴림" w:hint="eastAsia"/>
+                <w:rFonts w:ascii="맑은 고딕" w:eastAsia="맑은 고딕" w:hAnsi="맑은 고딕" w:cs="굴림"/>
                 <w:color w:val="000000"/>
                 <w:kern w:val="0"/>
                 <w:sz w:val="22"/>
@@ -2516,7 +2550,7 @@
               <w:spacing w:after="0" w:line="240" w:lineRule="auto"/>
               <w:jc w:val="left"/>
               <w:rPr>
-                <w:rFonts w:ascii="맑은 고딕" w:eastAsia="맑은 고딕" w:hAnsi="맑은 고딕" w:cs="굴림" w:hint="eastAsia"/>
+                <w:rFonts w:ascii="맑은 고딕" w:eastAsia="맑은 고딕" w:hAnsi="맑은 고딕" w:cs="굴림"/>
                 <w:color w:val="000000"/>
                 <w:kern w:val="0"/>
                 <w:sz w:val="22"/>
@@ -2561,7 +2595,7 @@
               <w:spacing w:after="0" w:line="240" w:lineRule="auto"/>
               <w:jc w:val="left"/>
               <w:rPr>
-                <w:rFonts w:ascii="맑은 고딕" w:eastAsia="맑은 고딕" w:hAnsi="맑은 고딕" w:cs="굴림" w:hint="eastAsia"/>
+                <w:rFonts w:ascii="맑은 고딕" w:eastAsia="맑은 고딕" w:hAnsi="맑은 고딕" w:cs="굴림"/>
                 <w:color w:val="000000"/>
                 <w:kern w:val="0"/>
                 <w:sz w:val="22"/>
@@ -2606,7 +2640,7 @@
               <w:spacing w:after="0" w:line="240" w:lineRule="auto"/>
               <w:jc w:val="left"/>
               <w:rPr>
-                <w:rFonts w:ascii="맑은 고딕" w:eastAsia="맑은 고딕" w:hAnsi="맑은 고딕" w:cs="굴림" w:hint="eastAsia"/>
+                <w:rFonts w:ascii="맑은 고딕" w:eastAsia="맑은 고딕" w:hAnsi="맑은 고딕" w:cs="굴림"/>
                 <w:color w:val="000000"/>
                 <w:kern w:val="0"/>
                 <w:sz w:val="22"/>
@@ -2651,7 +2685,7 @@
               <w:spacing w:after="0" w:line="240" w:lineRule="auto"/>
               <w:jc w:val="left"/>
               <w:rPr>
-                <w:rFonts w:ascii="맑은 고딕" w:eastAsia="맑은 고딕" w:hAnsi="맑은 고딕" w:cs="굴림" w:hint="eastAsia"/>
+                <w:rFonts w:ascii="맑은 고딕" w:eastAsia="맑은 고딕" w:hAnsi="맑은 고딕" w:cs="굴림"/>
                 <w:color w:val="000000"/>
                 <w:kern w:val="0"/>
                 <w:sz w:val="22"/>
@@ -2696,7 +2730,7 @@
               <w:spacing w:after="0" w:line="240" w:lineRule="auto"/>
               <w:jc w:val="left"/>
               <w:rPr>
-                <w:rFonts w:ascii="맑은 고딕" w:eastAsia="맑은 고딕" w:hAnsi="맑은 고딕" w:cs="굴림" w:hint="eastAsia"/>
+                <w:rFonts w:ascii="맑은 고딕" w:eastAsia="맑은 고딕" w:hAnsi="맑은 고딕" w:cs="굴림"/>
                 <w:color w:val="000000"/>
                 <w:kern w:val="0"/>
                 <w:sz w:val="22"/>
@@ -2741,7 +2775,7 @@
               <w:spacing w:after="0" w:line="240" w:lineRule="auto"/>
               <w:jc w:val="left"/>
               <w:rPr>
-                <w:rFonts w:ascii="맑은 고딕" w:eastAsia="맑은 고딕" w:hAnsi="맑은 고딕" w:cs="굴림" w:hint="eastAsia"/>
+                <w:rFonts w:ascii="맑은 고딕" w:eastAsia="맑은 고딕" w:hAnsi="맑은 고딕" w:cs="굴림"/>
                 <w:color w:val="000000"/>
                 <w:kern w:val="0"/>
                 <w:sz w:val="22"/>
@@ -2786,7 +2820,7 @@
               <w:spacing w:after="0" w:line="240" w:lineRule="auto"/>
               <w:jc w:val="left"/>
               <w:rPr>
-                <w:rFonts w:ascii="맑은 고딕" w:eastAsia="맑은 고딕" w:hAnsi="맑은 고딕" w:cs="굴림" w:hint="eastAsia"/>
+                <w:rFonts w:ascii="맑은 고딕" w:eastAsia="맑은 고딕" w:hAnsi="맑은 고딕" w:cs="굴림"/>
                 <w:color w:val="000000"/>
                 <w:kern w:val="0"/>
                 <w:sz w:val="22"/>
@@ -2831,7 +2865,7 @@
               <w:spacing w:after="0" w:line="240" w:lineRule="auto"/>
               <w:jc w:val="left"/>
               <w:rPr>
-                <w:rFonts w:ascii="맑은 고딕" w:eastAsia="맑은 고딕" w:hAnsi="맑은 고딕" w:cs="굴림" w:hint="eastAsia"/>
+                <w:rFonts w:ascii="맑은 고딕" w:eastAsia="맑은 고딕" w:hAnsi="맑은 고딕" w:cs="굴림"/>
                 <w:color w:val="000000"/>
                 <w:kern w:val="0"/>
                 <w:sz w:val="22"/>
@@ -2876,7 +2910,7 @@
               <w:spacing w:after="0" w:line="240" w:lineRule="auto"/>
               <w:jc w:val="left"/>
               <w:rPr>
-                <w:rFonts w:ascii="맑은 고딕" w:eastAsia="맑은 고딕" w:hAnsi="맑은 고딕" w:cs="굴림" w:hint="eastAsia"/>
+                <w:rFonts w:ascii="맑은 고딕" w:eastAsia="맑은 고딕" w:hAnsi="맑은 고딕" w:cs="굴림"/>
                 <w:color w:val="000000"/>
                 <w:kern w:val="0"/>
                 <w:sz w:val="22"/>
@@ -2921,7 +2955,7 @@
               <w:spacing w:after="0" w:line="240" w:lineRule="auto"/>
               <w:jc w:val="left"/>
               <w:rPr>
-                <w:rFonts w:ascii="맑은 고딕" w:eastAsia="맑은 고딕" w:hAnsi="맑은 고딕" w:cs="굴림" w:hint="eastAsia"/>
+                <w:rFonts w:ascii="맑은 고딕" w:eastAsia="맑은 고딕" w:hAnsi="맑은 고딕" w:cs="굴림"/>
                 <w:color w:val="000000"/>
                 <w:kern w:val="0"/>
                 <w:sz w:val="22"/>
@@ -2934,7 +2968,6 @@
                 <w:kern w:val="0"/>
                 <w:sz w:val="22"/>
               </w:rPr>
-              <w:lastRenderedPageBreak/>
               <w:t>insert into review_place_photo(photo_no, review_place_no, photo_file) value(65, 59, '59_1.pdf');</w:t>
             </w:r>
           </w:p>
@@ -2967,7 +3000,7 @@
               <w:spacing w:after="0" w:line="240" w:lineRule="auto"/>
               <w:jc w:val="left"/>
               <w:rPr>
-                <w:rFonts w:ascii="맑은 고딕" w:eastAsia="맑은 고딕" w:hAnsi="맑은 고딕" w:cs="굴림" w:hint="eastAsia"/>
+                <w:rFonts w:ascii="맑은 고딕" w:eastAsia="맑은 고딕" w:hAnsi="맑은 고딕" w:cs="굴림"/>
                 <w:color w:val="000000"/>
                 <w:kern w:val="0"/>
                 <w:sz w:val="22"/>
@@ -3012,7 +3045,7 @@
               <w:spacing w:after="0" w:line="240" w:lineRule="auto"/>
               <w:jc w:val="left"/>
               <w:rPr>
-                <w:rFonts w:ascii="맑은 고딕" w:eastAsia="맑은 고딕" w:hAnsi="맑은 고딕" w:cs="굴림" w:hint="eastAsia"/>
+                <w:rFonts w:ascii="맑은 고딕" w:eastAsia="맑은 고딕" w:hAnsi="맑은 고딕" w:cs="굴림"/>
                 <w:color w:val="000000"/>
                 <w:kern w:val="0"/>
                 <w:sz w:val="22"/>
@@ -3057,7 +3090,7 @@
               <w:spacing w:after="0" w:line="240" w:lineRule="auto"/>
               <w:jc w:val="left"/>
               <w:rPr>
-                <w:rFonts w:ascii="맑은 고딕" w:eastAsia="맑은 고딕" w:hAnsi="맑은 고딕" w:cs="굴림" w:hint="eastAsia"/>
+                <w:rFonts w:ascii="맑은 고딕" w:eastAsia="맑은 고딕" w:hAnsi="맑은 고딕" w:cs="굴림"/>
                 <w:color w:val="000000"/>
                 <w:kern w:val="0"/>
                 <w:sz w:val="22"/>
@@ -3102,7 +3135,7 @@
               <w:spacing w:after="0" w:line="240" w:lineRule="auto"/>
               <w:jc w:val="left"/>
               <w:rPr>
-                <w:rFonts w:ascii="맑은 고딕" w:eastAsia="맑은 고딕" w:hAnsi="맑은 고딕" w:cs="굴림" w:hint="eastAsia"/>
+                <w:rFonts w:ascii="맑은 고딕" w:eastAsia="맑은 고딕" w:hAnsi="맑은 고딕" w:cs="굴림"/>
                 <w:color w:val="000000"/>
                 <w:kern w:val="0"/>
                 <w:sz w:val="22"/>
@@ -3147,7 +3180,7 @@
               <w:spacing w:after="0" w:line="240" w:lineRule="auto"/>
               <w:jc w:val="left"/>
               <w:rPr>
-                <w:rFonts w:ascii="맑은 고딕" w:eastAsia="맑은 고딕" w:hAnsi="맑은 고딕" w:cs="굴림" w:hint="eastAsia"/>
+                <w:rFonts w:ascii="맑은 고딕" w:eastAsia="맑은 고딕" w:hAnsi="맑은 고딕" w:cs="굴림"/>
                 <w:color w:val="000000"/>
                 <w:kern w:val="0"/>
                 <w:sz w:val="22"/>
@@ -3192,7 +3225,7 @@
               <w:spacing w:after="0" w:line="240" w:lineRule="auto"/>
               <w:jc w:val="left"/>
               <w:rPr>
-                <w:rFonts w:ascii="맑은 고딕" w:eastAsia="맑은 고딕" w:hAnsi="맑은 고딕" w:cs="굴림" w:hint="eastAsia"/>
+                <w:rFonts w:ascii="맑은 고딕" w:eastAsia="맑은 고딕" w:hAnsi="맑은 고딕" w:cs="굴림"/>
                 <w:color w:val="000000"/>
                 <w:kern w:val="0"/>
                 <w:sz w:val="22"/>
@@ -3237,7 +3270,7 @@
               <w:spacing w:after="0" w:line="240" w:lineRule="auto"/>
               <w:jc w:val="left"/>
               <w:rPr>
-                <w:rFonts w:ascii="맑은 고딕" w:eastAsia="맑은 고딕" w:hAnsi="맑은 고딕" w:cs="굴림" w:hint="eastAsia"/>
+                <w:rFonts w:ascii="맑은 고딕" w:eastAsia="맑은 고딕" w:hAnsi="맑은 고딕" w:cs="굴림"/>
                 <w:color w:val="000000"/>
                 <w:kern w:val="0"/>
                 <w:sz w:val="22"/>
@@ -3282,7 +3315,7 @@
               <w:spacing w:after="0" w:line="240" w:lineRule="auto"/>
               <w:jc w:val="left"/>
               <w:rPr>
-                <w:rFonts w:ascii="맑은 고딕" w:eastAsia="맑은 고딕" w:hAnsi="맑은 고딕" w:cs="굴림" w:hint="eastAsia"/>
+                <w:rFonts w:ascii="맑은 고딕" w:eastAsia="맑은 고딕" w:hAnsi="맑은 고딕" w:cs="굴림"/>
                 <w:color w:val="000000"/>
                 <w:kern w:val="0"/>
                 <w:sz w:val="22"/>
@@ -3327,7 +3360,7 @@
               <w:spacing w:after="0" w:line="240" w:lineRule="auto"/>
               <w:jc w:val="left"/>
               <w:rPr>
-                <w:rFonts w:ascii="맑은 고딕" w:eastAsia="맑은 고딕" w:hAnsi="맑은 고딕" w:cs="굴림" w:hint="eastAsia"/>
+                <w:rFonts w:ascii="맑은 고딕" w:eastAsia="맑은 고딕" w:hAnsi="맑은 고딕" w:cs="굴림"/>
                 <w:color w:val="000000"/>
                 <w:kern w:val="0"/>
                 <w:sz w:val="22"/>
@@ -3372,7 +3405,7 @@
               <w:spacing w:after="0" w:line="240" w:lineRule="auto"/>
               <w:jc w:val="left"/>
               <w:rPr>
-                <w:rFonts w:ascii="맑은 고딕" w:eastAsia="맑은 고딕" w:hAnsi="맑은 고딕" w:cs="굴림" w:hint="eastAsia"/>
+                <w:rFonts w:ascii="맑은 고딕" w:eastAsia="맑은 고딕" w:hAnsi="맑은 고딕" w:cs="굴림"/>
                 <w:color w:val="000000"/>
                 <w:kern w:val="0"/>
                 <w:sz w:val="22"/>
@@ -3417,7 +3450,7 @@
               <w:spacing w:after="0" w:line="240" w:lineRule="auto"/>
               <w:jc w:val="left"/>
               <w:rPr>
-                <w:rFonts w:ascii="맑은 고딕" w:eastAsia="맑은 고딕" w:hAnsi="맑은 고딕" w:cs="굴림" w:hint="eastAsia"/>
+                <w:rFonts w:ascii="맑은 고딕" w:eastAsia="맑은 고딕" w:hAnsi="맑은 고딕" w:cs="굴림"/>
                 <w:color w:val="000000"/>
                 <w:kern w:val="0"/>
                 <w:sz w:val="22"/>
@@ -3462,7 +3495,7 @@
               <w:spacing w:after="0" w:line="240" w:lineRule="auto"/>
               <w:jc w:val="left"/>
               <w:rPr>
-                <w:rFonts w:ascii="맑은 고딕" w:eastAsia="맑은 고딕" w:hAnsi="맑은 고딕" w:cs="굴림" w:hint="eastAsia"/>
+                <w:rFonts w:ascii="맑은 고딕" w:eastAsia="맑은 고딕" w:hAnsi="맑은 고딕" w:cs="굴림"/>
                 <w:color w:val="000000"/>
                 <w:kern w:val="0"/>
                 <w:sz w:val="22"/>
@@ -3507,7 +3540,7 @@
               <w:spacing w:after="0" w:line="240" w:lineRule="auto"/>
               <w:jc w:val="left"/>
               <w:rPr>
-                <w:rFonts w:ascii="맑은 고딕" w:eastAsia="맑은 고딕" w:hAnsi="맑은 고딕" w:cs="굴림" w:hint="eastAsia"/>
+                <w:rFonts w:ascii="맑은 고딕" w:eastAsia="맑은 고딕" w:hAnsi="맑은 고딕" w:cs="굴림"/>
                 <w:color w:val="000000"/>
                 <w:kern w:val="0"/>
                 <w:sz w:val="22"/>
@@ -3552,7 +3585,7 @@
               <w:spacing w:after="0" w:line="240" w:lineRule="auto"/>
               <w:jc w:val="left"/>
               <w:rPr>
-                <w:rFonts w:ascii="맑은 고딕" w:eastAsia="맑은 고딕" w:hAnsi="맑은 고딕" w:cs="굴림" w:hint="eastAsia"/>
+                <w:rFonts w:ascii="맑은 고딕" w:eastAsia="맑은 고딕" w:hAnsi="맑은 고딕" w:cs="굴림"/>
                 <w:color w:val="000000"/>
                 <w:kern w:val="0"/>
                 <w:sz w:val="22"/>
@@ -3597,7 +3630,7 @@
               <w:spacing w:after="0" w:line="240" w:lineRule="auto"/>
               <w:jc w:val="left"/>
               <w:rPr>
-                <w:rFonts w:ascii="맑은 고딕" w:eastAsia="맑은 고딕" w:hAnsi="맑은 고딕" w:cs="굴림" w:hint="eastAsia"/>
+                <w:rFonts w:ascii="맑은 고딕" w:eastAsia="맑은 고딕" w:hAnsi="맑은 고딕" w:cs="굴림"/>
                 <w:color w:val="000000"/>
                 <w:kern w:val="0"/>
                 <w:sz w:val="22"/>
@@ -3642,7 +3675,7 @@
               <w:spacing w:after="0" w:line="240" w:lineRule="auto"/>
               <w:jc w:val="left"/>
               <w:rPr>
-                <w:rFonts w:ascii="맑은 고딕" w:eastAsia="맑은 고딕" w:hAnsi="맑은 고딕" w:cs="굴림" w:hint="eastAsia"/>
+                <w:rFonts w:ascii="맑은 고딕" w:eastAsia="맑은 고딕" w:hAnsi="맑은 고딕" w:cs="굴림"/>
                 <w:color w:val="000000"/>
                 <w:kern w:val="0"/>
                 <w:sz w:val="22"/>
@@ -3687,7 +3720,7 @@
               <w:spacing w:after="0" w:line="240" w:lineRule="auto"/>
               <w:jc w:val="left"/>
               <w:rPr>
-                <w:rFonts w:ascii="맑은 고딕" w:eastAsia="맑은 고딕" w:hAnsi="맑은 고딕" w:cs="굴림" w:hint="eastAsia"/>
+                <w:rFonts w:ascii="맑은 고딕" w:eastAsia="맑은 고딕" w:hAnsi="맑은 고딕" w:cs="굴림"/>
                 <w:color w:val="000000"/>
                 <w:kern w:val="0"/>
                 <w:sz w:val="22"/>
@@ -3700,7 +3733,6 @@
                 <w:kern w:val="0"/>
                 <w:sz w:val="22"/>
               </w:rPr>
-              <w:lastRenderedPageBreak/>
               <w:t>insert into review_place_photo(photo_no, review_place_no, photo_file) value(82, 68, '68_2.pdf');</w:t>
             </w:r>
           </w:p>
@@ -3733,7 +3765,7 @@
               <w:spacing w:after="0" w:line="240" w:lineRule="auto"/>
               <w:jc w:val="left"/>
               <w:rPr>
-                <w:rFonts w:ascii="맑은 고딕" w:eastAsia="맑은 고딕" w:hAnsi="맑은 고딕" w:cs="굴림" w:hint="eastAsia"/>
+                <w:rFonts w:ascii="맑은 고딕" w:eastAsia="맑은 고딕" w:hAnsi="맑은 고딕" w:cs="굴림"/>
                 <w:color w:val="000000"/>
                 <w:kern w:val="0"/>
                 <w:sz w:val="22"/>
@@ -3778,7 +3810,7 @@
               <w:spacing w:after="0" w:line="240" w:lineRule="auto"/>
               <w:jc w:val="left"/>
               <w:rPr>
-                <w:rFonts w:ascii="맑은 고딕" w:eastAsia="맑은 고딕" w:hAnsi="맑은 고딕" w:cs="굴림" w:hint="eastAsia"/>
+                <w:rFonts w:ascii="맑은 고딕" w:eastAsia="맑은 고딕" w:hAnsi="맑은 고딕" w:cs="굴림"/>
                 <w:color w:val="000000"/>
                 <w:kern w:val="0"/>
                 <w:sz w:val="22"/>
@@ -3823,7 +3855,7 @@
               <w:spacing w:after="0" w:line="240" w:lineRule="auto"/>
               <w:jc w:val="left"/>
               <w:rPr>
-                <w:rFonts w:ascii="맑은 고딕" w:eastAsia="맑은 고딕" w:hAnsi="맑은 고딕" w:cs="굴림" w:hint="eastAsia"/>
+                <w:rFonts w:ascii="맑은 고딕" w:eastAsia="맑은 고딕" w:hAnsi="맑은 고딕" w:cs="굴림"/>
                 <w:color w:val="000000"/>
                 <w:kern w:val="0"/>
                 <w:sz w:val="22"/>
@@ -3868,7 +3900,7 @@
               <w:spacing w:after="0" w:line="240" w:lineRule="auto"/>
               <w:jc w:val="left"/>
               <w:rPr>
-                <w:rFonts w:ascii="맑은 고딕" w:eastAsia="맑은 고딕" w:hAnsi="맑은 고딕" w:cs="굴림" w:hint="eastAsia"/>
+                <w:rFonts w:ascii="맑은 고딕" w:eastAsia="맑은 고딕" w:hAnsi="맑은 고딕" w:cs="굴림"/>
                 <w:color w:val="000000"/>
                 <w:kern w:val="0"/>
                 <w:sz w:val="22"/>
@@ -3913,7 +3945,7 @@
               <w:spacing w:after="0" w:line="240" w:lineRule="auto"/>
               <w:jc w:val="left"/>
               <w:rPr>
-                <w:rFonts w:ascii="맑은 고딕" w:eastAsia="맑은 고딕" w:hAnsi="맑은 고딕" w:cs="굴림" w:hint="eastAsia"/>
+                <w:rFonts w:ascii="맑은 고딕" w:eastAsia="맑은 고딕" w:hAnsi="맑은 고딕" w:cs="굴림"/>
                 <w:color w:val="000000"/>
                 <w:kern w:val="0"/>
                 <w:sz w:val="22"/>
@@ -3958,7 +3990,7 @@
               <w:spacing w:after="0" w:line="240" w:lineRule="auto"/>
               <w:jc w:val="left"/>
               <w:rPr>
-                <w:rFonts w:ascii="맑은 고딕" w:eastAsia="맑은 고딕" w:hAnsi="맑은 고딕" w:cs="굴림" w:hint="eastAsia"/>
+                <w:rFonts w:ascii="맑은 고딕" w:eastAsia="맑은 고딕" w:hAnsi="맑은 고딕" w:cs="굴림"/>
                 <w:color w:val="000000"/>
                 <w:kern w:val="0"/>
                 <w:sz w:val="22"/>
@@ -4003,7 +4035,7 @@
               <w:spacing w:after="0" w:line="240" w:lineRule="auto"/>
               <w:jc w:val="left"/>
               <w:rPr>
-                <w:rFonts w:ascii="맑은 고딕" w:eastAsia="맑은 고딕" w:hAnsi="맑은 고딕" w:cs="굴림" w:hint="eastAsia"/>
+                <w:rFonts w:ascii="맑은 고딕" w:eastAsia="맑은 고딕" w:hAnsi="맑은 고딕" w:cs="굴림"/>
                 <w:color w:val="000000"/>
                 <w:kern w:val="0"/>
                 <w:sz w:val="22"/>
@@ -4048,7 +4080,7 @@
               <w:spacing w:after="0" w:line="240" w:lineRule="auto"/>
               <w:jc w:val="left"/>
               <w:rPr>
-                <w:rFonts w:ascii="맑은 고딕" w:eastAsia="맑은 고딕" w:hAnsi="맑은 고딕" w:cs="굴림" w:hint="eastAsia"/>
+                <w:rFonts w:ascii="맑은 고딕" w:eastAsia="맑은 고딕" w:hAnsi="맑은 고딕" w:cs="굴림"/>
                 <w:color w:val="000000"/>
                 <w:kern w:val="0"/>
                 <w:sz w:val="22"/>
@@ -4093,7 +4125,7 @@
               <w:spacing w:after="0" w:line="240" w:lineRule="auto"/>
               <w:jc w:val="left"/>
               <w:rPr>
-                <w:rFonts w:ascii="맑은 고딕" w:eastAsia="맑은 고딕" w:hAnsi="맑은 고딕" w:cs="굴림" w:hint="eastAsia"/>
+                <w:rFonts w:ascii="맑은 고딕" w:eastAsia="맑은 고딕" w:hAnsi="맑은 고딕" w:cs="굴림"/>
                 <w:color w:val="000000"/>
                 <w:kern w:val="0"/>
                 <w:sz w:val="22"/>
@@ -4138,7 +4170,7 @@
               <w:spacing w:after="0" w:line="240" w:lineRule="auto"/>
               <w:jc w:val="left"/>
               <w:rPr>
-                <w:rFonts w:ascii="맑은 고딕" w:eastAsia="맑은 고딕" w:hAnsi="맑은 고딕" w:cs="굴림" w:hint="eastAsia"/>
+                <w:rFonts w:ascii="맑은 고딕" w:eastAsia="맑은 고딕" w:hAnsi="맑은 고딕" w:cs="굴림"/>
                 <w:color w:val="000000"/>
                 <w:kern w:val="0"/>
                 <w:sz w:val="22"/>
@@ -4183,7 +4215,7 @@
               <w:spacing w:after="0" w:line="240" w:lineRule="auto"/>
               <w:jc w:val="left"/>
               <w:rPr>
-                <w:rFonts w:ascii="맑은 고딕" w:eastAsia="맑은 고딕" w:hAnsi="맑은 고딕" w:cs="굴림" w:hint="eastAsia"/>
+                <w:rFonts w:ascii="맑은 고딕" w:eastAsia="맑은 고딕" w:hAnsi="맑은 고딕" w:cs="굴림"/>
                 <w:color w:val="000000"/>
                 <w:kern w:val="0"/>
                 <w:sz w:val="22"/>
@@ -4228,7 +4260,7 @@
               <w:spacing w:after="0" w:line="240" w:lineRule="auto"/>
               <w:jc w:val="left"/>
               <w:rPr>
-                <w:rFonts w:ascii="맑은 고딕" w:eastAsia="맑은 고딕" w:hAnsi="맑은 고딕" w:cs="굴림" w:hint="eastAsia"/>
+                <w:rFonts w:ascii="맑은 고딕" w:eastAsia="맑은 고딕" w:hAnsi="맑은 고딕" w:cs="굴림"/>
                 <w:color w:val="000000"/>
                 <w:kern w:val="0"/>
                 <w:sz w:val="22"/>
@@ -4273,7 +4305,7 @@
               <w:spacing w:after="0" w:line="240" w:lineRule="auto"/>
               <w:jc w:val="left"/>
               <w:rPr>
-                <w:rFonts w:ascii="맑은 고딕" w:eastAsia="맑은 고딕" w:hAnsi="맑은 고딕" w:cs="굴림" w:hint="eastAsia"/>
+                <w:rFonts w:ascii="맑은 고딕" w:eastAsia="맑은 고딕" w:hAnsi="맑은 고딕" w:cs="굴림"/>
                 <w:color w:val="000000"/>
                 <w:kern w:val="0"/>
                 <w:sz w:val="22"/>
@@ -4318,7 +4350,7 @@
               <w:spacing w:after="0" w:line="240" w:lineRule="auto"/>
               <w:jc w:val="left"/>
               <w:rPr>
-                <w:rFonts w:ascii="맑은 고딕" w:eastAsia="맑은 고딕" w:hAnsi="맑은 고딕" w:cs="굴림" w:hint="eastAsia"/>
+                <w:rFonts w:ascii="맑은 고딕" w:eastAsia="맑은 고딕" w:hAnsi="맑은 고딕" w:cs="굴림"/>
                 <w:color w:val="000000"/>
                 <w:kern w:val="0"/>
                 <w:sz w:val="22"/>
@@ -4363,7 +4395,7 @@
               <w:spacing w:after="0" w:line="240" w:lineRule="auto"/>
               <w:jc w:val="left"/>
               <w:rPr>
-                <w:rFonts w:ascii="맑은 고딕" w:eastAsia="맑은 고딕" w:hAnsi="맑은 고딕" w:cs="굴림" w:hint="eastAsia"/>
+                <w:rFonts w:ascii="맑은 고딕" w:eastAsia="맑은 고딕" w:hAnsi="맑은 고딕" w:cs="굴림"/>
                 <w:color w:val="000000"/>
                 <w:kern w:val="0"/>
                 <w:sz w:val="22"/>
@@ -4408,7 +4440,7 @@
               <w:spacing w:after="0" w:line="240" w:lineRule="auto"/>
               <w:jc w:val="left"/>
               <w:rPr>
-                <w:rFonts w:ascii="맑은 고딕" w:eastAsia="맑은 고딕" w:hAnsi="맑은 고딕" w:cs="굴림" w:hint="eastAsia"/>
+                <w:rFonts w:ascii="맑은 고딕" w:eastAsia="맑은 고딕" w:hAnsi="맑은 고딕" w:cs="굴림"/>
                 <w:color w:val="000000"/>
                 <w:kern w:val="0"/>
                 <w:sz w:val="22"/>
@@ -4453,7 +4485,7 @@
               <w:spacing w:after="0" w:line="240" w:lineRule="auto"/>
               <w:jc w:val="left"/>
               <w:rPr>
-                <w:rFonts w:ascii="맑은 고딕" w:eastAsia="맑은 고딕" w:hAnsi="맑은 고딕" w:cs="굴림" w:hint="eastAsia"/>
+                <w:rFonts w:ascii="맑은 고딕" w:eastAsia="맑은 고딕" w:hAnsi="맑은 고딕" w:cs="굴림"/>
                 <w:color w:val="000000"/>
                 <w:kern w:val="0"/>
                 <w:sz w:val="22"/>
@@ -4466,7 +4498,6 @@
                 <w:kern w:val="0"/>
                 <w:sz w:val="22"/>
               </w:rPr>
-              <w:lastRenderedPageBreak/>
               <w:t>insert into review_place_photo(photo_no, review_place_no, photo_file) value(99, 84, '84_1.pdf');</w:t>
             </w:r>
           </w:p>
@@ -4499,7 +4530,7 @@
               <w:spacing w:after="0" w:line="240" w:lineRule="auto"/>
               <w:jc w:val="left"/>
               <w:rPr>
-                <w:rFonts w:ascii="맑은 고딕" w:eastAsia="맑은 고딕" w:hAnsi="맑은 고딕" w:cs="굴림" w:hint="eastAsia"/>
+                <w:rFonts w:ascii="맑은 고딕" w:eastAsia="맑은 고딕" w:hAnsi="맑은 고딕" w:cs="굴림"/>
                 <w:color w:val="000000"/>
                 <w:kern w:val="0"/>
                 <w:sz w:val="22"/>
@@ -4590,7 +4621,25 @@
                 <w:kern w:val="0"/>
                 <w:sz w:val="22"/>
               </w:rPr>
-              <w:t>insert into points(point_no, user_no, trader_no, point_type, content, price) value(51, 52, 51, 1, 1, 30);</w:t>
+              <w:t>insert into points(point_no, user_no, trader_no, point_type, con</w:t>
+            </w:r>
+            <w:r>
+              <w:rPr>
+                <w:rFonts w:ascii="맑은 고딕" w:eastAsia="맑은 고딕" w:hAnsi="맑은 고딕" w:cs="굴림" w:hint="eastAsia"/>
+                <w:color w:val="000000"/>
+                <w:kern w:val="0"/>
+                <w:sz w:val="22"/>
+              </w:rPr>
+              <w:t>tent, price) value(51, 52, 51, 0</w:t>
+            </w:r>
+            <w:r>
+              <w:rPr>
+                <w:rFonts w:ascii="맑은 고딕" w:eastAsia="맑은 고딕" w:hAnsi="맑은 고딕" w:cs="굴림" w:hint="eastAsia"/>
+                <w:color w:val="000000"/>
+                <w:kern w:val="0"/>
+                <w:sz w:val="22"/>
+              </w:rPr>
+              <w:t>, 1, 30);</w:t>
             </w:r>
           </w:p>
         </w:tc>
@@ -4622,7 +4671,7 @@
               <w:spacing w:after="0" w:line="240" w:lineRule="auto"/>
               <w:jc w:val="left"/>
               <w:rPr>
-                <w:rFonts w:ascii="맑은 고딕" w:eastAsia="맑은 고딕" w:hAnsi="맑은 고딕" w:cs="굴림" w:hint="eastAsia"/>
+                <w:rFonts w:ascii="맑은 고딕" w:eastAsia="맑은 고딕" w:hAnsi="맑은 고딕" w:cs="굴림"/>
                 <w:color w:val="000000"/>
                 <w:kern w:val="0"/>
                 <w:sz w:val="22"/>
@@ -4635,7 +4684,43 @@
                 <w:kern w:val="0"/>
                 <w:sz w:val="22"/>
               </w:rPr>
-              <w:t>insert into points(point_no, user_no, trader_no, point_type, content, price) value(52, 51, 52, 2, 2, 30);</w:t>
+              <w:t xml:space="preserve">insert into points(point_no, user_no, trader_no, point_type, content, price) value(52, 51, 52, </w:t>
+            </w:r>
+            <w:r>
+              <w:rPr>
+                <w:rFonts w:ascii="맑은 고딕" w:eastAsia="맑은 고딕" w:hAnsi="맑은 고딕" w:cs="굴림" w:hint="eastAsia"/>
+                <w:color w:val="000000"/>
+                <w:kern w:val="0"/>
+                <w:sz w:val="22"/>
+              </w:rPr>
+              <w:t>1</w:t>
+            </w:r>
+            <w:r>
+              <w:rPr>
+                <w:rFonts w:ascii="맑은 고딕" w:eastAsia="맑은 고딕" w:hAnsi="맑은 고딕" w:cs="굴림" w:hint="eastAsia"/>
+                <w:color w:val="000000"/>
+                <w:kern w:val="0"/>
+                <w:sz w:val="22"/>
+              </w:rPr>
+              <w:t xml:space="preserve">, </w:t>
+            </w:r>
+            <w:r>
+              <w:rPr>
+                <w:rFonts w:ascii="맑은 고딕" w:eastAsia="맑은 고딕" w:hAnsi="맑은 고딕" w:cs="굴림" w:hint="eastAsia"/>
+                <w:color w:val="000000"/>
+                <w:kern w:val="0"/>
+                <w:sz w:val="22"/>
+              </w:rPr>
+              <w:t>1</w:t>
+            </w:r>
+            <w:r>
+              <w:rPr>
+                <w:rFonts w:ascii="맑은 고딕" w:eastAsia="맑은 고딕" w:hAnsi="맑은 고딕" w:cs="굴림" w:hint="eastAsia"/>
+                <w:color w:val="000000"/>
+                <w:kern w:val="0"/>
+                <w:sz w:val="22"/>
+              </w:rPr>
+              <w:t>, 30);</w:t>
             </w:r>
           </w:p>
         </w:tc>
@@ -4680,7 +4765,25 @@
                 <w:kern w:val="0"/>
                 <w:sz w:val="22"/>
               </w:rPr>
-              <w:t>insert into points(point_no, user_no, trader_no, point_type, content, price) value(53, 53, 54, 1, 1, 30);</w:t>
+              <w:t>insert into points(point_no, user_no, trader_no, point_type, con</w:t>
+            </w:r>
+            <w:r>
+              <w:rPr>
+                <w:rFonts w:ascii="맑은 고딕" w:eastAsia="맑은 고딕" w:hAnsi="맑은 고딕" w:cs="굴림" w:hint="eastAsia"/>
+                <w:color w:val="000000"/>
+                <w:kern w:val="0"/>
+                <w:sz w:val="22"/>
+              </w:rPr>
+              <w:t>tent, price) value(53, 53, 54, 0</w:t>
+            </w:r>
+            <w:r>
+              <w:rPr>
+                <w:rFonts w:ascii="맑은 고딕" w:eastAsia="맑은 고딕" w:hAnsi="맑은 고딕" w:cs="굴림" w:hint="eastAsia"/>
+                <w:color w:val="000000"/>
+                <w:kern w:val="0"/>
+                <w:sz w:val="22"/>
+              </w:rPr>
+              <w:t>, 1, 30);</w:t>
             </w:r>
           </w:p>
         </w:tc>
@@ -4712,7 +4815,7 @@
               <w:spacing w:after="0" w:line="240" w:lineRule="auto"/>
               <w:jc w:val="left"/>
               <w:rPr>
-                <w:rFonts w:ascii="맑은 고딕" w:eastAsia="맑은 고딕" w:hAnsi="맑은 고딕" w:cs="굴림" w:hint="eastAsia"/>
+                <w:rFonts w:ascii="맑은 고딕" w:eastAsia="맑은 고딕" w:hAnsi="맑은 고딕" w:cs="굴림"/>
                 <w:color w:val="000000"/>
                 <w:kern w:val="0"/>
                 <w:sz w:val="22"/>
@@ -4725,7 +4828,25 @@
                 <w:kern w:val="0"/>
                 <w:sz w:val="22"/>
               </w:rPr>
-              <w:t>insert into points(point_no, user_no, trader_no, point_type, content, price) value(54, 54, 53, 2, 2, 30);</w:t>
+              <w:t>insert into points(point_no, user_no, trader_no, point_type, con</w:t>
+            </w:r>
+            <w:r>
+              <w:rPr>
+                <w:rFonts w:ascii="맑은 고딕" w:eastAsia="맑은 고딕" w:hAnsi="맑은 고딕" w:cs="굴림" w:hint="eastAsia"/>
+                <w:color w:val="000000"/>
+                <w:kern w:val="0"/>
+                <w:sz w:val="22"/>
+              </w:rPr>
+              <w:t>tent, price) value(54, 54, 53, 1, 1</w:t>
+            </w:r>
+            <w:r>
+              <w:rPr>
+                <w:rFonts w:ascii="맑은 고딕" w:eastAsia="맑은 고딕" w:hAnsi="맑은 고딕" w:cs="굴림" w:hint="eastAsia"/>
+                <w:color w:val="000000"/>
+                <w:kern w:val="0"/>
+                <w:sz w:val="22"/>
+              </w:rPr>
+              <w:t>, 30);</w:t>
             </w:r>
           </w:p>
         </w:tc>
@@ -4770,7 +4891,25 @@
                 <w:kern w:val="0"/>
                 <w:sz w:val="22"/>
               </w:rPr>
-              <w:t>insert into points(point_no, user_no, trader_no, point_type, content, price) value(55, 54, 51, 1, 1, 30);</w:t>
+              <w:t>insert into points(point_no, user_no, trader_no, point_type, con</w:t>
+            </w:r>
+            <w:r>
+              <w:rPr>
+                <w:rFonts w:ascii="맑은 고딕" w:eastAsia="맑은 고딕" w:hAnsi="맑은 고딕" w:cs="굴림" w:hint="eastAsia"/>
+                <w:color w:val="000000"/>
+                <w:kern w:val="0"/>
+                <w:sz w:val="22"/>
+              </w:rPr>
+              <w:t>tent, price) value(55, 54, 51, 0</w:t>
+            </w:r>
+            <w:r>
+              <w:rPr>
+                <w:rFonts w:ascii="맑은 고딕" w:eastAsia="맑은 고딕" w:hAnsi="맑은 고딕" w:cs="굴림" w:hint="eastAsia"/>
+                <w:color w:val="000000"/>
+                <w:kern w:val="0"/>
+                <w:sz w:val="22"/>
+              </w:rPr>
+              <w:t>, 1, 30);</w:t>
             </w:r>
           </w:p>
         </w:tc>
@@ -4802,7 +4941,7 @@
               <w:spacing w:after="0" w:line="240" w:lineRule="auto"/>
               <w:jc w:val="left"/>
               <w:rPr>
-                <w:rFonts w:ascii="맑은 고딕" w:eastAsia="맑은 고딕" w:hAnsi="맑은 고딕" w:cs="굴림" w:hint="eastAsia"/>
+                <w:rFonts w:ascii="맑은 고딕" w:eastAsia="맑은 고딕" w:hAnsi="맑은 고딕" w:cs="굴림"/>
                 <w:color w:val="000000"/>
                 <w:kern w:val="0"/>
                 <w:sz w:val="22"/>
@@ -4815,7 +4954,25 @@
                 <w:kern w:val="0"/>
                 <w:sz w:val="22"/>
               </w:rPr>
-              <w:t>insert into points(point_no, user_no, trader_no, point_type, content, price) value(56, 51, 54, 2, 2, 30);</w:t>
+              <w:t xml:space="preserve">insert into points(point_no, user_no, trader_no, point_type, content, price) value(56, 51, </w:t>
+            </w:r>
+            <w:r>
+              <w:rPr>
+                <w:rFonts w:ascii="맑은 고딕" w:eastAsia="맑은 고딕" w:hAnsi="맑은 고딕" w:cs="굴림" w:hint="eastAsia"/>
+                <w:color w:val="000000"/>
+                <w:kern w:val="0"/>
+                <w:sz w:val="22"/>
+              </w:rPr>
+              <w:t>54, 1, 1</w:t>
+            </w:r>
+            <w:r>
+              <w:rPr>
+                <w:rFonts w:ascii="맑은 고딕" w:eastAsia="맑은 고딕" w:hAnsi="맑은 고딕" w:cs="굴림" w:hint="eastAsia"/>
+                <w:color w:val="000000"/>
+                <w:kern w:val="0"/>
+                <w:sz w:val="22"/>
+              </w:rPr>
+              <w:t>, 30);</w:t>
             </w:r>
           </w:p>
         </w:tc>
@@ -4860,7 +5017,25 @@
                 <w:kern w:val="0"/>
                 <w:sz w:val="22"/>
               </w:rPr>
-              <w:t>insert into points(point_no, user_no, trader_no, point_type, content, price) value(57, 54, 52, 1, 1, 30);</w:t>
+              <w:t>insert into points(point_no, user_no, trader_no, point_type, con</w:t>
+            </w:r>
+            <w:r>
+              <w:rPr>
+                <w:rFonts w:ascii="맑은 고딕" w:eastAsia="맑은 고딕" w:hAnsi="맑은 고딕" w:cs="굴림" w:hint="eastAsia"/>
+                <w:color w:val="000000"/>
+                <w:kern w:val="0"/>
+                <w:sz w:val="22"/>
+              </w:rPr>
+              <w:t>tent, price) value(57, 54, 52, 0</w:t>
+            </w:r>
+            <w:r>
+              <w:rPr>
+                <w:rFonts w:ascii="맑은 고딕" w:eastAsia="맑은 고딕" w:hAnsi="맑은 고딕" w:cs="굴림" w:hint="eastAsia"/>
+                <w:color w:val="000000"/>
+                <w:kern w:val="0"/>
+                <w:sz w:val="22"/>
+              </w:rPr>
+              <w:t>, 1, 30);</w:t>
             </w:r>
           </w:p>
         </w:tc>
@@ -4892,7 +5067,7 @@
               <w:spacing w:after="0" w:line="240" w:lineRule="auto"/>
               <w:jc w:val="left"/>
               <w:rPr>
-                <w:rFonts w:ascii="맑은 고딕" w:eastAsia="맑은 고딕" w:hAnsi="맑은 고딕" w:cs="굴림" w:hint="eastAsia"/>
+                <w:rFonts w:ascii="맑은 고딕" w:eastAsia="맑은 고딕" w:hAnsi="맑은 고딕" w:cs="굴림"/>
                 <w:color w:val="000000"/>
                 <w:kern w:val="0"/>
                 <w:sz w:val="22"/>
@@ -4905,7 +5080,25 @@
                 <w:kern w:val="0"/>
                 <w:sz w:val="22"/>
               </w:rPr>
-              <w:t>insert into points(point_no, user_no, trader_no, point_type, content, price) value(58, 52, 54, 2, 2, 30);</w:t>
+              <w:t>insert into points(point_no, user_no, trader_no, point_type, con</w:t>
+            </w:r>
+            <w:r>
+              <w:rPr>
+                <w:rFonts w:ascii="맑은 고딕" w:eastAsia="맑은 고딕" w:hAnsi="맑은 고딕" w:cs="굴림" w:hint="eastAsia"/>
+                <w:color w:val="000000"/>
+                <w:kern w:val="0"/>
+                <w:sz w:val="22"/>
+              </w:rPr>
+              <w:t>tent, price) value(58, 52, 54, 1, 1</w:t>
+            </w:r>
+            <w:r>
+              <w:rPr>
+                <w:rFonts w:ascii="맑은 고딕" w:eastAsia="맑은 고딕" w:hAnsi="맑은 고딕" w:cs="굴림" w:hint="eastAsia"/>
+                <w:color w:val="000000"/>
+                <w:kern w:val="0"/>
+                <w:sz w:val="22"/>
+              </w:rPr>
+              <w:t>, 30);</w:t>
             </w:r>
           </w:p>
         </w:tc>
@@ -4950,7 +5143,25 @@
                 <w:kern w:val="0"/>
                 <w:sz w:val="22"/>
               </w:rPr>
-              <w:t>insert into points(point_no, user_no, trader_no, point_type, content, price) value(59, 51, 52, 1, 1, 30);</w:t>
+              <w:t>insert into points(point_no, user_no, trader_no, point_type, con</w:t>
+            </w:r>
+            <w:r>
+              <w:rPr>
+                <w:rFonts w:ascii="맑은 고딕" w:eastAsia="맑은 고딕" w:hAnsi="맑은 고딕" w:cs="굴림" w:hint="eastAsia"/>
+                <w:color w:val="000000"/>
+                <w:kern w:val="0"/>
+                <w:sz w:val="22"/>
+              </w:rPr>
+              <w:t>tent, price) value(59, 51, 52, 0</w:t>
+            </w:r>
+            <w:r>
+              <w:rPr>
+                <w:rFonts w:ascii="맑은 고딕" w:eastAsia="맑은 고딕" w:hAnsi="맑은 고딕" w:cs="굴림" w:hint="eastAsia"/>
+                <w:color w:val="000000"/>
+                <w:kern w:val="0"/>
+                <w:sz w:val="22"/>
+              </w:rPr>
+              <w:t>, 1, 30);</w:t>
             </w:r>
           </w:p>
         </w:tc>
@@ -4982,7 +5193,7 @@
               <w:spacing w:after="0" w:line="240" w:lineRule="auto"/>
               <w:jc w:val="left"/>
               <w:rPr>
-                <w:rFonts w:ascii="맑은 고딕" w:eastAsia="맑은 고딕" w:hAnsi="맑은 고딕" w:cs="굴림" w:hint="eastAsia"/>
+                <w:rFonts w:ascii="맑은 고딕" w:eastAsia="맑은 고딕" w:hAnsi="맑은 고딕" w:cs="굴림"/>
                 <w:color w:val="000000"/>
                 <w:kern w:val="0"/>
                 <w:sz w:val="22"/>
@@ -4995,7 +5206,25 @@
                 <w:kern w:val="0"/>
                 <w:sz w:val="22"/>
               </w:rPr>
-              <w:t>insert into points(point_no, user_no, trader_no, point_type, content, price) value(60, 52, 51, 2, 2, 30);</w:t>
+              <w:t>insert into points(point_no, user_no, trader_no, point_type, con</w:t>
+            </w:r>
+            <w:r>
+              <w:rPr>
+                <w:rFonts w:ascii="맑은 고딕" w:eastAsia="맑은 고딕" w:hAnsi="맑은 고딕" w:cs="굴림" w:hint="eastAsia"/>
+                <w:color w:val="000000"/>
+                <w:kern w:val="0"/>
+                <w:sz w:val="22"/>
+              </w:rPr>
+              <w:t>tent, price) value(60, 52, 51, 1, 1</w:t>
+            </w:r>
+            <w:r>
+              <w:rPr>
+                <w:rFonts w:ascii="맑은 고딕" w:eastAsia="맑은 고딕" w:hAnsi="맑은 고딕" w:cs="굴림" w:hint="eastAsia"/>
+                <w:color w:val="000000"/>
+                <w:kern w:val="0"/>
+                <w:sz w:val="22"/>
+              </w:rPr>
+              <w:t>, 30);</w:t>
             </w:r>
           </w:p>
         </w:tc>
@@ -5040,7 +5269,25 @@
                 <w:kern w:val="0"/>
                 <w:sz w:val="22"/>
               </w:rPr>
-              <w:t>insert into points(point_no, user_no, trader_no, point_type, content, price) value(61, 51, 54, 1, 1, 30);</w:t>
+              <w:t>insert into points(point_no, user_no, trader_no, point_type, content</w:t>
+            </w:r>
+            <w:r>
+              <w:rPr>
+                <w:rFonts w:ascii="맑은 고딕" w:eastAsia="맑은 고딕" w:hAnsi="맑은 고딕" w:cs="굴림" w:hint="eastAsia"/>
+                <w:color w:val="000000"/>
+                <w:kern w:val="0"/>
+                <w:sz w:val="22"/>
+              </w:rPr>
+              <w:t>, price) value(61, 51, 54, 0</w:t>
+            </w:r>
+            <w:r>
+              <w:rPr>
+                <w:rFonts w:ascii="맑은 고딕" w:eastAsia="맑은 고딕" w:hAnsi="맑은 고딕" w:cs="굴림" w:hint="eastAsia"/>
+                <w:color w:val="000000"/>
+                <w:kern w:val="0"/>
+                <w:sz w:val="22"/>
+              </w:rPr>
+              <w:t>, 1, 30);</w:t>
             </w:r>
           </w:p>
         </w:tc>
@@ -5072,7 +5319,7 @@
               <w:spacing w:after="0" w:line="240" w:lineRule="auto"/>
               <w:jc w:val="left"/>
               <w:rPr>
-                <w:rFonts w:ascii="맑은 고딕" w:eastAsia="맑은 고딕" w:hAnsi="맑은 고딕" w:cs="굴림" w:hint="eastAsia"/>
+                <w:rFonts w:ascii="맑은 고딕" w:eastAsia="맑은 고딕" w:hAnsi="맑은 고딕" w:cs="굴림"/>
                 <w:color w:val="000000"/>
                 <w:kern w:val="0"/>
                 <w:sz w:val="22"/>
@@ -5085,7 +5332,25 @@
                 <w:kern w:val="0"/>
                 <w:sz w:val="22"/>
               </w:rPr>
-              <w:t>insert into points(point_no, user_no, trader_no, point_type, content, price) value(62, 54, 51, 2, 2, 30);</w:t>
+              <w:t>insert into points(point_no, user_no, trader_no, point_type, con</w:t>
+            </w:r>
+            <w:r>
+              <w:rPr>
+                <w:rFonts w:ascii="맑은 고딕" w:eastAsia="맑은 고딕" w:hAnsi="맑은 고딕" w:cs="굴림" w:hint="eastAsia"/>
+                <w:color w:val="000000"/>
+                <w:kern w:val="0"/>
+                <w:sz w:val="22"/>
+              </w:rPr>
+              <w:t>tent, price) value(62, 54, 51, 1, 1</w:t>
+            </w:r>
+            <w:r>
+              <w:rPr>
+                <w:rFonts w:ascii="맑은 고딕" w:eastAsia="맑은 고딕" w:hAnsi="맑은 고딕" w:cs="굴림" w:hint="eastAsia"/>
+                <w:color w:val="000000"/>
+                <w:kern w:val="0"/>
+                <w:sz w:val="22"/>
+              </w:rPr>
+              <w:t>, 30);</w:t>
             </w:r>
           </w:p>
         </w:tc>
@@ -5130,7 +5395,25 @@
                 <w:kern w:val="0"/>
                 <w:sz w:val="22"/>
               </w:rPr>
-              <w:t>insert into points(point_no, user_no, trader_no, point_type, content, price) value(63, 51, 54, 1, 1, 30);</w:t>
+              <w:t>insert into points(point_no, user_no, trader_no, point_type, con</w:t>
+            </w:r>
+            <w:r>
+              <w:rPr>
+                <w:rFonts w:ascii="맑은 고딕" w:eastAsia="맑은 고딕" w:hAnsi="맑은 고딕" w:cs="굴림" w:hint="eastAsia"/>
+                <w:color w:val="000000"/>
+                <w:kern w:val="0"/>
+                <w:sz w:val="22"/>
+              </w:rPr>
+              <w:t>tent, price) value(63, 51, 54, 0</w:t>
+            </w:r>
+            <w:r>
+              <w:rPr>
+                <w:rFonts w:ascii="맑은 고딕" w:eastAsia="맑은 고딕" w:hAnsi="맑은 고딕" w:cs="굴림" w:hint="eastAsia"/>
+                <w:color w:val="000000"/>
+                <w:kern w:val="0"/>
+                <w:sz w:val="22"/>
+              </w:rPr>
+              <w:t>, 1, 30);</w:t>
             </w:r>
           </w:p>
         </w:tc>
@@ -5175,7 +5458,25 @@
                 <w:kern w:val="0"/>
                 <w:sz w:val="22"/>
               </w:rPr>
-              <w:t>insert into points(point_no, user_no, trader_no, point_type, content, price) value(64, 54, 51, 2, 2, 30);</w:t>
+              <w:t>insert into points(point_no, user_no, trader_no, point_type, con</w:t>
+            </w:r>
+            <w:r>
+              <w:rPr>
+                <w:rFonts w:ascii="맑은 고딕" w:eastAsia="맑은 고딕" w:hAnsi="맑은 고딕" w:cs="굴림" w:hint="eastAsia"/>
+                <w:color w:val="000000"/>
+                <w:kern w:val="0"/>
+                <w:sz w:val="22"/>
+              </w:rPr>
+              <w:t>tent, price) value(64, 54, 51, 1, 1</w:t>
+            </w:r>
+            <w:r>
+              <w:rPr>
+                <w:rFonts w:ascii="맑은 고딕" w:eastAsia="맑은 고딕" w:hAnsi="맑은 고딕" w:cs="굴림" w:hint="eastAsia"/>
+                <w:color w:val="000000"/>
+                <w:kern w:val="0"/>
+                <w:sz w:val="22"/>
+              </w:rPr>
+              <w:t>, 30);</w:t>
             </w:r>
           </w:p>
           <w:p>
@@ -5187,7 +5488,7 @@
               <w:spacing w:after="0" w:line="240" w:lineRule="auto"/>
               <w:jc w:val="left"/>
               <w:rPr>
-                <w:rFonts w:ascii="맑은 고딕" w:eastAsia="맑은 고딕" w:hAnsi="맑은 고딕" w:cs="굴림" w:hint="eastAsia"/>
+                <w:rFonts w:ascii="맑은 고딕" w:eastAsia="맑은 고딕" w:hAnsi="맑은 고딕" w:cs="굴림"/>
                 <w:color w:val="000000"/>
                 <w:kern w:val="0"/>
                 <w:sz w:val="22"/>
@@ -5216,6 +5517,322 @@
           <w:sz w:val="22"/>
         </w:rPr>
       </w:pPr>
+    </w:p>
+    <w:p>
+      <w:pPr>
+        <w:rPr>
+          <w:rFonts w:ascii="맑은 고딕" w:eastAsia="맑은 고딕" w:hAnsi="맑은 고딕" w:cs="굴림"/>
+          <w:color w:val="000000"/>
+          <w:kern w:val="0"/>
+          <w:sz w:val="22"/>
+        </w:rPr>
+      </w:pPr>
+    </w:p>
+    <w:p>
+      <w:pPr>
+        <w:rPr>
+          <w:rFonts w:ascii="맑은 고딕" w:eastAsia="맑은 고딕" w:hAnsi="맑은 고딕" w:cs="굴림"/>
+          <w:color w:val="000000"/>
+          <w:kern w:val="0"/>
+          <w:sz w:val="22"/>
+        </w:rPr>
+      </w:pPr>
+      <w:r>
+        <w:rPr>
+          <w:rFonts w:ascii="맑은 고딕" w:eastAsia="맑은 고딕" w:hAnsi="맑은 고딕" w:cs="굴림"/>
+          <w:color w:val="000000"/>
+          <w:kern w:val="0"/>
+          <w:sz w:val="22"/>
+        </w:rPr>
+        <w:t>insert into info_places(place_no, start_date, last_date, place_name, place_basic_address, place_detail_address) value(51, '2020-03-04', '2020-04-26', '라이크디즈1601', '서울 중구 서소문로 116', '유원빌딩 1601호');</w:t>
+      </w:r>
+    </w:p>
+    <w:p>
+      <w:pPr>
+        <w:rPr>
+          <w:rFonts w:ascii="맑은 고딕" w:eastAsia="맑은 고딕" w:hAnsi="맑은 고딕" w:cs="굴림"/>
+          <w:color w:val="000000"/>
+          <w:kern w:val="0"/>
+          <w:sz w:val="22"/>
+        </w:rPr>
+      </w:pPr>
+      <w:r>
+        <w:rPr>
+          <w:rFonts w:ascii="맑은 고딕" w:eastAsia="맑은 고딕" w:hAnsi="맑은 고딕" w:cs="굴림"/>
+          <w:color w:val="000000"/>
+          <w:kern w:val="0"/>
+          <w:sz w:val="22"/>
+        </w:rPr>
+        <w:t>insert into info_places(place_no, start_date, last_date, place_name, place_basic_address, place_detail_address) value(52, '2020-02-06', '2020-04-23', '예술의전당한가람미술관', '서울 서초구 남부순환로 2406', '1층');</w:t>
+      </w:r>
+    </w:p>
+    <w:p>
+      <w:pPr>
+        <w:rPr>
+          <w:rFonts w:ascii="맑은 고딕" w:eastAsia="맑은 고딕" w:hAnsi="맑은 고딕" w:cs="굴림"/>
+          <w:color w:val="000000"/>
+          <w:kern w:val="0"/>
+          <w:sz w:val="22"/>
+        </w:rPr>
+      </w:pPr>
+      <w:r>
+        <w:rPr>
+          <w:rFonts w:ascii="맑은 고딕" w:eastAsia="맑은 고딕" w:hAnsi="맑은 고딕" w:cs="굴림"/>
+          <w:color w:val="000000"/>
+          <w:kern w:val="0"/>
+          <w:sz w:val="22"/>
+        </w:rPr>
+        <w:t>insert into info_places(place_no, start_date, last_date, place_name, place_basic_address, place_detail_address) value(53, '2020-03-08', '2020-06-06', '대학로 마루아트홀', '서울 종로구 대학로8가길 30', '3층');</w:t>
+      </w:r>
+    </w:p>
+    <w:p>
+      <w:pPr>
+        <w:rPr>
+          <w:rFonts w:ascii="맑은 고딕" w:eastAsia="맑은 고딕" w:hAnsi="맑은 고딕" w:cs="굴림"/>
+          <w:color w:val="000000"/>
+          <w:kern w:val="0"/>
+          <w:sz w:val="22"/>
+        </w:rPr>
+      </w:pPr>
+      <w:r>
+        <w:rPr>
+          <w:rFonts w:ascii="맑은 고딕" w:eastAsia="맑은 고딕" w:hAnsi="맑은 고딕" w:cs="굴림"/>
+          <w:color w:val="000000"/>
+          <w:kern w:val="0"/>
+          <w:sz w:val="22"/>
+        </w:rPr>
+        <w:t>insert into info_places(place_no, start_date, last_date, place_name, place_basic_address, place_detail_address) value(54, '2020-01-09', '2020-03-01', '예술의전당 오페라극장', '서울 서초구 남부순환로 2406', '1층');</w:t>
+      </w:r>
+    </w:p>
+    <w:p>
+      <w:pPr>
+        <w:rPr>
+          <w:rFonts w:ascii="맑은 고딕" w:eastAsia="맑은 고딕" w:hAnsi="맑은 고딕" w:cs="굴림"/>
+          <w:color w:val="000000"/>
+          <w:kern w:val="0"/>
+          <w:sz w:val="22"/>
+        </w:rPr>
+      </w:pPr>
+    </w:p>
+    <w:p>
+      <w:pPr>
+        <w:rPr>
+          <w:rFonts w:ascii="맑은 고딕" w:eastAsia="맑은 고딕" w:hAnsi="맑은 고딕" w:cs="굴림"/>
+          <w:color w:val="000000"/>
+          <w:kern w:val="0"/>
+          <w:sz w:val="22"/>
+        </w:rPr>
+      </w:pPr>
+      <w:r>
+        <w:rPr>
+          <w:rFonts w:ascii="맑은 고딕" w:eastAsia="맑은 고딕" w:hAnsi="맑은 고딕" w:cs="굴림"/>
+          <w:color w:val="000000"/>
+          <w:kern w:val="0"/>
+          <w:sz w:val="22"/>
+        </w:rPr>
+        <w:t>insert into info_photo(photo_no, place_no, photo_file) value(51, 51, '54_1.png');</w:t>
+      </w:r>
+    </w:p>
+    <w:p>
+      <w:pPr>
+        <w:rPr>
+          <w:rFonts w:ascii="맑은 고딕" w:eastAsia="맑은 고딕" w:hAnsi="맑은 고딕" w:cs="굴림"/>
+          <w:color w:val="000000"/>
+          <w:kern w:val="0"/>
+          <w:sz w:val="22"/>
+        </w:rPr>
+      </w:pPr>
+      <w:r>
+        <w:rPr>
+          <w:rFonts w:ascii="맑은 고딕" w:eastAsia="맑은 고딕" w:hAnsi="맑은 고딕" w:cs="굴림"/>
+          <w:color w:val="000000"/>
+          <w:kern w:val="0"/>
+          <w:sz w:val="22"/>
+        </w:rPr>
+        <w:t>insert into info_photo(photo_no, place_no, photo_file) value(52, 52, '55_1.png');</w:t>
+      </w:r>
+    </w:p>
+    <w:p>
+      <w:pPr>
+        <w:rPr>
+          <w:rFonts w:ascii="맑은 고딕" w:eastAsia="맑은 고딕" w:hAnsi="맑은 고딕" w:cs="굴림"/>
+          <w:color w:val="000000"/>
+          <w:kern w:val="0"/>
+          <w:sz w:val="22"/>
+        </w:rPr>
+      </w:pPr>
+      <w:r>
+        <w:rPr>
+          <w:rFonts w:ascii="맑은 고딕" w:eastAsia="맑은 고딕" w:hAnsi="맑은 고딕" w:cs="굴림"/>
+          <w:color w:val="000000"/>
+          <w:kern w:val="0"/>
+          <w:sz w:val="22"/>
+        </w:rPr>
+        <w:t>insert into info_photo(photo_no, place_no, photo_file) value(53, 52, '55_2.png');</w:t>
+      </w:r>
+    </w:p>
+    <w:p>
+      <w:pPr>
+        <w:rPr>
+          <w:rFonts w:ascii="맑은 고딕" w:eastAsia="맑은 고딕" w:hAnsi="맑은 고딕" w:cs="굴림"/>
+          <w:color w:val="000000"/>
+          <w:kern w:val="0"/>
+          <w:sz w:val="22"/>
+        </w:rPr>
+      </w:pPr>
+      <w:r>
+        <w:rPr>
+          <w:rFonts w:ascii="맑은 고딕" w:eastAsia="맑은 고딕" w:hAnsi="맑은 고딕" w:cs="굴림"/>
+          <w:color w:val="000000"/>
+          <w:kern w:val="0"/>
+          <w:sz w:val="22"/>
+        </w:rPr>
+        <w:t>insert into info_photo(photo_no, place_no, photo_file) value(54, 52, '55_3.png');</w:t>
+      </w:r>
+    </w:p>
+    <w:p>
+      <w:pPr>
+        <w:rPr>
+          <w:rFonts w:ascii="맑은 고딕" w:eastAsia="맑은 고딕" w:hAnsi="맑은 고딕" w:cs="굴림"/>
+          <w:color w:val="000000"/>
+          <w:kern w:val="0"/>
+          <w:sz w:val="22"/>
+        </w:rPr>
+      </w:pPr>
+      <w:r>
+        <w:rPr>
+          <w:rFonts w:ascii="맑은 고딕" w:eastAsia="맑은 고딕" w:hAnsi="맑은 고딕" w:cs="굴림"/>
+          <w:color w:val="000000"/>
+          <w:kern w:val="0"/>
+          <w:sz w:val="22"/>
+        </w:rPr>
+        <w:t>insert into info_photo(photo_no, place_no, photo_file) value(55, 53, '56_1.png');</w:t>
+      </w:r>
+    </w:p>
+    <w:p>
+      <w:pPr>
+        <w:rPr>
+          <w:rFonts w:ascii="맑은 고딕" w:eastAsia="맑은 고딕" w:hAnsi="맑은 고딕" w:cs="굴림"/>
+          <w:color w:val="000000"/>
+          <w:kern w:val="0"/>
+          <w:sz w:val="22"/>
+        </w:rPr>
+      </w:pPr>
+      <w:r>
+        <w:rPr>
+          <w:rFonts w:ascii="맑은 고딕" w:eastAsia="맑은 고딕" w:hAnsi="맑은 고딕" w:cs="굴림"/>
+          <w:color w:val="000000"/>
+          <w:kern w:val="0"/>
+          <w:sz w:val="22"/>
+        </w:rPr>
+        <w:t>insert into info_photo(photo_no, place_no, photo_file) value(56, 53, '56_2.png');</w:t>
+      </w:r>
+    </w:p>
+    <w:p>
+      <w:pPr>
+        <w:rPr>
+          <w:rFonts w:ascii="맑은 고딕" w:eastAsia="맑은 고딕" w:hAnsi="맑은 고딕" w:cs="굴림"/>
+          <w:color w:val="000000"/>
+          <w:kern w:val="0"/>
+          <w:sz w:val="22"/>
+        </w:rPr>
+      </w:pPr>
+      <w:r>
+        <w:rPr>
+          <w:rFonts w:ascii="맑은 고딕" w:eastAsia="맑은 고딕" w:hAnsi="맑은 고딕" w:cs="굴림"/>
+          <w:color w:val="000000"/>
+          <w:kern w:val="0"/>
+          <w:sz w:val="22"/>
+        </w:rPr>
+        <w:t>insert into info_photo(photo_no, place_no, photo_file) value(57, 54, '58_1.png');</w:t>
+      </w:r>
+    </w:p>
+    <w:p>
+      <w:pPr>
+        <w:rPr>
+          <w:rFonts w:ascii="맑은 고딕" w:eastAsia="맑은 고딕" w:hAnsi="맑은 고딕" w:cs="굴림"/>
+          <w:color w:val="000000"/>
+          <w:kern w:val="0"/>
+          <w:sz w:val="22"/>
+        </w:rPr>
+      </w:pPr>
+      <w:r>
+        <w:rPr>
+          <w:rFonts w:ascii="맑은 고딕" w:eastAsia="맑은 고딕" w:hAnsi="맑은 고딕" w:cs="굴림"/>
+          <w:color w:val="000000"/>
+          <w:kern w:val="0"/>
+          <w:sz w:val="22"/>
+        </w:rPr>
+        <w:t>insert into info_photo(photo_no, place_no, photo_file) value(58, 54, '58_2.png');</w:t>
+      </w:r>
+    </w:p>
+    <w:p>
+      <w:pPr>
+        <w:rPr>
+          <w:rFonts w:ascii="맑은 고딕" w:eastAsia="맑은 고딕" w:hAnsi="맑은 고딕" w:cs="굴림"/>
+          <w:color w:val="000000"/>
+          <w:kern w:val="0"/>
+          <w:sz w:val="22"/>
+        </w:rPr>
+      </w:pPr>
+      <w:r>
+        <w:rPr>
+          <w:rFonts w:ascii="맑은 고딕" w:eastAsia="맑은 고딕" w:hAnsi="맑은 고딕" w:cs="굴림"/>
+          <w:color w:val="000000"/>
+          <w:kern w:val="0"/>
+          <w:sz w:val="22"/>
+        </w:rPr>
+        <w:t>insert into info_photo(photo_no, place_no, photo_file) value(59, 54, '58_3.png');</w:t>
+      </w:r>
+    </w:p>
+    <w:p>
+      <w:pPr>
+        <w:rPr>
+          <w:rFonts w:ascii="맑은 고딕" w:eastAsia="맑은 고딕" w:hAnsi="맑은 고딕" w:cs="굴림"/>
+          <w:color w:val="000000"/>
+          <w:kern w:val="0"/>
+          <w:sz w:val="22"/>
+        </w:rPr>
+      </w:pPr>
+      <w:r>
+        <w:rPr>
+          <w:rFonts w:ascii="맑은 고딕" w:eastAsia="맑은 고딕" w:hAnsi="맑은 고딕" w:cs="굴림"/>
+          <w:color w:val="000000"/>
+          <w:kern w:val="0"/>
+          <w:sz w:val="22"/>
+        </w:rPr>
+        <w:t>insert into info_photo(photo_no, place_no, photo_file) value(60, 54, '58_4.png');</w:t>
+      </w:r>
+    </w:p>
+    <w:p>
+      <w:pPr>
+        <w:rPr>
+          <w:rFonts w:ascii="맑은 고딕" w:eastAsia="맑은 고딕" w:hAnsi="맑은 고딕" w:cs="굴림"/>
+          <w:color w:val="000000"/>
+          <w:kern w:val="0"/>
+          <w:sz w:val="22"/>
+        </w:rPr>
+      </w:pPr>
+    </w:p>
+    <w:p>
+      <w:pPr>
+        <w:rPr>
+          <w:rFonts w:ascii="맑은 고딕" w:eastAsia="맑은 고딕" w:hAnsi="맑은 고딕" w:cs="굴림"/>
+          <w:color w:val="000000"/>
+          <w:kern w:val="0"/>
+          <w:sz w:val="22"/>
+        </w:rPr>
+      </w:pPr>
+    </w:p>
+    <w:p>
+      <w:pPr>
+        <w:rPr>
+          <w:rFonts w:ascii="맑은 고딕" w:eastAsia="맑은 고딕" w:hAnsi="맑은 고딕" w:cs="굴림"/>
+          <w:color w:val="000000"/>
+          <w:kern w:val="0"/>
+          <w:sz w:val="22"/>
+        </w:rPr>
+      </w:pPr>
       <w:r>
         <w:rPr>
           <w:rFonts w:ascii="맑은 고딕" w:eastAsia="맑은 고딕" w:hAnsi="맑은 고딕" w:cs="굴림"/>
@@ -5350,16 +5967,16 @@
           <w:kern w:val="0"/>
           <w:sz w:val="22"/>
         </w:rPr>
-        <w:t xml:space="preserve"> content) </w:t>
-      </w:r>
-      <w:r>
-        <w:rPr>
-          <w:rFonts w:ascii="맑은 고딕" w:eastAsia="맑은 고딕" w:hAnsi="맑은 고딕" w:cs="굴림"/>
-          <w:color w:val="000000"/>
-          <w:kern w:val="0"/>
-          <w:sz w:val="22"/>
-        </w:rPr>
-        <w:t xml:space="preserve">value(52, '2020-04-06', 2, </w:t>
+        <w:t xml:space="preserve"> content) value(52, '2020-04-06', 2, '</w:t>
+      </w:r>
+      <w:r>
+        <w:rPr>
+          <w:rFonts w:ascii="맑은 고딕" w:eastAsia="맑은 고딕" w:hAnsi="맑은 고딕" w:cs="굴림" w:hint="eastAsia"/>
+          <w:color w:val="000000"/>
+          <w:kern w:val="0"/>
+          <w:sz w:val="22"/>
+        </w:rPr>
+        <w:t>기타</w:t>
       </w:r>
       <w:r>
         <w:rPr>
@@ -5372,12 +5989,85 @@
       </w:r>
       <w:r>
         <w:rPr>
-          <w:rFonts w:ascii="맑은 고딕" w:eastAsia="맑은 고딕" w:hAnsi="맑은 고딕" w:cs="굴림" w:hint="eastAsia"/>
-          <w:color w:val="000000"/>
-          <w:kern w:val="0"/>
-          <w:sz w:val="22"/>
-        </w:rPr>
-        <w:t>기타</w:t>
+          <w:rFonts w:ascii="맑은 고딕" w:eastAsia="맑은 고딕" w:hAnsi="맑은 고딕" w:cs="굴림"/>
+          <w:color w:val="000000"/>
+          <w:kern w:val="0"/>
+          <w:sz w:val="22"/>
+        </w:rPr>
+        <w:t>,</w:t>
+      </w:r>
+      <w:r>
+        <w:rPr>
+          <w:rFonts w:ascii="맑은 고딕" w:eastAsia="맑은 고딕" w:hAnsi="맑은 고딕" w:cs="굴림"/>
+          <w:color w:val="000000"/>
+          <w:kern w:val="0"/>
+          <w:sz w:val="22"/>
+        </w:rPr>
+        <w:t xml:space="preserve"> 'etc');</w:t>
+      </w:r>
+    </w:p>
+    <w:p>
+      <w:pPr>
+        <w:rPr>
+          <w:rFonts w:ascii="맑은 고딕" w:eastAsia="맑은 고딕" w:hAnsi="맑은 고딕" w:cs="굴림"/>
+          <w:color w:val="000000"/>
+          <w:kern w:val="0"/>
+          <w:sz w:val="22"/>
+        </w:rPr>
+      </w:pPr>
+      <w:r>
+        <w:rPr>
+          <w:rFonts w:ascii="맑은 고딕" w:eastAsia="맑은 고딕" w:hAnsi="맑은 고딕" w:cs="굴림"/>
+          <w:color w:val="000000"/>
+          <w:kern w:val="0"/>
+          <w:sz w:val="22"/>
+        </w:rPr>
+        <w:t>insert into infos(info_no, create_date, category,</w:t>
+      </w:r>
+      <w:r>
+        <w:rPr>
+          <w:rFonts w:ascii="맑은 고딕" w:eastAsia="맑은 고딕" w:hAnsi="맑은 고딕" w:cs="굴림" w:hint="eastAsia"/>
+          <w:color w:val="000000"/>
+          <w:kern w:val="0"/>
+          <w:sz w:val="22"/>
+        </w:rPr>
+        <w:t xml:space="preserve"> title,</w:t>
+      </w:r>
+      <w:r>
+        <w:rPr>
+          <w:rFonts w:ascii="맑은 고딕" w:eastAsia="맑은 고딕" w:hAnsi="맑은 고딕" w:cs="굴림"/>
+          <w:color w:val="000000"/>
+          <w:kern w:val="0"/>
+          <w:sz w:val="22"/>
+        </w:rPr>
+        <w:t xml:space="preserve"> content) value(5</w:t>
+      </w:r>
+      <w:r>
+        <w:rPr>
+          <w:rFonts w:ascii="맑은 고딕" w:eastAsia="맑은 고딕" w:hAnsi="맑은 고딕" w:cs="굴림"/>
+          <w:color w:val="000000"/>
+          <w:kern w:val="0"/>
+          <w:sz w:val="22"/>
+        </w:rPr>
+        <w:t>3</w:t>
+      </w:r>
+      <w:r>
+        <w:rPr>
+          <w:rFonts w:ascii="맑은 고딕" w:eastAsia="맑은 고딕" w:hAnsi="맑은 고딕" w:cs="굴림"/>
+          <w:color w:val="000000"/>
+          <w:kern w:val="0"/>
+          <w:sz w:val="22"/>
+        </w:rPr>
+        <w:t>, '2020-04-06', 1,</w:t>
+      </w:r>
+      <w:r>
+        <w:rPr>
+          <w:rFonts w:ascii="맑은 고딕" w:eastAsia="맑은 고딕" w:hAnsi="맑은 고딕" w:cs="굴림"/>
+          <w:color w:val="000000"/>
+          <w:kern w:val="0"/>
+          <w:sz w:val="22"/>
+        </w:rPr>
+        <w:t xml:space="preserve"> </w:t>
       </w:r>
       <w:r>
         <w:rPr>
@@ -5390,6 +6080,24 @@
       </w:r>
       <w:r>
         <w:rPr>
+          <w:rFonts w:ascii="맑은 고딕" w:eastAsia="맑은 고딕" w:hAnsi="맑은 고딕" w:cs="굴림" w:hint="eastAsia"/>
+          <w:color w:val="000000"/>
+          <w:kern w:val="0"/>
+          <w:sz w:val="22"/>
+        </w:rPr>
+        <w:t>서버공지안내</w:t>
+      </w:r>
+      <w:r>
+        <w:rPr>
+          <w:rFonts w:ascii="맑은 고딕" w:eastAsia="맑은 고딕" w:hAnsi="맑은 고딕" w:cs="굴림"/>
+          <w:color w:val="000000"/>
+          <w:kern w:val="0"/>
+          <w:sz w:val="22"/>
+        </w:rPr>
+        <w:t>'</w:t>
+      </w:r>
+      <w:r>
+        <w:rPr>
           <w:rFonts w:ascii="맑은 고딕" w:eastAsia="맑은 고딕" w:hAnsi="맑은 고딕" w:cs="굴림"/>
           <w:color w:val="000000"/>
           <w:kern w:val="0"/>
@@ -5404,6 +6112,66 @@
           <w:kern w:val="0"/>
           <w:sz w:val="22"/>
         </w:rPr>
+        <w:t xml:space="preserve"> '서버 점검 시간');</w:t>
+      </w:r>
+    </w:p>
+    <w:p>
+      <w:pPr>
+        <w:widowControl/>
+        <w:wordWrap/>
+        <w:autoSpaceDE/>
+        <w:autoSpaceDN/>
+        <w:spacing w:after="0" w:line="240" w:lineRule="auto"/>
+        <w:rPr>
+          <w:rFonts w:ascii="맑은 고딕" w:eastAsia="맑은 고딕" w:hAnsi="맑은 고딕" w:cs="굴림"/>
+          <w:color w:val="000000"/>
+          <w:kern w:val="0"/>
+          <w:sz w:val="22"/>
+        </w:rPr>
+      </w:pPr>
+      <w:r>
+        <w:rPr>
+          <w:rFonts w:ascii="맑은 고딕" w:eastAsia="맑은 고딕" w:hAnsi="맑은 고딕" w:cs="굴림"/>
+          <w:color w:val="000000"/>
+          <w:kern w:val="0"/>
+          <w:sz w:val="22"/>
+        </w:rPr>
+        <w:t>insert into infos(info_no, create_date, category,</w:t>
+      </w:r>
+      <w:r>
+        <w:rPr>
+          <w:rFonts w:ascii="맑은 고딕" w:eastAsia="맑은 고딕" w:hAnsi="맑은 고딕" w:cs="굴림" w:hint="eastAsia"/>
+          <w:color w:val="000000"/>
+          <w:kern w:val="0"/>
+          <w:sz w:val="22"/>
+        </w:rPr>
+        <w:t xml:space="preserve"> title,</w:t>
+      </w:r>
+      <w:r>
+        <w:rPr>
+          <w:rFonts w:ascii="맑은 고딕" w:eastAsia="맑은 고딕" w:hAnsi="맑은 고딕" w:cs="굴림"/>
+          <w:color w:val="000000"/>
+          <w:kern w:val="0"/>
+          <w:sz w:val="22"/>
+        </w:rPr>
+        <w:t xml:space="preserve"> content</w:t>
+      </w:r>
+      <w:r>
+        <w:rPr>
+          <w:rFonts w:ascii="맑은 고딕" w:eastAsia="맑은 고딕" w:hAnsi="맑은 고딕" w:cs="굴림" w:hint="eastAsia"/>
+          <w:color w:val="000000"/>
+          <w:kern w:val="0"/>
+          <w:sz w:val="22"/>
+        </w:rPr>
+        <w:t>, main_photo, place_no) value(54, '2020-04-06', 3,</w:t>
+      </w:r>
+      <w:r>
+        <w:rPr>
+          <w:rFonts w:ascii="맑은 고딕" w:eastAsia="맑은 고딕" w:hAnsi="맑은 고딕" w:cs="굴림"/>
+          <w:color w:val="000000"/>
+          <w:kern w:val="0"/>
+          <w:sz w:val="22"/>
+        </w:rPr>
         <w:t xml:space="preserve"> </w:t>
       </w:r>
       <w:r>
@@ -5413,7 +6181,127 @@
           <w:kern w:val="0"/>
           <w:sz w:val="22"/>
         </w:rPr>
-        <w:t>'etc');</w:t>
+        <w:t>'</w:t>
+      </w:r>
+      <w:r>
+        <w:rPr>
+          <w:rFonts w:ascii="맑은 고딕" w:eastAsia="맑은 고딕" w:hAnsi="맑은 고딕" w:cs="굴림" w:hint="eastAsia"/>
+          <w:color w:val="000000"/>
+          <w:kern w:val="0"/>
+          <w:sz w:val="22"/>
+        </w:rPr>
+        <w:t>의정</w:t>
+      </w:r>
+      <w:r>
+        <w:rPr>
+          <w:rFonts w:ascii="맑은 고딕" w:eastAsia="맑은 고딕" w:hAnsi="맑은 고딕" w:cs="굴림"/>
+          <w:color w:val="000000"/>
+          <w:kern w:val="0"/>
+          <w:sz w:val="22"/>
+        </w:rPr>
+        <w:t>:innerworld</w:t>
+      </w:r>
+      <w:r>
+        <w:rPr>
+          <w:rFonts w:ascii="맑은 고딕" w:eastAsia="맑은 고딕" w:hAnsi="맑은 고딕" w:cs="굴림"/>
+          <w:color w:val="000000"/>
+          <w:kern w:val="0"/>
+          <w:sz w:val="22"/>
+        </w:rPr>
+        <w:t xml:space="preserve"> </w:t>
+      </w:r>
+      <w:r>
+        <w:rPr>
+          <w:rFonts w:ascii="맑은 고딕" w:eastAsia="맑은 고딕" w:hAnsi="맑은 고딕" w:cs="굴림" w:hint="eastAsia"/>
+          <w:color w:val="000000"/>
+          <w:kern w:val="0"/>
+          <w:sz w:val="22"/>
+        </w:rPr>
+        <w:t>전시회 소개</w:t>
+      </w:r>
+      <w:r>
+        <w:rPr>
+          <w:rFonts w:ascii="맑은 고딕" w:eastAsia="맑은 고딕" w:hAnsi="맑은 고딕" w:cs="굴림"/>
+          <w:color w:val="000000"/>
+          <w:kern w:val="0"/>
+          <w:sz w:val="22"/>
+        </w:rPr>
+        <w:t>'</w:t>
+      </w:r>
+      <w:r>
+        <w:rPr>
+          <w:rFonts w:ascii="맑은 고딕" w:eastAsia="맑은 고딕" w:hAnsi="맑은 고딕" w:cs="굴림"/>
+          <w:color w:val="000000"/>
+          <w:kern w:val="0"/>
+          <w:sz w:val="22"/>
+        </w:rPr>
+        <w:t>,</w:t>
+      </w:r>
+      <w:r>
+        <w:rPr>
+          <w:rFonts w:ascii="맑은 고딕" w:eastAsia="맑은 고딕" w:hAnsi="맑은 고딕" w:cs="굴림"/>
+          <w:color w:val="000000"/>
+          <w:kern w:val="0"/>
+          <w:sz w:val="22"/>
+        </w:rPr>
+        <w:t xml:space="preserve"> </w:t>
+      </w:r>
+      <w:r>
+        <w:rPr>
+          <w:rFonts w:ascii="맑은 고딕" w:eastAsia="맑은 고딕" w:hAnsi="맑은 고딕" w:cs="굴림" w:hint="eastAsia"/>
+          <w:color w:val="000000"/>
+          <w:kern w:val="0"/>
+          <w:sz w:val="22"/>
+        </w:rPr>
+        <w:t>'의정은 현재 국내에서 활동중인 디지털페인팅 작가로, 주로 인간의 심리를 나타내는 작품들이 많으며 개인이 느끼는 하나의 감정을 중점적으로 다루어 초현실적인 장면으로 묘사해냅니다.', '51.pdfs', 51);</w:t>
+      </w:r>
+    </w:p>
+    <w:p>
+      <w:pPr>
+        <w:widowControl/>
+        <w:wordWrap/>
+        <w:autoSpaceDE/>
+        <w:autoSpaceDN/>
+        <w:spacing w:after="0" w:line="240" w:lineRule="auto"/>
+        <w:rPr>
+          <w:rFonts w:ascii="맑은 고딕" w:eastAsia="맑은 고딕" w:hAnsi="맑은 고딕" w:cs="굴림"/>
+          <w:color w:val="000000"/>
+          <w:kern w:val="0"/>
+          <w:sz w:val="22"/>
+        </w:rPr>
+      </w:pPr>
+      <w:r>
+        <w:rPr>
+          <w:rFonts w:ascii="맑은 고딕" w:eastAsia="맑은 고딕" w:hAnsi="맑은 고딕" w:cs="굴림" w:hint="eastAsia"/>
+          <w:color w:val="000000"/>
+          <w:kern w:val="0"/>
+          <w:sz w:val="22"/>
+        </w:rPr>
+        <w:t>insert into infos(info_no, create_date, category, title, content, main_photo, place_no) value(55, '2020-04-06', 3, '볼로냐일러스트원화전2019', '세상을 담는 그림', '52.pdf', 52);</w:t>
+      </w:r>
+    </w:p>
+    <w:p>
+      <w:pPr>
+        <w:widowControl/>
+        <w:wordWrap/>
+        <w:autoSpaceDE/>
+        <w:autoSpaceDN/>
+        <w:spacing w:after="0" w:line="240" w:lineRule="auto"/>
+        <w:rPr>
+          <w:rFonts w:ascii="맑은 고딕" w:eastAsia="맑은 고딕" w:hAnsi="맑은 고딕" w:cs="굴림"/>
+          <w:color w:val="000000"/>
+          <w:kern w:val="0"/>
+          <w:sz w:val="22"/>
+        </w:rPr>
+      </w:pPr>
+      <w:r>
+        <w:rPr>
+          <w:rFonts w:ascii="맑은 고딕" w:eastAsia="맑은 고딕" w:hAnsi="맑은 고딕" w:cs="굴림" w:hint="eastAsia"/>
+          <w:color w:val="000000"/>
+          <w:kern w:val="0"/>
+          <w:sz w:val="22"/>
+        </w:rPr>
+        <w:t>insert into infos(info_no, create_date, category, title, content, main_photo, place_no) value(56, '2020-04-06', 3, '나의 PS 파트너', '5년간의 긴~연애로 시들해진 연인관계를 극복하기 위해 이벤트를 준비한 윤정! 자신의 모든 개인기(?)를 선보이지만 수화기 너머의 ', '53.pdf', 53);</w:t>
       </w:r>
     </w:p>
     <w:p>
@@ -5450,34 +6338,7 @@
           <w:kern w:val="0"/>
           <w:sz w:val="22"/>
         </w:rPr>
-        <w:t xml:space="preserve"> content) </w:t>
-      </w:r>
-      <w:r>
-        <w:rPr>
-          <w:rFonts w:ascii="맑은 고딕" w:eastAsia="맑은 고딕" w:hAnsi="맑은 고딕" w:cs="굴림"/>
-          <w:color w:val="000000"/>
-          <w:kern w:val="0"/>
-          <w:sz w:val="22"/>
-        </w:rPr>
-        <w:t>value(5</w:t>
-      </w:r>
-      <w:r>
-        <w:rPr>
-          <w:rFonts w:ascii="맑은 고딕" w:eastAsia="맑은 고딕" w:hAnsi="맑은 고딕" w:cs="굴림"/>
-          <w:color w:val="000000"/>
-          <w:kern w:val="0"/>
-          <w:sz w:val="22"/>
-        </w:rPr>
-        <w:t>3</w:t>
-      </w:r>
-      <w:r>
-        <w:rPr>
-          <w:rFonts w:ascii="맑은 고딕" w:eastAsia="맑은 고딕" w:hAnsi="맑은 고딕" w:cs="굴림"/>
-          <w:color w:val="000000"/>
-          <w:kern w:val="0"/>
-          <w:sz w:val="22"/>
-        </w:rPr>
-        <w:t>, '2020-04-06', 1,</w:t>
+        <w:t xml:space="preserve"> content) value(57, '2020-04-06', 1,</w:t>
       </w:r>
       <w:r>
         <w:rPr>
@@ -5531,322 +6392,6 @@
           <w:kern w:val="0"/>
           <w:sz w:val="22"/>
         </w:rPr>
-        <w:t xml:space="preserve"> </w:t>
-      </w:r>
-      <w:r>
-        <w:rPr>
-          <w:rFonts w:ascii="맑은 고딕" w:eastAsia="맑은 고딕" w:hAnsi="맑은 고딕" w:cs="굴림"/>
-          <w:color w:val="000000"/>
-          <w:kern w:val="0"/>
-          <w:sz w:val="22"/>
-        </w:rPr>
-        <w:t>'서버 점검 시간');</w:t>
-      </w:r>
-    </w:p>
-    <w:p>
-      <w:pPr>
-        <w:widowControl/>
-        <w:wordWrap/>
-        <w:autoSpaceDE/>
-        <w:autoSpaceDN/>
-        <w:spacing w:after="0" w:line="240" w:lineRule="auto"/>
-        <w:rPr>
-          <w:rFonts w:ascii="맑은 고딕" w:eastAsia="맑은 고딕" w:hAnsi="맑은 고딕" w:cs="굴림"/>
-          <w:color w:val="000000"/>
-          <w:kern w:val="0"/>
-          <w:sz w:val="22"/>
-        </w:rPr>
-      </w:pPr>
-      <w:r>
-        <w:rPr>
-          <w:rFonts w:ascii="맑은 고딕" w:eastAsia="맑은 고딕" w:hAnsi="맑은 고딕" w:cs="굴림"/>
-          <w:color w:val="000000"/>
-          <w:kern w:val="0"/>
-          <w:sz w:val="22"/>
-        </w:rPr>
-        <w:t>insert into infos(info_no, create_date, category,</w:t>
-      </w:r>
-      <w:r>
-        <w:rPr>
-          <w:rFonts w:ascii="맑은 고딕" w:eastAsia="맑은 고딕" w:hAnsi="맑은 고딕" w:cs="굴림" w:hint="eastAsia"/>
-          <w:color w:val="000000"/>
-          <w:kern w:val="0"/>
-          <w:sz w:val="22"/>
-        </w:rPr>
-        <w:t xml:space="preserve"> title,</w:t>
-      </w:r>
-      <w:r>
-        <w:rPr>
-          <w:rFonts w:ascii="맑은 고딕" w:eastAsia="맑은 고딕" w:hAnsi="맑은 고딕" w:cs="굴림"/>
-          <w:color w:val="000000"/>
-          <w:kern w:val="0"/>
-          <w:sz w:val="22"/>
-        </w:rPr>
-        <w:t xml:space="preserve"> content</w:t>
-      </w:r>
-      <w:r>
-        <w:rPr>
-          <w:rFonts w:ascii="맑은 고딕" w:eastAsia="맑은 고딕" w:hAnsi="맑은 고딕" w:cs="굴림" w:hint="eastAsia"/>
-          <w:color w:val="000000"/>
-          <w:kern w:val="0"/>
-          <w:sz w:val="22"/>
-        </w:rPr>
-        <w:t>,</w:t>
-      </w:r>
-      <w:r>
-        <w:rPr>
-          <w:rFonts w:ascii="맑은 고딕" w:eastAsia="맑은 고딕" w:hAnsi="맑은 고딕" w:cs="굴림" w:hint="eastAsia"/>
-          <w:color w:val="000000"/>
-          <w:kern w:val="0"/>
-          <w:sz w:val="22"/>
-        </w:rPr>
-        <w:t xml:space="preserve"> photo_file, main_photo, place_no) value(54, '2020-04-06', 3,</w:t>
-      </w:r>
-      <w:r>
-        <w:rPr>
-          <w:rFonts w:ascii="맑은 고딕" w:eastAsia="맑은 고딕" w:hAnsi="맑은 고딕" w:cs="굴림"/>
-          <w:color w:val="000000"/>
-          <w:kern w:val="0"/>
-          <w:sz w:val="22"/>
-        </w:rPr>
-        <w:t xml:space="preserve"> </w:t>
-      </w:r>
-      <w:r>
-        <w:rPr>
-          <w:rFonts w:ascii="맑은 고딕" w:eastAsia="맑은 고딕" w:hAnsi="맑은 고딕" w:cs="굴림"/>
-          <w:color w:val="000000"/>
-          <w:kern w:val="0"/>
-          <w:sz w:val="22"/>
-        </w:rPr>
-        <w:t>'</w:t>
-      </w:r>
-      <w:r>
-        <w:rPr>
-          <w:rFonts w:ascii="맑은 고딕" w:eastAsia="맑은 고딕" w:hAnsi="맑은 고딕" w:cs="굴림" w:hint="eastAsia"/>
-          <w:color w:val="000000"/>
-          <w:kern w:val="0"/>
-          <w:sz w:val="22"/>
-        </w:rPr>
-        <w:t>의정</w:t>
-      </w:r>
-      <w:r>
-        <w:rPr>
-          <w:rFonts w:ascii="맑은 고딕" w:eastAsia="맑은 고딕" w:hAnsi="맑은 고딕" w:cs="굴림"/>
-          <w:color w:val="000000"/>
-          <w:kern w:val="0"/>
-          <w:sz w:val="22"/>
-        </w:rPr>
-        <w:t>:innerworld</w:t>
-      </w:r>
-      <w:r>
-        <w:rPr>
-          <w:rFonts w:ascii="맑은 고딕" w:eastAsia="맑은 고딕" w:hAnsi="맑은 고딕" w:cs="굴림"/>
-          <w:color w:val="000000"/>
-          <w:kern w:val="0"/>
-          <w:sz w:val="22"/>
-        </w:rPr>
-        <w:t xml:space="preserve"> </w:t>
-      </w:r>
-      <w:r>
-        <w:rPr>
-          <w:rFonts w:ascii="맑은 고딕" w:eastAsia="맑은 고딕" w:hAnsi="맑은 고딕" w:cs="굴림" w:hint="eastAsia"/>
-          <w:color w:val="000000"/>
-          <w:kern w:val="0"/>
-          <w:sz w:val="22"/>
-        </w:rPr>
-        <w:t>전시회 소개</w:t>
-      </w:r>
-      <w:r>
-        <w:rPr>
-          <w:rFonts w:ascii="맑은 고딕" w:eastAsia="맑은 고딕" w:hAnsi="맑은 고딕" w:cs="굴림"/>
-          <w:color w:val="000000"/>
-          <w:kern w:val="0"/>
-          <w:sz w:val="22"/>
-        </w:rPr>
-        <w:t>'</w:t>
-      </w:r>
-      <w:r>
-        <w:rPr>
-          <w:rFonts w:ascii="맑은 고딕" w:eastAsia="맑은 고딕" w:hAnsi="맑은 고딕" w:cs="굴림"/>
-          <w:color w:val="000000"/>
-          <w:kern w:val="0"/>
-          <w:sz w:val="22"/>
-        </w:rPr>
-        <w:t>,</w:t>
-      </w:r>
-      <w:r>
-        <w:rPr>
-          <w:rFonts w:ascii="맑은 고딕" w:eastAsia="맑은 고딕" w:hAnsi="맑은 고딕" w:cs="굴림"/>
-          <w:color w:val="000000"/>
-          <w:kern w:val="0"/>
-          <w:sz w:val="22"/>
-        </w:rPr>
-        <w:t xml:space="preserve"> </w:t>
-      </w:r>
-      <w:r>
-        <w:rPr>
-          <w:rFonts w:ascii="맑은 고딕" w:eastAsia="맑은 고딕" w:hAnsi="맑은 고딕" w:cs="굴림" w:hint="eastAsia"/>
-          <w:color w:val="000000"/>
-          <w:kern w:val="0"/>
-          <w:sz w:val="22"/>
-        </w:rPr>
-        <w:t>'의정은 현재 국내에서 활동중인 디지털페인팅 작가로, 주로 인간의 심리를 나타내는 작품들이 많으며 개인이 느끼는 하나의 감정을 중점적으로 다루어 초현실적인 장면으로 묘사해냅니다.', '51.pdfs', '51.pdf', 51);</w:t>
-      </w:r>
-    </w:p>
-    <w:p>
-      <w:pPr>
-        <w:widowControl/>
-        <w:wordWrap/>
-        <w:autoSpaceDE/>
-        <w:autoSpaceDN/>
-        <w:spacing w:after="0" w:line="240" w:lineRule="auto"/>
-        <w:rPr>
-          <w:rFonts w:ascii="맑은 고딕" w:eastAsia="맑은 고딕" w:hAnsi="맑은 고딕" w:cs="굴림"/>
-          <w:color w:val="000000"/>
-          <w:kern w:val="0"/>
-          <w:sz w:val="22"/>
-        </w:rPr>
-      </w:pPr>
-      <w:r>
-        <w:rPr>
-          <w:rFonts w:ascii="맑은 고딕" w:eastAsia="맑은 고딕" w:hAnsi="맑은 고딕" w:cs="굴림" w:hint="eastAsia"/>
-          <w:color w:val="000000"/>
-          <w:kern w:val="0"/>
-          <w:sz w:val="22"/>
-        </w:rPr>
-        <w:t>insert into infos(info_no, create_date, category, title, content, photo_file, main_photo, place_no) value(55, '2020-04-06', 3, '볼로냐일러스트원화전2019', '세상을 담는 그림', '52.pdfs', '52.pdf', 52);</w:t>
-      </w:r>
-    </w:p>
-    <w:p>
-      <w:pPr>
-        <w:widowControl/>
-        <w:wordWrap/>
-        <w:autoSpaceDE/>
-        <w:autoSpaceDN/>
-        <w:spacing w:after="0" w:line="240" w:lineRule="auto"/>
-        <w:rPr>
-          <w:rFonts w:ascii="맑은 고딕" w:eastAsia="맑은 고딕" w:hAnsi="맑은 고딕" w:cs="굴림" w:hint="eastAsia"/>
-          <w:color w:val="000000"/>
-          <w:kern w:val="0"/>
-          <w:sz w:val="22"/>
-        </w:rPr>
-      </w:pPr>
-      <w:r>
-        <w:rPr>
-          <w:rFonts w:ascii="맑은 고딕" w:eastAsia="맑은 고딕" w:hAnsi="맑은 고딕" w:cs="굴림" w:hint="eastAsia"/>
-          <w:color w:val="000000"/>
-          <w:kern w:val="0"/>
-          <w:sz w:val="22"/>
-        </w:rPr>
-        <w:t>insert into infos(info_no, create_date, category, title, content, photo_file, main_photo, place_no) value(56, '2020-04-06', 3, '나의 PS 파트너', '5년간의 긴~연애로 시들해진 연인관계를 극복하기 위해 이벤트를 준비한 윤정! 자신의 모든 개인기(?)를 선보이지만 수화기 너머의 ', '53.pdfs', '53.pdf', 53);</w:t>
-      </w:r>
-    </w:p>
-    <w:p>
-      <w:pPr>
-        <w:rPr>
-          <w:rFonts w:ascii="맑은 고딕" w:eastAsia="맑은 고딕" w:hAnsi="맑은 고딕" w:cs="굴림"/>
-          <w:color w:val="000000"/>
-          <w:kern w:val="0"/>
-          <w:sz w:val="22"/>
-        </w:rPr>
-      </w:pPr>
-      <w:r>
-        <w:rPr>
-          <w:rFonts w:ascii="맑은 고딕" w:eastAsia="맑은 고딕" w:hAnsi="맑은 고딕" w:cs="굴림"/>
-          <w:color w:val="000000"/>
-          <w:kern w:val="0"/>
-          <w:sz w:val="22"/>
-        </w:rPr>
-        <w:t>insert into infos(info_no, create_date, category,</w:t>
-      </w:r>
-      <w:r>
-        <w:rPr>
-          <w:rFonts w:ascii="맑은 고딕" w:eastAsia="맑은 고딕" w:hAnsi="맑은 고딕" w:cs="굴림" w:hint="eastAsia"/>
-          <w:color w:val="000000"/>
-          <w:kern w:val="0"/>
-          <w:sz w:val="22"/>
-        </w:rPr>
-        <w:t xml:space="preserve"> title,</w:t>
-      </w:r>
-      <w:r>
-        <w:rPr>
-          <w:rFonts w:ascii="맑은 고딕" w:eastAsia="맑은 고딕" w:hAnsi="맑은 고딕" w:cs="굴림"/>
-          <w:color w:val="000000"/>
-          <w:kern w:val="0"/>
-          <w:sz w:val="22"/>
-        </w:rPr>
-        <w:t xml:space="preserve"> content) </w:t>
-      </w:r>
-      <w:r>
-        <w:rPr>
-          <w:rFonts w:ascii="맑은 고딕" w:eastAsia="맑은 고딕" w:hAnsi="맑은 고딕" w:cs="굴림"/>
-          <w:color w:val="000000"/>
-          <w:kern w:val="0"/>
-          <w:sz w:val="22"/>
-        </w:rPr>
-        <w:t xml:space="preserve">value(57, </w:t>
-      </w:r>
-      <w:r>
-        <w:rPr>
-          <w:rFonts w:ascii="맑은 고딕" w:eastAsia="맑은 고딕" w:hAnsi="맑은 고딕" w:cs="굴림"/>
-          <w:color w:val="000000"/>
-          <w:kern w:val="0"/>
-          <w:sz w:val="22"/>
-        </w:rPr>
-        <w:t>'2020-04-06', 1,</w:t>
-      </w:r>
-      <w:r>
-        <w:rPr>
-          <w:rFonts w:ascii="맑은 고딕" w:eastAsia="맑은 고딕" w:hAnsi="맑은 고딕" w:cs="굴림"/>
-          <w:color w:val="000000"/>
-          <w:kern w:val="0"/>
-          <w:sz w:val="22"/>
-        </w:rPr>
-        <w:t xml:space="preserve"> </w:t>
-      </w:r>
-      <w:r>
-        <w:rPr>
-          <w:rFonts w:ascii="맑은 고딕" w:eastAsia="맑은 고딕" w:hAnsi="맑은 고딕" w:cs="굴림"/>
-          <w:color w:val="000000"/>
-          <w:kern w:val="0"/>
-          <w:sz w:val="22"/>
-        </w:rPr>
-        <w:t>'</w:t>
-      </w:r>
-      <w:r>
-        <w:rPr>
-          <w:rFonts w:ascii="맑은 고딕" w:eastAsia="맑은 고딕" w:hAnsi="맑은 고딕" w:cs="굴림" w:hint="eastAsia"/>
-          <w:color w:val="000000"/>
-          <w:kern w:val="0"/>
-          <w:sz w:val="22"/>
-        </w:rPr>
-        <w:t>서버공지안내</w:t>
-      </w:r>
-      <w:r>
-        <w:rPr>
-          <w:rFonts w:ascii="맑은 고딕" w:eastAsia="맑은 고딕" w:hAnsi="맑은 고딕" w:cs="굴림"/>
-          <w:color w:val="000000"/>
-          <w:kern w:val="0"/>
-          <w:sz w:val="22"/>
-        </w:rPr>
-        <w:t>'</w:t>
-      </w:r>
-      <w:r>
-        <w:rPr>
-          <w:rFonts w:ascii="맑은 고딕" w:eastAsia="맑은 고딕" w:hAnsi="맑은 고딕" w:cs="굴림"/>
-          <w:color w:val="000000"/>
-          <w:kern w:val="0"/>
-          <w:sz w:val="22"/>
-        </w:rPr>
-        <w:t>,</w:t>
-      </w:r>
-      <w:r>
-        <w:rPr>
-          <w:rFonts w:ascii="맑은 고딕" w:eastAsia="맑은 고딕" w:hAnsi="맑은 고딕" w:cs="굴림"/>
-          <w:color w:val="000000"/>
-          <w:kern w:val="0"/>
-          <w:sz w:val="22"/>
-        </w:rPr>
         <w:t xml:space="preserve"> '서버 점검 시간');</w:t>
       </w:r>
     </w:p>
@@ -5871,879 +6416,28 @@
           <w:kern w:val="0"/>
           <w:sz w:val="22"/>
         </w:rPr>
-        <w:t>insert into infos(info_no, create_date, category, title, content, photo_file, main_photo, place_no) value(58, '2020-04-06', 3, '웃는 남자', '17세기 영국, 아이들을 납치해 기형적인 괴물로 만들어 귀족들의 놀잇감으로 팔던 인신매매단 콤프라치코스. 그들에 의해', '54.pdfs', '54.pdf', 54);</w:t>
-      </w:r>
-    </w:p>
-    <w:p>
-      <w:pPr>
-        <w:rPr>
-          <w:rFonts w:ascii="맑은 고딕" w:eastAsia="맑은 고딕" w:hAnsi="맑은 고딕" w:cs="굴림"/>
-          <w:color w:val="000000"/>
-          <w:kern w:val="0"/>
-          <w:sz w:val="22"/>
-        </w:rPr>
-      </w:pPr>
-    </w:p>
-    <w:p>
-      <w:pPr>
-        <w:rPr>
-          <w:rFonts w:ascii="맑은 고딕" w:eastAsia="맑은 고딕" w:hAnsi="맑은 고딕" w:cs="굴림"/>
-          <w:color w:val="000000"/>
-          <w:kern w:val="0"/>
-          <w:sz w:val="22"/>
-        </w:rPr>
-      </w:pPr>
-    </w:p>
-    <w:p>
-      <w:pPr>
-        <w:widowControl/>
-        <w:wordWrap/>
-        <w:autoSpaceDE/>
-        <w:autoSpaceDN/>
-        <w:spacing w:after="0" w:line="240" w:lineRule="auto"/>
-        <w:rPr>
-          <w:rFonts w:ascii="맑은 고딕" w:eastAsia="맑은 고딕" w:hAnsi="맑은 고딕" w:cs="굴림"/>
-          <w:color w:val="000000"/>
-          <w:kern w:val="0"/>
-          <w:sz w:val="22"/>
-        </w:rPr>
-      </w:pPr>
-      <w:r>
-        <w:rPr>
-          <w:rFonts w:ascii="맑은 고딕" w:eastAsia="맑은 고딕" w:hAnsi="맑은 고딕" w:cs="굴림" w:hint="eastAsia"/>
-          <w:color w:val="000000"/>
-          <w:kern w:val="0"/>
-          <w:sz w:val="22"/>
-        </w:rPr>
-        <w:t>insert into info_places(place_no, start_date, last_date, place_name, place_basic_address, place_detail_address) value(51, '2020-03-04', '2020-04-26', '라이크디즈1601', '서울 중구 서소문로 116', '유원빌딩 1601호');</w:t>
-      </w:r>
-    </w:p>
-    <w:p>
-      <w:pPr>
-        <w:widowControl/>
-        <w:wordWrap/>
-        <w:autoSpaceDE/>
-        <w:autoSpaceDN/>
-        <w:spacing w:after="0" w:line="240" w:lineRule="auto"/>
-        <w:rPr>
-          <w:rFonts w:ascii="맑은 고딕" w:eastAsia="맑은 고딕" w:hAnsi="맑은 고딕" w:cs="굴림"/>
-          <w:color w:val="000000"/>
-          <w:kern w:val="0"/>
-          <w:sz w:val="22"/>
-        </w:rPr>
-      </w:pPr>
-      <w:r>
-        <w:rPr>
-          <w:rFonts w:ascii="맑은 고딕" w:eastAsia="맑은 고딕" w:hAnsi="맑은 고딕" w:cs="굴림" w:hint="eastAsia"/>
-          <w:color w:val="000000"/>
-          <w:kern w:val="0"/>
-          <w:sz w:val="22"/>
-        </w:rPr>
-        <w:lastRenderedPageBreak/>
-        <w:t>insert into info_places(place_no, start_date, last_date, place_name, place_basic_address, place_detail_address) value(52, '2020-02-06', '2020-04-23', '예술의전당한가람미술관', '서울 서초구 남부순환로 2406', '1층');</w:t>
-      </w:r>
-    </w:p>
-    <w:p>
-      <w:pPr>
-        <w:widowControl/>
-        <w:wordWrap/>
-        <w:autoSpaceDE/>
-        <w:autoSpaceDN/>
-        <w:spacing w:after="0" w:line="240" w:lineRule="auto"/>
-        <w:rPr>
-          <w:rFonts w:ascii="맑은 고딕" w:eastAsia="맑은 고딕" w:hAnsi="맑은 고딕" w:cs="굴림"/>
-          <w:color w:val="000000"/>
-          <w:kern w:val="0"/>
-          <w:sz w:val="22"/>
-        </w:rPr>
-      </w:pPr>
-      <w:r>
-        <w:rPr>
-          <w:rFonts w:ascii="맑은 고딕" w:eastAsia="맑은 고딕" w:hAnsi="맑은 고딕" w:cs="굴림" w:hint="eastAsia"/>
-          <w:color w:val="000000"/>
-          <w:kern w:val="0"/>
-          <w:sz w:val="22"/>
-        </w:rPr>
-        <w:t>insert into info_places(place_no, start_date, last_date, place_name, place_basic_address, place_detail_address) value(53, '2020-03-08', '2020-06-06', '대학로 마루아트홀', '서울 종로구 대학로8가길 30', '3층');</w:t>
-      </w:r>
-    </w:p>
-    <w:p>
-      <w:pPr>
-        <w:widowControl/>
-        <w:wordWrap/>
-        <w:autoSpaceDE/>
-        <w:autoSpaceDN/>
-        <w:spacing w:after="0" w:line="240" w:lineRule="auto"/>
-        <w:rPr>
-          <w:rFonts w:ascii="맑은 고딕" w:eastAsia="맑은 고딕" w:hAnsi="맑은 고딕" w:cs="굴림"/>
-          <w:color w:val="000000"/>
-          <w:kern w:val="0"/>
-          <w:sz w:val="22"/>
-        </w:rPr>
-      </w:pPr>
-      <w:r>
-        <w:rPr>
-          <w:rFonts w:ascii="맑은 고딕" w:eastAsia="맑은 고딕" w:hAnsi="맑은 고딕" w:cs="굴림" w:hint="eastAsia"/>
-          <w:color w:val="000000"/>
-          <w:kern w:val="0"/>
-          <w:sz w:val="22"/>
-        </w:rPr>
-        <w:t>insert into info_places(place_no, start_date, last_date, place_name, place_basic_address, place_detail_address) value(54, '2020-01-09', '2020-03-01', '예술의전당 오페라극장', '서울 서초구 남부순환로 2406', '</w:t>
-      </w:r>
-      <w:r>
-        <w:rPr>
-          <w:rFonts w:ascii="맑은 고딕" w:eastAsia="맑은 고딕" w:hAnsi="맑은 고딕" w:cs="굴림"/>
-          <w:color w:val="000000"/>
-          <w:kern w:val="0"/>
-          <w:sz w:val="22"/>
-        </w:rPr>
-        <w:t>1</w:t>
-      </w:r>
-      <w:r>
-        <w:rPr>
-          <w:rFonts w:ascii="맑은 고딕" w:eastAsia="맑은 고딕" w:hAnsi="맑은 고딕" w:cs="굴림" w:hint="eastAsia"/>
-          <w:color w:val="000000"/>
-          <w:kern w:val="0"/>
-          <w:sz w:val="22"/>
-        </w:rPr>
-        <w:t>층');</w:t>
-      </w:r>
-    </w:p>
-    <w:p>
-      <w:pPr>
-        <w:rPr>
-          <w:rFonts w:ascii="맑은 고딕" w:eastAsia="맑은 고딕" w:hAnsi="맑은 고딕" w:cs="굴림" w:hint="eastAsia"/>
-          <w:color w:val="000000"/>
-          <w:kern w:val="0"/>
-          <w:sz w:val="22"/>
-        </w:rPr>
-      </w:pPr>
-    </w:p>
-    <w:p>
-      <w:pPr>
-        <w:widowControl/>
-        <w:wordWrap/>
-        <w:autoSpaceDE/>
-        <w:autoSpaceDN/>
-        <w:spacing w:after="0" w:line="240" w:lineRule="auto"/>
-        <w:rPr>
-          <w:rFonts w:ascii="맑은 고딕" w:eastAsia="맑은 고딕" w:hAnsi="맑은 고딕" w:cs="굴림"/>
-          <w:color w:val="000000"/>
-          <w:kern w:val="0"/>
-          <w:sz w:val="22"/>
-        </w:rPr>
-      </w:pPr>
-      <w:r>
-        <w:rPr>
-          <w:rFonts w:ascii="맑은 고딕" w:eastAsia="맑은 고딕" w:hAnsi="맑은 고딕" w:cs="굴림" w:hint="eastAsia"/>
-          <w:color w:val="000000"/>
-          <w:kern w:val="0"/>
-          <w:sz w:val="22"/>
-        </w:rPr>
-        <w:t>insert into info_photo(photo_no, info_no, photo_files) value(51, 54, '54</w:t>
-      </w:r>
-      <w:r>
-        <w:rPr>
-          <w:rFonts w:ascii="맑은 고딕" w:eastAsia="맑은 고딕" w:hAnsi="맑은 고딕" w:cs="굴림"/>
-          <w:color w:val="000000"/>
-          <w:kern w:val="0"/>
-          <w:sz w:val="22"/>
-        </w:rPr>
-        <w:t>_1</w:t>
-      </w:r>
-      <w:r>
-        <w:rPr>
-          <w:rFonts w:ascii="맑은 고딕" w:eastAsia="맑은 고딕" w:hAnsi="맑은 고딕" w:cs="굴림" w:hint="eastAsia"/>
-          <w:color w:val="000000"/>
-          <w:kern w:val="0"/>
-          <w:sz w:val="22"/>
-        </w:rPr>
-        <w:t>.png');</w:t>
-      </w:r>
-    </w:p>
-    <w:p>
-      <w:pPr>
-        <w:widowControl/>
-        <w:wordWrap/>
-        <w:autoSpaceDE/>
-        <w:autoSpaceDN/>
-        <w:spacing w:after="0" w:line="240" w:lineRule="auto"/>
-        <w:rPr>
-          <w:rFonts w:ascii="맑은 고딕" w:eastAsia="맑은 고딕" w:hAnsi="맑은 고딕" w:cs="굴림"/>
-          <w:color w:val="000000"/>
-          <w:kern w:val="0"/>
-          <w:sz w:val="22"/>
-        </w:rPr>
-      </w:pPr>
-      <w:r>
-        <w:rPr>
-          <w:rFonts w:ascii="맑은 고딕" w:eastAsia="맑은 고딕" w:hAnsi="맑은 고딕" w:cs="굴림" w:hint="eastAsia"/>
-          <w:color w:val="000000"/>
-          <w:kern w:val="0"/>
-          <w:sz w:val="22"/>
-        </w:rPr>
-        <w:t>insert into info_photo(photo_no, info_no, photo_files) value(52, 55, '55_1.png');</w:t>
-      </w:r>
-    </w:p>
-    <w:p>
-      <w:pPr>
-        <w:widowControl/>
-        <w:wordWrap/>
-        <w:autoSpaceDE/>
-        <w:autoSpaceDN/>
-        <w:spacing w:after="0" w:line="240" w:lineRule="auto"/>
-        <w:rPr>
-          <w:rFonts w:ascii="맑은 고딕" w:eastAsia="맑은 고딕" w:hAnsi="맑은 고딕" w:cs="굴림"/>
-          <w:color w:val="000000"/>
-          <w:kern w:val="0"/>
-          <w:sz w:val="22"/>
-        </w:rPr>
-      </w:pPr>
-      <w:r>
-        <w:rPr>
-          <w:rFonts w:ascii="맑은 고딕" w:eastAsia="맑은 고딕" w:hAnsi="맑은 고딕" w:cs="굴림" w:hint="eastAsia"/>
-          <w:color w:val="000000"/>
-          <w:kern w:val="0"/>
-          <w:sz w:val="22"/>
-        </w:rPr>
-        <w:t>insert into info_photo(photo_no, info_no, photo_files) value(5</w:t>
-      </w:r>
-      <w:r>
-        <w:rPr>
-          <w:rFonts w:ascii="맑은 고딕" w:eastAsia="맑은 고딕" w:hAnsi="맑은 고딕" w:cs="굴림"/>
-          <w:color w:val="000000"/>
-          <w:kern w:val="0"/>
-          <w:sz w:val="22"/>
-        </w:rPr>
-        <w:t>3</w:t>
-      </w:r>
-      <w:r>
-        <w:rPr>
-          <w:rFonts w:ascii="맑은 고딕" w:eastAsia="맑은 고딕" w:hAnsi="맑은 고딕" w:cs="굴림" w:hint="eastAsia"/>
-          <w:color w:val="000000"/>
-          <w:kern w:val="0"/>
-          <w:sz w:val="22"/>
-        </w:rPr>
-        <w:t>, 55, '55_</w:t>
-      </w:r>
-      <w:r>
-        <w:rPr>
-          <w:rFonts w:ascii="맑은 고딕" w:eastAsia="맑은 고딕" w:hAnsi="맑은 고딕" w:cs="굴림"/>
-          <w:color w:val="000000"/>
-          <w:kern w:val="0"/>
-          <w:sz w:val="22"/>
-        </w:rPr>
-        <w:t>2</w:t>
-      </w:r>
-      <w:r>
-        <w:rPr>
-          <w:rFonts w:ascii="맑은 고딕" w:eastAsia="맑은 고딕" w:hAnsi="맑은 고딕" w:cs="굴림" w:hint="eastAsia"/>
-          <w:color w:val="000000"/>
-          <w:kern w:val="0"/>
-          <w:sz w:val="22"/>
-        </w:rPr>
-        <w:t>.png');</w:t>
-      </w:r>
-    </w:p>
-    <w:p>
-      <w:pPr>
-        <w:widowControl/>
-        <w:wordWrap/>
-        <w:autoSpaceDE/>
-        <w:autoSpaceDN/>
-        <w:spacing w:after="0" w:line="240" w:lineRule="auto"/>
-        <w:rPr>
-          <w:rFonts w:ascii="맑은 고딕" w:eastAsia="맑은 고딕" w:hAnsi="맑은 고딕" w:cs="굴림"/>
-          <w:color w:val="000000"/>
-          <w:kern w:val="0"/>
-          <w:sz w:val="22"/>
-        </w:rPr>
-      </w:pPr>
-      <w:r>
-        <w:rPr>
-          <w:rFonts w:ascii="맑은 고딕" w:eastAsia="맑은 고딕" w:hAnsi="맑은 고딕" w:cs="굴림" w:hint="eastAsia"/>
-          <w:color w:val="000000"/>
-          <w:kern w:val="0"/>
-          <w:sz w:val="22"/>
-        </w:rPr>
-        <w:t>insert into info_photo(photo_no, info_no, photo_files) value(5</w:t>
-      </w:r>
-      <w:r>
-        <w:rPr>
-          <w:rFonts w:ascii="맑은 고딕" w:eastAsia="맑은 고딕" w:hAnsi="맑은 고딕" w:cs="굴림"/>
-          <w:color w:val="000000"/>
-          <w:kern w:val="0"/>
-          <w:sz w:val="22"/>
-        </w:rPr>
-        <w:t>4</w:t>
-      </w:r>
-      <w:r>
-        <w:rPr>
-          <w:rFonts w:ascii="맑은 고딕" w:eastAsia="맑은 고딕" w:hAnsi="맑은 고딕" w:cs="굴림" w:hint="eastAsia"/>
-          <w:color w:val="000000"/>
-          <w:kern w:val="0"/>
-          <w:sz w:val="22"/>
-        </w:rPr>
-        <w:t>, 55, '55_</w:t>
-      </w:r>
-      <w:r>
-        <w:rPr>
-          <w:rFonts w:ascii="맑은 고딕" w:eastAsia="맑은 고딕" w:hAnsi="맑은 고딕" w:cs="굴림"/>
-          <w:color w:val="000000"/>
-          <w:kern w:val="0"/>
-          <w:sz w:val="22"/>
-        </w:rPr>
-        <w:t>3</w:t>
-      </w:r>
-      <w:r>
-        <w:rPr>
-          <w:rFonts w:ascii="맑은 고딕" w:eastAsia="맑은 고딕" w:hAnsi="맑은 고딕" w:cs="굴림" w:hint="eastAsia"/>
-          <w:color w:val="000000"/>
-          <w:kern w:val="0"/>
-          <w:sz w:val="22"/>
-        </w:rPr>
-        <w:t>.png');</w:t>
-      </w:r>
-    </w:p>
-    <w:p>
-      <w:pPr>
-        <w:widowControl/>
-        <w:wordWrap/>
-        <w:autoSpaceDE/>
-        <w:autoSpaceDN/>
-        <w:spacing w:after="0" w:line="240" w:lineRule="auto"/>
-        <w:rPr>
-          <w:rFonts w:ascii="맑은 고딕" w:eastAsia="맑은 고딕" w:hAnsi="맑은 고딕" w:cs="굴림"/>
-          <w:color w:val="000000"/>
-          <w:kern w:val="0"/>
-          <w:sz w:val="22"/>
-        </w:rPr>
-      </w:pPr>
-      <w:r>
-        <w:rPr>
-          <w:rFonts w:ascii="맑은 고딕" w:eastAsia="맑은 고딕" w:hAnsi="맑은 고딕" w:cs="굴림" w:hint="eastAsia"/>
-          <w:color w:val="000000"/>
-          <w:kern w:val="0"/>
-          <w:sz w:val="22"/>
-        </w:rPr>
-        <w:t>insert into info_photo(photo_no, info_no, photo_files) value(5</w:t>
-      </w:r>
-      <w:r>
-        <w:rPr>
-          <w:rFonts w:ascii="맑은 고딕" w:eastAsia="맑은 고딕" w:hAnsi="맑은 고딕" w:cs="굴림"/>
-          <w:color w:val="000000"/>
-          <w:kern w:val="0"/>
-          <w:sz w:val="22"/>
-        </w:rPr>
-        <w:t>5</w:t>
-      </w:r>
-      <w:r>
-        <w:rPr>
-          <w:rFonts w:ascii="맑은 고딕" w:eastAsia="맑은 고딕" w:hAnsi="맑은 고딕" w:cs="굴림" w:hint="eastAsia"/>
-          <w:color w:val="000000"/>
-          <w:kern w:val="0"/>
-          <w:sz w:val="22"/>
-        </w:rPr>
-        <w:t>, 5</w:t>
-      </w:r>
-      <w:r>
-        <w:rPr>
-          <w:rFonts w:ascii="맑은 고딕" w:eastAsia="맑은 고딕" w:hAnsi="맑은 고딕" w:cs="굴림"/>
-          <w:color w:val="000000"/>
-          <w:kern w:val="0"/>
-          <w:sz w:val="22"/>
-        </w:rPr>
-        <w:t>6</w:t>
-      </w:r>
-      <w:r>
-        <w:rPr>
-          <w:rFonts w:ascii="맑은 고딕" w:eastAsia="맑은 고딕" w:hAnsi="맑은 고딕" w:cs="굴림" w:hint="eastAsia"/>
-          <w:color w:val="000000"/>
-          <w:kern w:val="0"/>
-          <w:sz w:val="22"/>
-        </w:rPr>
-        <w:t>, '56</w:t>
-      </w:r>
-      <w:r>
-        <w:rPr>
-          <w:rFonts w:ascii="맑은 고딕" w:eastAsia="맑은 고딕" w:hAnsi="맑은 고딕" w:cs="굴림" w:hint="eastAsia"/>
-          <w:color w:val="000000"/>
-          <w:kern w:val="0"/>
-          <w:sz w:val="22"/>
-        </w:rPr>
-        <w:t>_</w:t>
-      </w:r>
-      <w:r>
-        <w:rPr>
-          <w:rFonts w:ascii="맑은 고딕" w:eastAsia="맑은 고딕" w:hAnsi="맑은 고딕" w:cs="굴림"/>
-          <w:color w:val="000000"/>
-          <w:kern w:val="0"/>
-          <w:sz w:val="22"/>
-        </w:rPr>
-        <w:t>1</w:t>
-      </w:r>
-      <w:r>
-        <w:rPr>
-          <w:rFonts w:ascii="맑은 고딕" w:eastAsia="맑은 고딕" w:hAnsi="맑은 고딕" w:cs="굴림" w:hint="eastAsia"/>
-          <w:color w:val="000000"/>
-          <w:kern w:val="0"/>
-          <w:sz w:val="22"/>
-        </w:rPr>
-        <w:t>.png');</w:t>
-      </w:r>
-    </w:p>
-    <w:p>
-      <w:pPr>
-        <w:widowControl/>
-        <w:wordWrap/>
-        <w:autoSpaceDE/>
-        <w:autoSpaceDN/>
-        <w:spacing w:after="0" w:line="240" w:lineRule="auto"/>
-        <w:rPr>
-          <w:rFonts w:ascii="맑은 고딕" w:eastAsia="맑은 고딕" w:hAnsi="맑은 고딕" w:cs="굴림"/>
-          <w:color w:val="000000"/>
-          <w:kern w:val="0"/>
-          <w:sz w:val="22"/>
-        </w:rPr>
-      </w:pPr>
-      <w:r>
-        <w:rPr>
-          <w:rFonts w:ascii="맑은 고딕" w:eastAsia="맑은 고딕" w:hAnsi="맑은 고딕" w:cs="굴림" w:hint="eastAsia"/>
-          <w:color w:val="000000"/>
-          <w:kern w:val="0"/>
-          <w:sz w:val="22"/>
-        </w:rPr>
-        <w:t>insert into info_photo(photo_no, info_no, photo_files) value(5</w:t>
-      </w:r>
-      <w:r>
-        <w:rPr>
-          <w:rFonts w:ascii="맑은 고딕" w:eastAsia="맑은 고딕" w:hAnsi="맑은 고딕" w:cs="굴림"/>
-          <w:color w:val="000000"/>
-          <w:kern w:val="0"/>
-          <w:sz w:val="22"/>
-        </w:rPr>
-        <w:t>6</w:t>
-      </w:r>
-      <w:r>
-        <w:rPr>
-          <w:rFonts w:ascii="맑은 고딕" w:eastAsia="맑은 고딕" w:hAnsi="맑은 고딕" w:cs="굴림" w:hint="eastAsia"/>
-          <w:color w:val="000000"/>
-          <w:kern w:val="0"/>
-          <w:sz w:val="22"/>
-        </w:rPr>
-        <w:t>, 5</w:t>
-      </w:r>
-      <w:r>
-        <w:rPr>
-          <w:rFonts w:ascii="맑은 고딕" w:eastAsia="맑은 고딕" w:hAnsi="맑은 고딕" w:cs="굴림"/>
-          <w:color w:val="000000"/>
-          <w:kern w:val="0"/>
-          <w:sz w:val="22"/>
-        </w:rPr>
-        <w:t>6</w:t>
-      </w:r>
-      <w:r>
-        <w:rPr>
-          <w:rFonts w:ascii="맑은 고딕" w:eastAsia="맑은 고딕" w:hAnsi="맑은 고딕" w:cs="굴림" w:hint="eastAsia"/>
-          <w:color w:val="000000"/>
-          <w:kern w:val="0"/>
-          <w:sz w:val="22"/>
-        </w:rPr>
-        <w:t>, '56</w:t>
-      </w:r>
-      <w:r>
-        <w:rPr>
-          <w:rFonts w:ascii="맑은 고딕" w:eastAsia="맑은 고딕" w:hAnsi="맑은 고딕" w:cs="굴림" w:hint="eastAsia"/>
-          <w:color w:val="000000"/>
-          <w:kern w:val="0"/>
-          <w:sz w:val="22"/>
-        </w:rPr>
-        <w:t>_</w:t>
-      </w:r>
-      <w:r>
-        <w:rPr>
-          <w:rFonts w:ascii="맑은 고딕" w:eastAsia="맑은 고딕" w:hAnsi="맑은 고딕" w:cs="굴림"/>
-          <w:color w:val="000000"/>
-          <w:kern w:val="0"/>
-          <w:sz w:val="22"/>
-        </w:rPr>
-        <w:t>2</w:t>
-      </w:r>
-      <w:r>
-        <w:rPr>
-          <w:rFonts w:ascii="맑은 고딕" w:eastAsia="맑은 고딕" w:hAnsi="맑은 고딕" w:cs="굴림" w:hint="eastAsia"/>
-          <w:color w:val="000000"/>
-          <w:kern w:val="0"/>
-          <w:sz w:val="22"/>
-        </w:rPr>
-        <w:t>.png');</w:t>
-      </w:r>
-    </w:p>
-    <w:p>
-      <w:pPr>
-        <w:widowControl/>
-        <w:wordWrap/>
-        <w:autoSpaceDE/>
-        <w:autoSpaceDN/>
-        <w:spacing w:after="0" w:line="240" w:lineRule="auto"/>
-        <w:rPr>
-          <w:rFonts w:ascii="맑은 고딕" w:eastAsia="맑은 고딕" w:hAnsi="맑은 고딕" w:cs="굴림"/>
-          <w:color w:val="000000"/>
-          <w:kern w:val="0"/>
-          <w:sz w:val="22"/>
-        </w:rPr>
-      </w:pPr>
-      <w:r>
-        <w:rPr>
-          <w:rFonts w:ascii="맑은 고딕" w:eastAsia="맑은 고딕" w:hAnsi="맑은 고딕" w:cs="굴림" w:hint="eastAsia"/>
-          <w:color w:val="000000"/>
-          <w:kern w:val="0"/>
-          <w:sz w:val="22"/>
-        </w:rPr>
-        <w:t>insert into info_photo(photo_no, info_no, photo_files) value(5</w:t>
-      </w:r>
-      <w:r>
-        <w:rPr>
-          <w:rFonts w:ascii="맑은 고딕" w:eastAsia="맑은 고딕" w:hAnsi="맑은 고딕" w:cs="굴림"/>
-          <w:color w:val="000000"/>
-          <w:kern w:val="0"/>
-          <w:sz w:val="22"/>
-        </w:rPr>
-        <w:t>7</w:t>
-      </w:r>
-      <w:r>
-        <w:rPr>
-          <w:rFonts w:ascii="맑은 고딕" w:eastAsia="맑은 고딕" w:hAnsi="맑은 고딕" w:cs="굴림" w:hint="eastAsia"/>
-          <w:color w:val="000000"/>
-          <w:kern w:val="0"/>
-          <w:sz w:val="22"/>
-        </w:rPr>
-        <w:t>, 5</w:t>
-      </w:r>
-      <w:r>
-        <w:rPr>
-          <w:rFonts w:ascii="맑은 고딕" w:eastAsia="맑은 고딕" w:hAnsi="맑은 고딕" w:cs="굴림"/>
-          <w:color w:val="000000"/>
-          <w:kern w:val="0"/>
-          <w:sz w:val="22"/>
-        </w:rPr>
-        <w:t>8</w:t>
-      </w:r>
-      <w:r>
-        <w:rPr>
-          <w:rFonts w:ascii="맑은 고딕" w:eastAsia="맑은 고딕" w:hAnsi="맑은 고딕" w:cs="굴림" w:hint="eastAsia"/>
-          <w:color w:val="000000"/>
-          <w:kern w:val="0"/>
-          <w:sz w:val="22"/>
-        </w:rPr>
-        <w:t>, '58</w:t>
-      </w:r>
-      <w:r>
-        <w:rPr>
-          <w:rFonts w:ascii="맑은 고딕" w:eastAsia="맑은 고딕" w:hAnsi="맑은 고딕" w:cs="굴림" w:hint="eastAsia"/>
-          <w:color w:val="000000"/>
-          <w:kern w:val="0"/>
-          <w:sz w:val="22"/>
-        </w:rPr>
-        <w:t>_</w:t>
-      </w:r>
-      <w:r>
-        <w:rPr>
-          <w:rFonts w:ascii="맑은 고딕" w:eastAsia="맑은 고딕" w:hAnsi="맑은 고딕" w:cs="굴림"/>
-          <w:color w:val="000000"/>
-          <w:kern w:val="0"/>
-          <w:sz w:val="22"/>
-        </w:rPr>
-        <w:t>1</w:t>
-      </w:r>
-      <w:r>
-        <w:rPr>
-          <w:rFonts w:ascii="맑은 고딕" w:eastAsia="맑은 고딕" w:hAnsi="맑은 고딕" w:cs="굴림" w:hint="eastAsia"/>
-          <w:color w:val="000000"/>
-          <w:kern w:val="0"/>
-          <w:sz w:val="22"/>
-        </w:rPr>
-        <w:t>.png');</w:t>
-      </w:r>
-    </w:p>
-    <w:p>
-      <w:pPr>
-        <w:widowControl/>
-        <w:wordWrap/>
-        <w:autoSpaceDE/>
-        <w:autoSpaceDN/>
-        <w:spacing w:after="0" w:line="240" w:lineRule="auto"/>
-        <w:rPr>
-          <w:rFonts w:ascii="맑은 고딕" w:eastAsia="맑은 고딕" w:hAnsi="맑은 고딕" w:cs="굴림"/>
-          <w:color w:val="000000"/>
-          <w:kern w:val="0"/>
-          <w:sz w:val="22"/>
-        </w:rPr>
-      </w:pPr>
-      <w:r>
-        <w:rPr>
-          <w:rFonts w:ascii="맑은 고딕" w:eastAsia="맑은 고딕" w:hAnsi="맑은 고딕" w:cs="굴림" w:hint="eastAsia"/>
-          <w:color w:val="000000"/>
-          <w:kern w:val="0"/>
-          <w:sz w:val="22"/>
-        </w:rPr>
-        <w:t>insert into info_photo(photo_no, info_no, photo_files) value(5</w:t>
-      </w:r>
-      <w:r>
-        <w:rPr>
-          <w:rFonts w:ascii="맑은 고딕" w:eastAsia="맑은 고딕" w:hAnsi="맑은 고딕" w:cs="굴림"/>
-          <w:color w:val="000000"/>
-          <w:kern w:val="0"/>
-          <w:sz w:val="22"/>
-        </w:rPr>
-        <w:t>8</w:t>
-      </w:r>
-      <w:r>
-        <w:rPr>
-          <w:rFonts w:ascii="맑은 고딕" w:eastAsia="맑은 고딕" w:hAnsi="맑은 고딕" w:cs="굴림" w:hint="eastAsia"/>
-          <w:color w:val="000000"/>
-          <w:kern w:val="0"/>
-          <w:sz w:val="22"/>
-        </w:rPr>
-        <w:t>, 5</w:t>
-      </w:r>
-      <w:r>
-        <w:rPr>
-          <w:rFonts w:ascii="맑은 고딕" w:eastAsia="맑은 고딕" w:hAnsi="맑은 고딕" w:cs="굴림"/>
-          <w:color w:val="000000"/>
-          <w:kern w:val="0"/>
-          <w:sz w:val="22"/>
-        </w:rPr>
-        <w:t>8</w:t>
-      </w:r>
-      <w:r>
-        <w:rPr>
-          <w:rFonts w:ascii="맑은 고딕" w:eastAsia="맑은 고딕" w:hAnsi="맑은 고딕" w:cs="굴림" w:hint="eastAsia"/>
-          <w:color w:val="000000"/>
-          <w:kern w:val="0"/>
-          <w:sz w:val="22"/>
-        </w:rPr>
-        <w:t>, '58</w:t>
-      </w:r>
-      <w:r>
-        <w:rPr>
-          <w:rFonts w:ascii="맑은 고딕" w:eastAsia="맑은 고딕" w:hAnsi="맑은 고딕" w:cs="굴림" w:hint="eastAsia"/>
-          <w:color w:val="000000"/>
-          <w:kern w:val="0"/>
-          <w:sz w:val="22"/>
-        </w:rPr>
-        <w:t>_</w:t>
-      </w:r>
-      <w:r>
-        <w:rPr>
-          <w:rFonts w:ascii="맑은 고딕" w:eastAsia="맑은 고딕" w:hAnsi="맑은 고딕" w:cs="굴림"/>
-          <w:color w:val="000000"/>
-          <w:kern w:val="0"/>
-          <w:sz w:val="22"/>
-        </w:rPr>
-        <w:t>2</w:t>
-      </w:r>
-      <w:r>
-        <w:rPr>
-          <w:rFonts w:ascii="맑은 고딕" w:eastAsia="맑은 고딕" w:hAnsi="맑은 고딕" w:cs="굴림" w:hint="eastAsia"/>
-          <w:color w:val="000000"/>
-          <w:kern w:val="0"/>
-          <w:sz w:val="22"/>
-        </w:rPr>
-        <w:t>.png');</w:t>
-      </w:r>
-    </w:p>
-    <w:p>
-      <w:pPr>
-        <w:widowControl/>
-        <w:wordWrap/>
-        <w:autoSpaceDE/>
-        <w:autoSpaceDN/>
-        <w:spacing w:after="0" w:line="240" w:lineRule="auto"/>
-        <w:rPr>
-          <w:rFonts w:ascii="맑은 고딕" w:eastAsia="맑은 고딕" w:hAnsi="맑은 고딕" w:cs="굴림" w:hint="eastAsia"/>
-          <w:color w:val="000000"/>
-          <w:kern w:val="0"/>
-          <w:sz w:val="22"/>
-        </w:rPr>
-      </w:pPr>
-      <w:r>
-        <w:rPr>
-          <w:rFonts w:ascii="맑은 고딕" w:eastAsia="맑은 고딕" w:hAnsi="맑은 고딕" w:cs="굴림" w:hint="eastAsia"/>
-          <w:color w:val="000000"/>
-          <w:kern w:val="0"/>
-          <w:sz w:val="22"/>
-        </w:rPr>
-        <w:t>insert into info_photo(photo_no, info_no, photo_files) value(5</w:t>
-      </w:r>
-      <w:r>
-        <w:rPr>
-          <w:rFonts w:ascii="맑은 고딕" w:eastAsia="맑은 고딕" w:hAnsi="맑은 고딕" w:cs="굴림"/>
-          <w:color w:val="000000"/>
-          <w:kern w:val="0"/>
-          <w:sz w:val="22"/>
-        </w:rPr>
-        <w:t>9</w:t>
-      </w:r>
-      <w:r>
-        <w:rPr>
-          <w:rFonts w:ascii="맑은 고딕" w:eastAsia="맑은 고딕" w:hAnsi="맑은 고딕" w:cs="굴림" w:hint="eastAsia"/>
-          <w:color w:val="000000"/>
-          <w:kern w:val="0"/>
-          <w:sz w:val="22"/>
-        </w:rPr>
-        <w:t>, 5</w:t>
-      </w:r>
-      <w:r>
-        <w:rPr>
-          <w:rFonts w:ascii="맑은 고딕" w:eastAsia="맑은 고딕" w:hAnsi="맑은 고딕" w:cs="굴림"/>
-          <w:color w:val="000000"/>
-          <w:kern w:val="0"/>
-          <w:sz w:val="22"/>
-        </w:rPr>
-        <w:t>8</w:t>
-      </w:r>
-      <w:r>
-        <w:rPr>
-          <w:rFonts w:ascii="맑은 고딕" w:eastAsia="맑은 고딕" w:hAnsi="맑은 고딕" w:cs="굴림" w:hint="eastAsia"/>
-          <w:color w:val="000000"/>
-          <w:kern w:val="0"/>
-          <w:sz w:val="22"/>
-        </w:rPr>
-        <w:t>, '58</w:t>
-      </w:r>
-      <w:r>
-        <w:rPr>
-          <w:rFonts w:ascii="맑은 고딕" w:eastAsia="맑은 고딕" w:hAnsi="맑은 고딕" w:cs="굴림" w:hint="eastAsia"/>
-          <w:color w:val="000000"/>
-          <w:kern w:val="0"/>
-          <w:sz w:val="22"/>
-        </w:rPr>
-        <w:t>_</w:t>
-      </w:r>
-      <w:r>
-        <w:rPr>
-          <w:rFonts w:ascii="맑은 고딕" w:eastAsia="맑은 고딕" w:hAnsi="맑은 고딕" w:cs="굴림"/>
-          <w:color w:val="000000"/>
-          <w:kern w:val="0"/>
-          <w:sz w:val="22"/>
-        </w:rPr>
-        <w:t>3</w:t>
-      </w:r>
-      <w:r>
-        <w:rPr>
-          <w:rFonts w:ascii="맑은 고딕" w:eastAsia="맑은 고딕" w:hAnsi="맑은 고딕" w:cs="굴림" w:hint="eastAsia"/>
-          <w:color w:val="000000"/>
-          <w:kern w:val="0"/>
-          <w:sz w:val="22"/>
-        </w:rPr>
-        <w:t>.png');</w:t>
-      </w:r>
-    </w:p>
-    <w:p>
-      <w:pPr>
-        <w:widowControl/>
-        <w:wordWrap/>
-        <w:autoSpaceDE/>
-        <w:autoSpaceDN/>
-        <w:spacing w:after="0" w:line="240" w:lineRule="auto"/>
-        <w:rPr>
-          <w:rFonts w:ascii="맑은 고딕" w:eastAsia="맑은 고딕" w:hAnsi="맑은 고딕" w:cs="굴림"/>
-          <w:color w:val="000000"/>
-          <w:kern w:val="0"/>
-          <w:sz w:val="22"/>
-        </w:rPr>
-      </w:pPr>
-      <w:r>
-        <w:rPr>
-          <w:rFonts w:ascii="맑은 고딕" w:eastAsia="맑은 고딕" w:hAnsi="맑은 고딕" w:cs="굴림" w:hint="eastAsia"/>
-          <w:color w:val="000000"/>
-          <w:kern w:val="0"/>
-          <w:sz w:val="22"/>
-        </w:rPr>
-        <w:t>insert into info_photo(photo_n</w:t>
-      </w:r>
-      <w:r>
-        <w:rPr>
-          <w:rFonts w:ascii="맑은 고딕" w:eastAsia="맑은 고딕" w:hAnsi="맑은 고딕" w:cs="굴림" w:hint="eastAsia"/>
-          <w:color w:val="000000"/>
-          <w:kern w:val="0"/>
-          <w:sz w:val="22"/>
-        </w:rPr>
-        <w:t>o, info_no, photo_files) value(</w:t>
-      </w:r>
-      <w:r>
-        <w:rPr>
-          <w:rFonts w:ascii="맑은 고딕" w:eastAsia="맑은 고딕" w:hAnsi="맑은 고딕" w:cs="굴림"/>
-          <w:color w:val="000000"/>
-          <w:kern w:val="0"/>
-          <w:sz w:val="22"/>
-        </w:rPr>
-        <w:t>6</w:t>
-      </w:r>
-      <w:r>
-        <w:rPr>
-          <w:rFonts w:ascii="맑은 고딕" w:eastAsia="맑은 고딕" w:hAnsi="맑은 고딕" w:cs="굴림" w:hint="eastAsia"/>
-          <w:color w:val="000000"/>
-          <w:kern w:val="0"/>
-          <w:sz w:val="22"/>
-        </w:rPr>
-        <w:t>0</w:t>
-      </w:r>
-      <w:r>
-        <w:rPr>
-          <w:rFonts w:ascii="맑은 고딕" w:eastAsia="맑은 고딕" w:hAnsi="맑은 고딕" w:cs="굴림" w:hint="eastAsia"/>
-          <w:color w:val="000000"/>
-          <w:kern w:val="0"/>
-          <w:sz w:val="22"/>
-        </w:rPr>
-        <w:t>, 5</w:t>
-      </w:r>
-      <w:r>
-        <w:rPr>
-          <w:rFonts w:ascii="맑은 고딕" w:eastAsia="맑은 고딕" w:hAnsi="맑은 고딕" w:cs="굴림"/>
-          <w:color w:val="000000"/>
-          <w:kern w:val="0"/>
-          <w:sz w:val="22"/>
-        </w:rPr>
-        <w:t>8</w:t>
-      </w:r>
-      <w:r>
-        <w:rPr>
-          <w:rFonts w:ascii="맑은 고딕" w:eastAsia="맑은 고딕" w:hAnsi="맑은 고딕" w:cs="굴림" w:hint="eastAsia"/>
-          <w:color w:val="000000"/>
-          <w:kern w:val="0"/>
-          <w:sz w:val="22"/>
-        </w:rPr>
-        <w:t>, '58</w:t>
-      </w:r>
-      <w:r>
-        <w:rPr>
-          <w:rFonts w:ascii="맑은 고딕" w:eastAsia="맑은 고딕" w:hAnsi="맑은 고딕" w:cs="굴림" w:hint="eastAsia"/>
-          <w:color w:val="000000"/>
-          <w:kern w:val="0"/>
-          <w:sz w:val="22"/>
-        </w:rPr>
-        <w:t>_</w:t>
-      </w:r>
-      <w:r>
-        <w:rPr>
-          <w:rFonts w:ascii="맑은 고딕" w:eastAsia="맑은 고딕" w:hAnsi="맑은 고딕" w:cs="굴림"/>
-          <w:color w:val="000000"/>
-          <w:kern w:val="0"/>
-          <w:sz w:val="22"/>
-        </w:rPr>
-        <w:t>4</w:t>
-      </w:r>
-      <w:r>
-        <w:rPr>
-          <w:rFonts w:ascii="맑은 고딕" w:eastAsia="맑은 고딕" w:hAnsi="맑은 고딕" w:cs="굴림" w:hint="eastAsia"/>
-          <w:color w:val="000000"/>
-          <w:kern w:val="0"/>
-          <w:sz w:val="22"/>
-        </w:rPr>
-        <w:t>.png');</w:t>
-      </w:r>
+        <w:t>insert into infos(info_no, create_date, category, title, content, main_photo, place_no) value(58, '2020-04-06', 3, '웃는 남자', '17세기 영국, 아이들을 납치해 기형적인 괴물로 만들어 귀족들의 놀잇감으로 팔던 인신매매단 콤프라치코스. 그들에 의해', '54.pdf', 54);</w:t>
+      </w:r>
+    </w:p>
+    <w:p>
+      <w:pPr>
+        <w:rPr>
+          <w:rFonts w:ascii="맑은 고딕" w:eastAsia="맑은 고딕" w:hAnsi="맑은 고딕" w:cs="굴림"/>
+          <w:color w:val="000000"/>
+          <w:kern w:val="0"/>
+          <w:sz w:val="22"/>
+        </w:rPr>
+      </w:pPr>
+    </w:p>
+    <w:p>
+      <w:pPr>
+        <w:rPr>
+          <w:rFonts w:ascii="맑은 고딕" w:eastAsia="맑은 고딕" w:hAnsi="맑은 고딕" w:cs="굴림"/>
+          <w:color w:val="000000"/>
+          <w:kern w:val="0"/>
+          <w:sz w:val="22"/>
+        </w:rPr>
+      </w:pPr>
     </w:p>
     <w:p>
       <w:pPr>
@@ -6979,7 +6673,6 @@
           <w:kern w:val="0"/>
           <w:sz w:val="22"/>
         </w:rPr>
-        <w:lastRenderedPageBreak/>
         <w:t>insert into course_places(place_no, course_day_no, place_name, place_basic_address, place_detail_address, etc) value(51, 51, '고양이라좋은날', '서울시 강남구 역삼동 817-38', '5층', '고양이들이 간식만 보면 눈빛이 달라진다고 함.');</w:t>
       </w:r>
     </w:p>
@@ -7183,79 +6876,78 @@
           <w:sz w:val="22"/>
         </w:rPr>
       </w:pPr>
-      <w:bookmarkStart w:id="0" w:name="_GoBack"/>
-      <w:bookmarkEnd w:id="0"/>
-    </w:p>
-    <w:p>
-      <w:pPr>
-        <w:widowControl/>
-        <w:wordWrap/>
-        <w:autoSpaceDE/>
-        <w:autoSpaceDN/>
-        <w:spacing w:after="0" w:line="240" w:lineRule="auto"/>
-        <w:rPr>
-          <w:rFonts w:ascii="맑은 고딕" w:eastAsia="맑은 고딕" w:hAnsi="맑은 고딕" w:cs="굴림"/>
-          <w:color w:val="000000"/>
-          <w:kern w:val="0"/>
-          <w:sz w:val="22"/>
-        </w:rPr>
-      </w:pPr>
-    </w:p>
-    <w:p>
-      <w:pPr>
-        <w:widowControl/>
-        <w:wordWrap/>
-        <w:autoSpaceDE/>
-        <w:autoSpaceDN/>
-        <w:spacing w:after="0" w:line="240" w:lineRule="auto"/>
-        <w:rPr>
-          <w:rFonts w:ascii="맑은 고딕" w:eastAsia="맑은 고딕" w:hAnsi="맑은 고딕" w:cs="굴림"/>
-          <w:color w:val="000000"/>
-          <w:kern w:val="0"/>
-          <w:sz w:val="22"/>
-        </w:rPr>
-      </w:pPr>
-    </w:p>
-    <w:p>
-      <w:pPr>
-        <w:widowControl/>
-        <w:wordWrap/>
-        <w:autoSpaceDE/>
-        <w:autoSpaceDN/>
-        <w:spacing w:after="0" w:line="240" w:lineRule="auto"/>
-        <w:rPr>
-          <w:rFonts w:ascii="맑은 고딕" w:eastAsia="맑은 고딕" w:hAnsi="맑은 고딕" w:cs="굴림"/>
-          <w:color w:val="000000"/>
-          <w:kern w:val="0"/>
-          <w:sz w:val="22"/>
-        </w:rPr>
-      </w:pPr>
-    </w:p>
-    <w:p>
-      <w:pPr>
-        <w:widowControl/>
-        <w:wordWrap/>
-        <w:autoSpaceDE/>
-        <w:autoSpaceDN/>
-        <w:spacing w:after="0" w:line="240" w:lineRule="auto"/>
-        <w:rPr>
-          <w:rFonts w:ascii="맑은 고딕" w:eastAsia="맑은 고딕" w:hAnsi="맑은 고딕" w:cs="굴림"/>
-          <w:color w:val="000000"/>
-          <w:kern w:val="0"/>
-          <w:sz w:val="22"/>
-        </w:rPr>
-      </w:pPr>
-    </w:p>
-    <w:p>
-      <w:pPr>
-        <w:rPr>
-          <w:rFonts w:ascii="맑은 고딕" w:eastAsia="맑은 고딕" w:hAnsi="맑은 고딕" w:cs="굴림" w:hint="eastAsia"/>
-          <w:color w:val="000000"/>
-          <w:kern w:val="0"/>
-          <w:sz w:val="22"/>
-        </w:rPr>
-      </w:pPr>
-    </w:p>
+    </w:p>
+    <w:p>
+      <w:pPr>
+        <w:widowControl/>
+        <w:wordWrap/>
+        <w:autoSpaceDE/>
+        <w:autoSpaceDN/>
+        <w:spacing w:after="0" w:line="240" w:lineRule="auto"/>
+        <w:rPr>
+          <w:rFonts w:ascii="맑은 고딕" w:eastAsia="맑은 고딕" w:hAnsi="맑은 고딕" w:cs="굴림"/>
+          <w:color w:val="000000"/>
+          <w:kern w:val="0"/>
+          <w:sz w:val="22"/>
+        </w:rPr>
+      </w:pPr>
+    </w:p>
+    <w:p>
+      <w:pPr>
+        <w:widowControl/>
+        <w:wordWrap/>
+        <w:autoSpaceDE/>
+        <w:autoSpaceDN/>
+        <w:spacing w:after="0" w:line="240" w:lineRule="auto"/>
+        <w:rPr>
+          <w:rFonts w:ascii="맑은 고딕" w:eastAsia="맑은 고딕" w:hAnsi="맑은 고딕" w:cs="굴림"/>
+          <w:color w:val="000000"/>
+          <w:kern w:val="0"/>
+          <w:sz w:val="22"/>
+        </w:rPr>
+      </w:pPr>
+    </w:p>
+    <w:p>
+      <w:pPr>
+        <w:widowControl/>
+        <w:wordWrap/>
+        <w:autoSpaceDE/>
+        <w:autoSpaceDN/>
+        <w:spacing w:after="0" w:line="240" w:lineRule="auto"/>
+        <w:rPr>
+          <w:rFonts w:ascii="맑은 고딕" w:eastAsia="맑은 고딕" w:hAnsi="맑은 고딕" w:cs="굴림"/>
+          <w:color w:val="000000"/>
+          <w:kern w:val="0"/>
+          <w:sz w:val="22"/>
+        </w:rPr>
+      </w:pPr>
+    </w:p>
+    <w:p>
+      <w:pPr>
+        <w:widowControl/>
+        <w:wordWrap/>
+        <w:autoSpaceDE/>
+        <w:autoSpaceDN/>
+        <w:spacing w:after="0" w:line="240" w:lineRule="auto"/>
+        <w:rPr>
+          <w:rFonts w:ascii="맑은 고딕" w:eastAsia="맑은 고딕" w:hAnsi="맑은 고딕" w:cs="굴림"/>
+          <w:color w:val="000000"/>
+          <w:kern w:val="0"/>
+          <w:sz w:val="22"/>
+        </w:rPr>
+      </w:pPr>
+    </w:p>
+    <w:p>
+      <w:pPr>
+        <w:rPr>
+          <w:rFonts w:ascii="맑은 고딕" w:eastAsia="맑은 고딕" w:hAnsi="맑은 고딕" w:cs="굴림"/>
+          <w:color w:val="000000"/>
+          <w:kern w:val="0"/>
+          <w:sz w:val="22"/>
+        </w:rPr>
+      </w:pPr>
+    </w:p>
+    <w:p/>
     <w:sectPr>
       <w:pgSz w:w="11906" w:h="16838"/>
       <w:pgMar w:top="1701" w:right="1440" w:bottom="1440" w:left="1440" w:header="851" w:footer="992" w:gutter="0"/>
@@ -7660,6 +7352,7 @@
   <w:style w:type="paragraph" w:default="1" w:styleId="a">
     <w:name w:val="Normal"/>
     <w:qFormat/>
+    <w:rsid w:val="00A20627"/>
     <w:pPr>
       <w:widowControl w:val="0"/>
       <w:wordWrap w:val="0"/>

--- a/doc/data_setting/2TP_Data_Exam.docx
+++ b/doc/data_setting/2TP_Data_Exam.docx
@@ -23,7 +23,43 @@
           <w:kern w:val="0"/>
           <w:sz w:val="22"/>
         </w:rPr>
-        <w:t>insert into users(user_no, user_name, birthday, gender, email, password, phone_number, zip_code, basic_address, detail_address, photo, nickname, account, bank) value(51, '송민호', '1993-03-30', 1, 'songminho51@naver.com', '1111', '010-5151-5151', 51051, '경기도 용인시 기흥구', '51', '51.pdf', 'minho-song', 51515151, '신한은행');</w:t>
+        <w:t>insert into users(user_no, user_name, birthday, gender, email, password, phone_number, zip_code, basic_address, detail_address, photo, nickname, account, bank) value(51, '송민호', '1993-03-3</w:t>
+      </w:r>
+      <w:r>
+        <w:rPr>
+          <w:rFonts w:ascii="맑은 고딕" w:eastAsia="맑은 고딕" w:hAnsi="맑은 고딕" w:cs="굴림" w:hint="eastAsia"/>
+          <w:color w:val="000000"/>
+          <w:kern w:val="0"/>
+          <w:sz w:val="22"/>
+        </w:rPr>
+        <w:t>0', 1, 'songminho51@naver.com', password(</w:t>
+      </w:r>
+      <w:r>
+        <w:rPr>
+          <w:rFonts w:ascii="맑은 고딕" w:eastAsia="맑은 고딕" w:hAnsi="맑은 고딕" w:cs="굴림" w:hint="eastAsia"/>
+          <w:color w:val="000000"/>
+          <w:kern w:val="0"/>
+          <w:sz w:val="22"/>
+        </w:rPr>
+        <w:t>'1111'</w:t>
+      </w:r>
+      <w:r>
+        <w:rPr>
+          <w:rFonts w:ascii="맑은 고딕" w:eastAsia="맑은 고딕" w:hAnsi="맑은 고딕" w:cs="굴림"/>
+          <w:color w:val="000000"/>
+          <w:kern w:val="0"/>
+          <w:sz w:val="22"/>
+        </w:rPr>
+        <w:t>)</w:t>
+      </w:r>
+      <w:r>
+        <w:rPr>
+          <w:rFonts w:ascii="맑은 고딕" w:eastAsia="맑은 고딕" w:hAnsi="맑은 고딕" w:cs="굴림" w:hint="eastAsia"/>
+          <w:color w:val="000000"/>
+          <w:kern w:val="0"/>
+          <w:sz w:val="22"/>
+        </w:rPr>
+        <w:t>, '010-5151-5151', 51051, '경기도 용인시 기흥구', '51', '51.pdf', 'minho-song', 51515151, '신한은행');</w:t>
       </w:r>
     </w:p>
     <w:p/>
@@ -48,7 +84,43 @@
           <w:kern w:val="0"/>
           <w:sz w:val="22"/>
         </w:rPr>
-        <w:t>insert into users(user_no, user_name, birthday, gender, email, password, phone_number, zip_code, basic_address, detail_address, photo, nickname, account, bank) value(52, '표지훈', '1993-02-02', 1, 'pyojihoon52@naver.com', '1111', '010-5255-2252', 25522, '서울시 마포구 성산동', '52', '52.pdf', 'P.O', 52525252, '농협은행');</w:t>
+        <w:t xml:space="preserve">insert into users(user_no, user_name, birthday, gender, email, password, phone_number, zip_code, basic_address, detail_address, photo, nickname, account, bank) value(52, '표지훈', '1993-02-02', 1, 'pyojihoon52@naver.com', </w:t>
+      </w:r>
+      <w:r>
+        <w:rPr>
+          <w:rFonts w:ascii="맑은 고딕" w:eastAsia="맑은 고딕" w:hAnsi="맑은 고딕" w:cs="굴림" w:hint="eastAsia"/>
+          <w:color w:val="000000"/>
+          <w:kern w:val="0"/>
+          <w:sz w:val="22"/>
+        </w:rPr>
+        <w:t>password(</w:t>
+      </w:r>
+      <w:r>
+        <w:rPr>
+          <w:rFonts w:ascii="맑은 고딕" w:eastAsia="맑은 고딕" w:hAnsi="맑은 고딕" w:cs="굴림" w:hint="eastAsia"/>
+          <w:color w:val="000000"/>
+          <w:kern w:val="0"/>
+          <w:sz w:val="22"/>
+        </w:rPr>
+        <w:t>'1111'</w:t>
+      </w:r>
+      <w:r>
+        <w:rPr>
+          <w:rFonts w:ascii="맑은 고딕" w:eastAsia="맑은 고딕" w:hAnsi="맑은 고딕" w:cs="굴림"/>
+          <w:color w:val="000000"/>
+          <w:kern w:val="0"/>
+          <w:sz w:val="22"/>
+        </w:rPr>
+        <w:t>)</w:t>
+      </w:r>
+      <w:r>
+        <w:rPr>
+          <w:rFonts w:ascii="맑은 고딕" w:eastAsia="맑은 고딕" w:hAnsi="맑은 고딕" w:cs="굴림" w:hint="eastAsia"/>
+          <w:color w:val="000000"/>
+          <w:kern w:val="0"/>
+          <w:sz w:val="22"/>
+        </w:rPr>
+        <w:t>, '010-5255-2252', 25522, '서울시 마포구 성산동', '52', '52.pdf', 'P.O', 52525252, '농협은행');</w:t>
       </w:r>
     </w:p>
     <w:p/>
@@ -73,7 +145,43 @@
           <w:kern w:val="0"/>
           <w:sz w:val="22"/>
         </w:rPr>
-        <w:t>insert into users(user_no, user_name, birthday, gender, email, password, phone_number, zip_code, basic_address, detail_address, photo, nickname, account, bank) value(53, '강호동', '1970-07-14', 1, 'kanghodong53@naver.com', '1111', '010-5353-5335', 533353, '경상남도 진양군 이반성면', '길성리 평동마을', '53.pdf', 'Ho_dong', 53535353, '수협은행');</w:t>
+        <w:t xml:space="preserve">insert into users(user_no, user_name, birthday, gender, email, password, phone_number, zip_code, basic_address, detail_address, photo, nickname, account, bank) value(53, '강호동', '1970-07-14', 1, 'kanghodong53@naver.com', </w:t>
+      </w:r>
+      <w:r>
+        <w:rPr>
+          <w:rFonts w:ascii="맑은 고딕" w:eastAsia="맑은 고딕" w:hAnsi="맑은 고딕" w:cs="굴림" w:hint="eastAsia"/>
+          <w:color w:val="000000"/>
+          <w:kern w:val="0"/>
+          <w:sz w:val="22"/>
+        </w:rPr>
+        <w:t>password(</w:t>
+      </w:r>
+      <w:r>
+        <w:rPr>
+          <w:rFonts w:ascii="맑은 고딕" w:eastAsia="맑은 고딕" w:hAnsi="맑은 고딕" w:cs="굴림" w:hint="eastAsia"/>
+          <w:color w:val="000000"/>
+          <w:kern w:val="0"/>
+          <w:sz w:val="22"/>
+        </w:rPr>
+        <w:t>'1111'</w:t>
+      </w:r>
+      <w:r>
+        <w:rPr>
+          <w:rFonts w:ascii="맑은 고딕" w:eastAsia="맑은 고딕" w:hAnsi="맑은 고딕" w:cs="굴림"/>
+          <w:color w:val="000000"/>
+          <w:kern w:val="0"/>
+          <w:sz w:val="22"/>
+        </w:rPr>
+        <w:t>)</w:t>
+      </w:r>
+      <w:r>
+        <w:rPr>
+          <w:rFonts w:ascii="맑은 고딕" w:eastAsia="맑은 고딕" w:hAnsi="맑은 고딕" w:cs="굴림" w:hint="eastAsia"/>
+          <w:color w:val="000000"/>
+          <w:kern w:val="0"/>
+          <w:sz w:val="22"/>
+        </w:rPr>
+        <w:t>, '010-5353-5335', 533353, '경상남도 진양군 이반성면', '길성리 평동마을', '53.pdf', 'Ho_dong', 53535353, '수협은행');</w:t>
       </w:r>
     </w:p>
     <w:p/>
@@ -116,7 +224,45 @@
           <w:kern w:val="0"/>
           <w:sz w:val="22"/>
         </w:rPr>
-        <w:t>, '이수근', '1975-02-10', 1, 'Leesoogeun54@naver.com', '1111', '010-5445-5455', 544544, '서울특별시 강남구 첨당동', '54', '54.pdf', 'Soogeuns', 54544454, '국민은행');</w:t>
+        <w:t xml:space="preserve">, '이수근', '1975-02-10', 1, 'Leesoogeun54@naver.com', </w:t>
+      </w:r>
+      <w:r>
+        <w:rPr>
+          <w:rFonts w:ascii="맑은 고딕" w:eastAsia="맑은 고딕" w:hAnsi="맑은 고딕" w:cs="굴림" w:hint="eastAsia"/>
+          <w:color w:val="000000"/>
+          <w:kern w:val="0"/>
+          <w:sz w:val="22"/>
+        </w:rPr>
+        <w:t>password(</w:t>
+      </w:r>
+      <w:r>
+        <w:rPr>
+          <w:rFonts w:ascii="맑은 고딕" w:eastAsia="맑은 고딕" w:hAnsi="맑은 고딕" w:cs="굴림" w:hint="eastAsia"/>
+          <w:color w:val="000000"/>
+          <w:kern w:val="0"/>
+          <w:sz w:val="22"/>
+        </w:rPr>
+        <w:t>'1111'</w:t>
+      </w:r>
+      <w:r>
+        <w:rPr>
+          <w:rFonts w:ascii="맑은 고딕" w:eastAsia="맑은 고딕" w:hAnsi="맑은 고딕" w:cs="굴림"/>
+          <w:color w:val="000000"/>
+          <w:kern w:val="0"/>
+          <w:sz w:val="22"/>
+        </w:rPr>
+        <w:t>)</w:t>
+      </w:r>
+      <w:bookmarkStart w:id="0" w:name="_GoBack"/>
+      <w:bookmarkEnd w:id="0"/>
+      <w:r>
+        <w:rPr>
+          <w:rFonts w:ascii="맑은 고딕" w:eastAsia="맑은 고딕" w:hAnsi="맑은 고딕" w:cs="굴림" w:hint="eastAsia"/>
+          <w:color w:val="000000"/>
+          <w:kern w:val="0"/>
+          <w:sz w:val="22"/>
+        </w:rPr>
+        <w:t>, '010-5445-5455', 544544, '서울특별시 강남구 첨당동', '54', '54.pdf', 'Soogeuns', 54544454, '국민은행');</w:t>
       </w:r>
     </w:p>
     <w:p>
@@ -268,7 +414,16 @@
           <w:kern w:val="0"/>
           <w:sz w:val="22"/>
         </w:rPr>
-        <w:t>', '비어앤볼 덕분에 쉼 없이 웃고 놀고 떠들며 즐거운 시간을 보낼 수 있었어요! 접근성도 좋고 놀거리도 다양해서 강남역 데이트코스로 제격이였죠 다음에 스트레스 풀고 싶을때 다시 방문해보려구요', '51_main.png', 51, 1);</w:t>
+        <w:t>'</w:t>
+      </w:r>
+      <w:r>
+        <w:rPr>
+          <w:rFonts w:ascii="맑은 고딕" w:eastAsia="맑은 고딕" w:hAnsi="맑은 고딕" w:cs="굴림" w:hint="eastAsia"/>
+          <w:color w:val="000000"/>
+          <w:kern w:val="0"/>
+          <w:sz w:val="22"/>
+        </w:rPr>
+        <w:t>, '비어앤볼 덕분에 쉼 없이 웃고 놀고 떠들며 즐거운 시간을 보낼 수 있었어요! 접근성도 좋고 놀거리도 다양해서 강남역 데이트코스로 제격이였죠 다음에 스트레스 풀고 싶을때 다시 방문해보려구요', '51_main.png', 51, 1);</w:t>
       </w:r>
     </w:p>
     <w:p/>
@@ -483,6 +638,7 @@
           <w:kern w:val="0"/>
           <w:sz w:val="22"/>
         </w:rPr>
+        <w:lastRenderedPageBreak/>
         <w:t>insert into review_place(review_place_no, place_name, place_basic_address, place_detail_address, place_review, main_photo, review_day_no, status) value(56, '더메이즈', '서울특별시 강남구 강남대로94길 13', '1층', '시간가는줄 모르고 게임을 즐겼습니다 마치 초등학생 때 PC방 처음 갔을 때 기분이랄까?~ 사장님도 게임하느라 바쁘셨어요 :)', '56_main.png', 52, 1);</w:t>
       </w:r>
     </w:p>
@@ -633,6 +789,7 @@
           <w:kern w:val="0"/>
           <w:sz w:val="22"/>
         </w:rPr>
+        <w:lastRenderedPageBreak/>
         <w:t>insert into review_place(review_place_no, place_name, place_basic_address, place_detail_address, place_review, main_photo, review_day_no, status) value(61, '명륜포차', '서울특별시 종로구 대학로 135-1', '1층', '가게  내부는 제가 생각했던 포차처럼 되어있어요! 실내는 생각보다 따듯했고, 2층도 있다고 하네요', '6</w:t>
       </w:r>
       <w:r>
@@ -1051,6 +1208,7 @@
           <w:kern w:val="0"/>
           <w:sz w:val="22"/>
         </w:rPr>
+        <w:lastRenderedPageBreak/>
         <w:t>insert into review_place(review_place_no, place_name, place_basic_address, place_detail_address, place_review, main_photo, review_day_no, status) value(69, '룸카페휴', '서울 마포구 와우산로21길 31-10', '1층', '얼마 전 남자친구와 홍대 데이트를 했는데요! 비가 너무 많이 와서 ㅠㅠ 실내데이트를 어디서 할까나 찾다가 홍대 룸카페 “룸카페휴” 를 방문하였습니다! ', '69_main.png', 55, 1);</w:t>
       </w:r>
     </w:p>
@@ -1176,7 +1334,17 @@
           <w:kern w:val="0"/>
           <w:sz w:val="22"/>
         </w:rPr>
-        <w:t>insert into review_place(review_place_no, place_name, place_basic_address, place_detail_address, place_review, main_photo, review_day_no, status) value(73, 'VRIZ PC CAFÉ', '서울시 마포구 어울마당로 96', '1층', '요즘 핫하디 핫한 장성규 ㅋㅋㅋ 진짜 선을 넘는 방송인이라는 말이 정말 찰떡인, 개그맨 넘어서 너무 웃긴 장성규가 출연한 워크맨 컨텐츠에서 PC방 알바편을 너무 재밌게 봐서 꼭 한번 와보고 싶던 PC방이다.', '73_main.png', 56, 1);</w:t>
+        <w:t xml:space="preserve">insert into review_place(review_place_no, place_name, place_basic_address, place_detail_address, place_review, main_photo, review_day_no, status) value(73, 'VRIZ PC </w:t>
+      </w:r>
+      <w:r>
+        <w:rPr>
+          <w:rFonts w:ascii="맑은 고딕" w:eastAsia="맑은 고딕" w:hAnsi="맑은 고딕" w:cs="굴림" w:hint="eastAsia"/>
+          <w:color w:val="000000"/>
+          <w:kern w:val="0"/>
+          <w:sz w:val="22"/>
+        </w:rPr>
+        <w:lastRenderedPageBreak/>
+        <w:t>CAFÉ', '서울시 마포구 어울마당로 96', '1층', '요즘 핫하디 핫한 장성규 ㅋㅋㅋ 진짜 선을 넘는 방송인이라는 말이 정말 찰떡인, 개그맨 넘어서 너무 웃긴 장성규가 출연한 워크맨 컨텐츠에서 PC방 알바편을 너무 재밌게 봐서 꼭 한번 와보고 싶던 PC방이다.', '73_main.png', 56, 1);</w:t>
       </w:r>
     </w:p>
     <w:p/>
@@ -1340,6 +1508,7 @@
           <w:kern w:val="0"/>
           <w:sz w:val="22"/>
         </w:rPr>
+        <w:lastRenderedPageBreak/>
         <w:t>insert into review_place(review_place_no, place_name, place_basic_address, place_detail_address, place_review, main_photo, review_day_no, status) value(77, 'bmeal signature', '서울 구로구 경인로 662', '6층 B', '애매한 시간에 밥 먹어줘야 한다며 브런치 약속 잡고 신도림에 다녀왔어용. 신도림 디큐브시티 브런치 검색했을때 가장 리뷰도 많았고 맛집으로 보였던 비밀 시그니처', '77_main.png', 5</w:t>
       </w:r>
       <w:r>
@@ -1606,7 +1775,17 @@
           <w:kern w:val="0"/>
           <w:sz w:val="22"/>
         </w:rPr>
-        <w:t>insert into review_days(review_day_no, main_photo, title, day_date, day_review, review_no, status) value(58, 'photo58.jpg', '건대에서 하루 꼬박 놀아보기!', '2020-08-05', '건대에서 진짜 하루 종일 재밌게 놀아보기 코스 완전 가득가득 좋은 걸로들만 채워놨습니다', 56, 1);</w:t>
+        <w:t xml:space="preserve">insert into review_days(review_day_no, main_photo, title, day_date, day_review, review_no, status) value(58, 'photo58.jpg', '건대에서 하루 꼬박 놀아보기!', '2020-08-05', '건대에서 </w:t>
+      </w:r>
+      <w:r>
+        <w:rPr>
+          <w:rFonts w:ascii="맑은 고딕" w:eastAsia="맑은 고딕" w:hAnsi="맑은 고딕" w:cs="굴림" w:hint="eastAsia"/>
+          <w:color w:val="000000"/>
+          <w:kern w:val="0"/>
+          <w:sz w:val="22"/>
+        </w:rPr>
+        <w:lastRenderedPageBreak/>
+        <w:t>진짜 하루 종일 재밌게 놀아보기 코스 완전 가득가득 좋은 걸로들만 채워놨습니다', 56, 1);</w:t>
       </w:r>
     </w:p>
     <w:p/>
@@ -1920,6 +2099,7 @@
           <w:kern w:val="0"/>
           <w:sz w:val="22"/>
         </w:rPr>
+        <w:lastRenderedPageBreak/>
         <w:t>insert into place_scraps(user_no, review_place_no) value(52, 67);</w:t>
       </w:r>
     </w:p>
@@ -2383,6 +2563,7 @@
                 <w:kern w:val="0"/>
                 <w:sz w:val="22"/>
               </w:rPr>
+              <w:lastRenderedPageBreak/>
               <w:t>insert into review_place_photo(photo_no, review_place_no, photo_file) value(52, 51, '51_2.pdf');</w:t>
             </w:r>
           </w:p>
@@ -3148,6 +3329,7 @@
                 <w:kern w:val="0"/>
                 <w:sz w:val="22"/>
               </w:rPr>
+              <w:lastRenderedPageBreak/>
               <w:t>insert into review_place_photo(photo_no, review_place_no, photo_file) value(69, 63, '63_1.pdf');</w:t>
             </w:r>
           </w:p>
@@ -3913,6 +4095,7 @@
                 <w:kern w:val="0"/>
                 <w:sz w:val="22"/>
               </w:rPr>
+              <w:lastRenderedPageBreak/>
               <w:t>insert into review_place_photo(photo_no, review_place_no, photo_file) value(86, 72, '72_1.pdf');</w:t>
             </w:r>
           </w:p>
@@ -4684,6 +4867,7 @@
                 <w:kern w:val="0"/>
                 <w:sz w:val="22"/>
               </w:rPr>
+              <w:lastRenderedPageBreak/>
               <w:t xml:space="preserve">insert into points(point_no, user_no, trader_no, point_type, content, price) value(52, 51, 52, </w:t>
             </w:r>
             <w:r>
@@ -5563,6 +5747,7 @@
           <w:kern w:val="0"/>
           <w:sz w:val="22"/>
         </w:rPr>
+        <w:lastRenderedPageBreak/>
         <w:t>insert into info_places(place_no, start_date, last_date, place_name, place_basic_address, place_detail_address) value(52, '2020-02-06', '2020-04-23', '예술의전당한가람미술관', '서울 서초구 남부순환로 2406', '1층');</w:t>
       </w:r>
     </w:p>
@@ -5967,7 +6152,25 @@
           <w:kern w:val="0"/>
           <w:sz w:val="22"/>
         </w:rPr>
-        <w:t xml:space="preserve"> content) value(52, '2020-04-06', 2, '</w:t>
+        <w:t xml:space="preserve"> content) </w:t>
+      </w:r>
+      <w:r>
+        <w:rPr>
+          <w:rFonts w:ascii="맑은 고딕" w:eastAsia="맑은 고딕" w:hAnsi="맑은 고딕" w:cs="굴림"/>
+          <w:color w:val="000000"/>
+          <w:kern w:val="0"/>
+          <w:sz w:val="22"/>
+        </w:rPr>
+        <w:t xml:space="preserve">value(52, '2020-04-06', 2, </w:t>
+      </w:r>
+      <w:r>
+        <w:rPr>
+          <w:rFonts w:ascii="맑은 고딕" w:eastAsia="맑은 고딕" w:hAnsi="맑은 고딕" w:cs="굴림"/>
+          <w:color w:val="000000"/>
+          <w:kern w:val="0"/>
+          <w:sz w:val="22"/>
+        </w:rPr>
+        <w:t>'</w:t>
       </w:r>
       <w:r>
         <w:rPr>
@@ -6003,25 +6206,35 @@
           <w:kern w:val="0"/>
           <w:sz w:val="22"/>
         </w:rPr>
-        <w:t xml:space="preserve"> 'etc');</w:t>
-      </w:r>
-    </w:p>
-    <w:p>
-      <w:pPr>
-        <w:rPr>
-          <w:rFonts w:ascii="맑은 고딕" w:eastAsia="맑은 고딕" w:hAnsi="맑은 고딕" w:cs="굴림"/>
-          <w:color w:val="000000"/>
-          <w:kern w:val="0"/>
-          <w:sz w:val="22"/>
-        </w:rPr>
-      </w:pPr>
-      <w:r>
-        <w:rPr>
-          <w:rFonts w:ascii="맑은 고딕" w:eastAsia="맑은 고딕" w:hAnsi="맑은 고딕" w:cs="굴림"/>
-          <w:color w:val="000000"/>
-          <w:kern w:val="0"/>
-          <w:sz w:val="22"/>
-        </w:rPr>
+        <w:t xml:space="preserve"> </w:t>
+      </w:r>
+      <w:r>
+        <w:rPr>
+          <w:rFonts w:ascii="맑은 고딕" w:eastAsia="맑은 고딕" w:hAnsi="맑은 고딕" w:cs="굴림"/>
+          <w:color w:val="000000"/>
+          <w:kern w:val="0"/>
+          <w:sz w:val="22"/>
+        </w:rPr>
+        <w:t>'etc');</w:t>
+      </w:r>
+    </w:p>
+    <w:p>
+      <w:pPr>
+        <w:rPr>
+          <w:rFonts w:ascii="맑은 고딕" w:eastAsia="맑은 고딕" w:hAnsi="맑은 고딕" w:cs="굴림"/>
+          <w:color w:val="000000"/>
+          <w:kern w:val="0"/>
+          <w:sz w:val="22"/>
+        </w:rPr>
+      </w:pPr>
+      <w:r>
+        <w:rPr>
+          <w:rFonts w:ascii="맑은 고딕" w:eastAsia="맑은 고딕" w:hAnsi="맑은 고딕" w:cs="굴림"/>
+          <w:color w:val="000000"/>
+          <w:kern w:val="0"/>
+          <w:sz w:val="22"/>
+        </w:rPr>
+        <w:lastRenderedPageBreak/>
         <w:t>insert into infos(info_no, create_date, category,</w:t>
       </w:r>
       <w:r>
@@ -6040,7 +6253,16 @@
           <w:kern w:val="0"/>
           <w:sz w:val="22"/>
         </w:rPr>
-        <w:t xml:space="preserve"> content) value(5</w:t>
+        <w:t xml:space="preserve"> content) </w:t>
+      </w:r>
+      <w:r>
+        <w:rPr>
+          <w:rFonts w:ascii="맑은 고딕" w:eastAsia="맑은 고딕" w:hAnsi="맑은 고딕" w:cs="굴림"/>
+          <w:color w:val="000000"/>
+          <w:kern w:val="0"/>
+          <w:sz w:val="22"/>
+        </w:rPr>
+        <w:t>value(5</w:t>
       </w:r>
       <w:r>
         <w:rPr>
@@ -6112,7 +6334,16 @@
           <w:kern w:val="0"/>
           <w:sz w:val="22"/>
         </w:rPr>
-        <w:t xml:space="preserve"> '서버 점검 시간');</w:t>
+        <w:t xml:space="preserve"> </w:t>
+      </w:r>
+      <w:r>
+        <w:rPr>
+          <w:rFonts w:ascii="맑은 고딕" w:eastAsia="맑은 고딕" w:hAnsi="맑은 고딕" w:cs="굴림"/>
+          <w:color w:val="000000"/>
+          <w:kern w:val="0"/>
+          <w:sz w:val="22"/>
+        </w:rPr>
+        <w:t>'서버 점검 시간');</w:t>
       </w:r>
     </w:p>
     <w:p>
@@ -6338,7 +6569,25 @@
           <w:kern w:val="0"/>
           <w:sz w:val="22"/>
         </w:rPr>
-        <w:t xml:space="preserve"> content) value(57, '2020-04-06', 1,</w:t>
+        <w:t xml:space="preserve"> content) </w:t>
+      </w:r>
+      <w:r>
+        <w:rPr>
+          <w:rFonts w:ascii="맑은 고딕" w:eastAsia="맑은 고딕" w:hAnsi="맑은 고딕" w:cs="굴림"/>
+          <w:color w:val="000000"/>
+          <w:kern w:val="0"/>
+          <w:sz w:val="22"/>
+        </w:rPr>
+        <w:t xml:space="preserve">value(57, </w:t>
+      </w:r>
+      <w:r>
+        <w:rPr>
+          <w:rFonts w:ascii="맑은 고딕" w:eastAsia="맑은 고딕" w:hAnsi="맑은 고딕" w:cs="굴림"/>
+          <w:color w:val="000000"/>
+          <w:kern w:val="0"/>
+          <w:sz w:val="22"/>
+        </w:rPr>
+        <w:t>'2020-04-06', 1,</w:t>
       </w:r>
       <w:r>
         <w:rPr>
@@ -6673,6 +6922,7 @@
           <w:kern w:val="0"/>
           <w:sz w:val="22"/>
         </w:rPr>
+        <w:lastRenderedPageBreak/>
         <w:t>insert into course_places(place_no, course_day_no, place_name, place_basic_address, place_detail_address, etc) value(51, 51, '고양이라좋은날', '서울시 강남구 역삼동 817-38', '5층', '고양이들이 간식만 보면 눈빛이 달라진다고 함.');</w:t>
       </w:r>
     </w:p>
@@ -6947,7 +7197,6 @@
         </w:rPr>
       </w:pPr>
     </w:p>
-    <w:p/>
     <w:sectPr>
       <w:pgSz w:w="11906" w:h="16838"/>
       <w:pgMar w:top="1701" w:right="1440" w:bottom="1440" w:left="1440" w:header="851" w:footer="992" w:gutter="0"/>
@@ -7352,7 +7601,6 @@
   <w:style w:type="paragraph" w:default="1" w:styleId="a">
     <w:name w:val="Normal"/>
     <w:qFormat/>
-    <w:rsid w:val="00A20627"/>
     <w:pPr>
       <w:widowControl w:val="0"/>
       <w:wordWrap w:val="0"/>
